--- a/trunk/Documentation/ProgressReport/Project Progress Report08.docx
+++ b/trunk/Documentation/ProgressReport/Project Progress Report08.docx
@@ -61,12 +61,14 @@
       </w:pPr>
       <w:r>
         <w:rPr>
+          <w:rFonts w:ascii="Arial" w:hAnsi="Arial" w:cs="Arial"/>
           <w:noProof/>
+          <w:sz w:val="22"/>
         </w:rPr>
         <mc:AlternateContent>
           <mc:Choice Requires="wps">
             <w:drawing>
-              <wp:anchor distT="0" distB="0" distL="114300" distR="114300" simplePos="0" relativeHeight="251659264" behindDoc="0" locked="0" layoutInCell="1" allowOverlap="1">
+              <wp:anchor distT="0" distB="0" distL="114300" distR="114300" simplePos="0" relativeHeight="251661312" behindDoc="0" locked="0" layoutInCell="1" allowOverlap="1" wp14:anchorId="48206822" wp14:editId="1E47B9D1">
                 <wp:simplePos x="0" y="0"/>
                 <wp:positionH relativeFrom="column">
                   <wp:posOffset>1028700</wp:posOffset>
@@ -75,7 +77,7 @@
                   <wp:posOffset>76200</wp:posOffset>
                 </wp:positionV>
                 <wp:extent cx="4800600" cy="457200"/>
-                <wp:effectExtent l="0" t="0" r="19050" b="19050"/>
+                <wp:effectExtent l="9525" t="13335" r="9525" b="5715"/>
                 <wp:wrapNone/>
                 <wp:docPr id="14" name="Text Box 14"/>
                 <wp:cNvGraphicFramePr>
@@ -140,7 +142,7 @@
                 <v:stroke joinstyle="miter"/>
                 <v:path gradientshapeok="t" o:connecttype="rect"/>
               </v:shapetype>
-              <v:shape id="Text Box 14" o:spid="_x0000_s1026" type="#_x0000_t202" style="position:absolute;margin-left:81pt;margin-top:6pt;width:378pt;height:36pt;z-index:251659264;visibility:visible;mso-wrap-style:square;mso-width-percent:0;mso-height-percent:0;mso-wrap-distance-left:9pt;mso-wrap-distance-top:0;mso-wrap-distance-right:9pt;mso-wrap-distance-bottom:0;mso-position-horizontal:absolute;mso-position-horizontal-relative:text;mso-position-vertical:absolute;mso-position-vertical-relative:text;mso-width-percent:0;mso-height-percent:0;mso-width-relative:page;mso-height-relative:page;v-text-anchor:top" o:gfxdata="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">
+              <v:shape id="Text Box 14" o:spid="_x0000_s1026" type="#_x0000_t202" style="position:absolute;margin-left:81pt;margin-top:6pt;width:378pt;height:36pt;z-index:251661312;visibility:visible;mso-wrap-style:square;mso-width-percent:0;mso-height-percent:0;mso-wrap-distance-left:9pt;mso-wrap-distance-top:0;mso-wrap-distance-right:9pt;mso-wrap-distance-bottom:0;mso-position-horizontal:absolute;mso-position-horizontal-relative:text;mso-position-vertical:absolute;mso-position-vertical-relative:text;mso-width-percent:0;mso-height-percent:0;mso-width-relative:page;mso-height-relative:page;v-text-anchor:top" o:gfxdata="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">
                 <v:textbox>
                   <w:txbxContent>
                     <w:p>
@@ -198,12 +200,113 @@
       </w:pPr>
       <w:r>
         <w:rPr>
+          <w:rFonts w:ascii="Arial" w:hAnsi="Arial" w:cs="Arial"/>
           <w:noProof/>
+          <w:sz w:val="20"/>
         </w:rPr>
         <mc:AlternateContent>
           <mc:Choice Requires="wps">
             <w:drawing>
-              <wp:anchor distT="0" distB="0" distL="114300" distR="114300" simplePos="0" relativeHeight="251660288" behindDoc="0" locked="0" layoutInCell="1" allowOverlap="1">
+              <wp:anchor distT="0" distB="0" distL="114300" distR="114300" simplePos="0" relativeHeight="251665408" behindDoc="0" locked="0" layoutInCell="1" allowOverlap="1" wp14:anchorId="40B05C1F" wp14:editId="48CAD8E5">
+                <wp:simplePos x="0" y="0"/>
+                <wp:positionH relativeFrom="column">
+                  <wp:posOffset>4000500</wp:posOffset>
+                </wp:positionH>
+                <wp:positionV relativeFrom="paragraph">
+                  <wp:posOffset>142875</wp:posOffset>
+                </wp:positionV>
+                <wp:extent cx="1828800" cy="320040"/>
+                <wp:effectExtent l="9525" t="13335" r="9525" b="9525"/>
+                <wp:wrapNone/>
+                <wp:docPr id="13" name="Text Box 13"/>
+                <wp:cNvGraphicFramePr>
+                  <a:graphicFrameLocks xmlns:a="http://schemas.openxmlformats.org/drawingml/2006/main"/>
+                </wp:cNvGraphicFramePr>
+                <a:graphic xmlns:a="http://schemas.openxmlformats.org/drawingml/2006/main">
+                  <a:graphicData uri="http://schemas.microsoft.com/office/word/2010/wordprocessingShape">
+                    <wps:wsp>
+                      <wps:cNvSpPr txBox="1">
+                        <a:spLocks noChangeArrowheads="1"/>
+                      </wps:cNvSpPr>
+                      <wps:spPr bwMode="auto">
+                        <a:xfrm>
+                          <a:off x="0" y="0"/>
+                          <a:ext cx="1828800" cy="320040"/>
+                        </a:xfrm>
+                        <a:prstGeom prst="rect">
+                          <a:avLst/>
+                        </a:prstGeom>
+                        <a:solidFill>
+                          <a:srgbClr val="FFFFFF"/>
+                        </a:solidFill>
+                        <a:ln w="9525">
+                          <a:solidFill>
+                            <a:srgbClr val="000000"/>
+                          </a:solidFill>
+                          <a:miter lim="800000"/>
+                          <a:headEnd/>
+                          <a:tailEnd/>
+                        </a:ln>
+                      </wps:spPr>
+                      <wps:txbx>
+                        <w:txbxContent>
+                          <w:p>
+                            <w:r>
+                              <w:t>23/05/2011 – 09/06</w:t>
+                            </w:r>
+                            <w:r>
+                              <w:t>/2011</w:t>
+                            </w:r>
+                          </w:p>
+                        </w:txbxContent>
+                      </wps:txbx>
+                      <wps:bodyPr rot="0" vert="horz" wrap="square" lIns="91440" tIns="45720" rIns="91440" bIns="45720" anchor="t" anchorCtr="0" upright="1">
+                        <a:noAutofit/>
+                      </wps:bodyPr>
+                    </wps:wsp>
+                  </a:graphicData>
+                </a:graphic>
+                <wp14:sizeRelH relativeFrom="page">
+                  <wp14:pctWidth>0</wp14:pctWidth>
+                </wp14:sizeRelH>
+                <wp14:sizeRelV relativeFrom="page">
+                  <wp14:pctHeight>0</wp14:pctHeight>
+                </wp14:sizeRelV>
+              </wp:anchor>
+            </w:drawing>
+          </mc:Choice>
+          <mc:Fallback>
+            <w:pict>
+              <v:shapetype id="_x0000_t202" coordsize="21600,21600" o:spt="202" path="m,l,21600r21600,l21600,xe">
+                <v:stroke joinstyle="miter"/>
+                <v:path gradientshapeok="t" o:connecttype="rect"/>
+              </v:shapetype>
+              <v:shape id="Text Box 13" o:spid="_x0000_s1027" type="#_x0000_t202" style="position:absolute;margin-left:315pt;margin-top:11.25pt;width:2in;height:25.2pt;z-index:251665408;visibility:visible;mso-wrap-style:square;mso-width-percent:0;mso-height-percent:0;mso-wrap-distance-left:9pt;mso-wrap-distance-top:0;mso-wrap-distance-right:9pt;mso-wrap-distance-bottom:0;mso-position-horizontal:absolute;mso-position-horizontal-relative:text;mso-position-vertical:absolute;mso-position-vertical-relative:text;mso-width-percent:0;mso-height-percent:0;mso-width-relative:page;mso-height-relative:page;v-text-anchor:top" o:gfxdata="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">
+                <v:textbox>
+                  <w:txbxContent>
+                    <w:p>
+                      <w:r>
+                        <w:t>23/05/2011 – 09/06</w:t>
+                      </w:r>
+                      <w:r>
+                        <w:t>/2011</w:t>
+                      </w:r>
+                    </w:p>
+                  </w:txbxContent>
+                </v:textbox>
+              </v:shape>
+            </w:pict>
+          </mc:Fallback>
+        </mc:AlternateContent>
+      </w:r>
+      <w:r>
+        <w:rPr>
+          <w:noProof/>
+        </w:rPr>
+        <mc:AlternateContent>
+          <mc:Choice Requires="wps">
+            <w:drawing>
+              <wp:anchor distT="0" distB="0" distL="114300" distR="114300" simplePos="0" relativeHeight="251659264" behindDoc="0" locked="0" layoutInCell="1" allowOverlap="1" wp14:anchorId="28EF958C" wp14:editId="0A48D2DC">
                 <wp:simplePos x="0" y="0"/>
                 <wp:positionH relativeFrom="column">
                   <wp:posOffset>1257300</wp:posOffset>
@@ -212,7 +315,7 @@
                   <wp:posOffset>142875</wp:posOffset>
                 </wp:positionV>
                 <wp:extent cx="1466850" cy="320040"/>
-                <wp:effectExtent l="0" t="0" r="19050" b="22860"/>
+                <wp:effectExtent l="9525" t="13335" r="9525" b="9525"/>
                 <wp:wrapNone/>
                 <wp:docPr id="12" name="Text Box 12"/>
                 <wp:cNvGraphicFramePr>
@@ -271,7 +374,7 @@
           </mc:Choice>
           <mc:Fallback>
             <w:pict>
-              <v:shape id="Text Box 12" o:spid="_x0000_s1027" type="#_x0000_t202" style="position:absolute;margin-left:99pt;margin-top:11.25pt;width:115.5pt;height:25.2pt;z-index:251660288;visibility:visible;mso-wrap-style:square;mso-width-percent:0;mso-height-percent:0;mso-wrap-distance-left:9pt;mso-wrap-distance-top:0;mso-wrap-distance-right:9pt;mso-wrap-distance-bottom:0;mso-position-horizontal:absolute;mso-position-horizontal-relative:text;mso-position-vertical:absolute;mso-position-vertical-relative:text;mso-width-percent:0;mso-height-percent:0;mso-width-relative:page;mso-height-relative:page;v-text-anchor:top" o:gfxdata="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">
+              <v:shape id="Text Box 12" o:spid="_x0000_s1028" type="#_x0000_t202" style="position:absolute;margin-left:99pt;margin-top:11.25pt;width:115.5pt;height:25.2pt;z-index:251659264;visibility:visible;mso-wrap-style:square;mso-width-percent:0;mso-height-percent:0;mso-wrap-distance-left:9pt;mso-wrap-distance-top:0;mso-wrap-distance-right:9pt;mso-wrap-distance-bottom:0;mso-position-horizontal:absolute;mso-position-horizontal-relative:text;mso-position-vertical:absolute;mso-position-vertical-relative:text;mso-width-percent:0;mso-height-percent:0;mso-width-relative:page;mso-height-relative:page;v-text-anchor:top" o:gfxdata="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">
                 <v:textbox>
                   <w:txbxContent>
                     <w:p>
@@ -280,105 +383,6 @@
                       </w:r>
                     </w:p>
                     <w:p/>
-                  </w:txbxContent>
-                </v:textbox>
-              </v:shape>
-            </w:pict>
-          </mc:Fallback>
-        </mc:AlternateContent>
-      </w:r>
-      <w:r>
-        <w:rPr>
-          <w:noProof/>
-        </w:rPr>
-        <mc:AlternateContent>
-          <mc:Choice Requires="wps">
-            <w:drawing>
-              <wp:anchor distT="0" distB="0" distL="114300" distR="114300" simplePos="0" relativeHeight="251661312" behindDoc="0" locked="0" layoutInCell="1" allowOverlap="1">
-                <wp:simplePos x="0" y="0"/>
-                <wp:positionH relativeFrom="column">
-                  <wp:posOffset>4000500</wp:posOffset>
-                </wp:positionH>
-                <wp:positionV relativeFrom="paragraph">
-                  <wp:posOffset>142875</wp:posOffset>
-                </wp:positionV>
-                <wp:extent cx="1828800" cy="320040"/>
-                <wp:effectExtent l="0" t="0" r="19050" b="22860"/>
-                <wp:wrapNone/>
-                <wp:docPr id="13" name="Text Box 13"/>
-                <wp:cNvGraphicFramePr>
-                  <a:graphicFrameLocks xmlns:a="http://schemas.openxmlformats.org/drawingml/2006/main"/>
-                </wp:cNvGraphicFramePr>
-                <a:graphic xmlns:a="http://schemas.openxmlformats.org/drawingml/2006/main">
-                  <a:graphicData uri="http://schemas.microsoft.com/office/word/2010/wordprocessingShape">
-                    <wps:wsp>
-                      <wps:cNvSpPr txBox="1">
-                        <a:spLocks noChangeArrowheads="1"/>
-                      </wps:cNvSpPr>
-                      <wps:spPr bwMode="auto">
-                        <a:xfrm>
-                          <a:off x="0" y="0"/>
-                          <a:ext cx="1828800" cy="320040"/>
-                        </a:xfrm>
-                        <a:prstGeom prst="rect">
-                          <a:avLst/>
-                        </a:prstGeom>
-                        <a:solidFill>
-                          <a:srgbClr val="FFFFFF"/>
-                        </a:solidFill>
-                        <a:ln w="9525">
-                          <a:solidFill>
-                            <a:srgbClr val="000000"/>
-                          </a:solidFill>
-                          <a:miter lim="800000"/>
-                          <a:headEnd/>
-                          <a:tailEnd/>
-                        </a:ln>
-                      </wps:spPr>
-                      <wps:txbx>
-                        <w:txbxContent>
-                          <w:p>
-                            <w:r>
-                              <w:t>15/08/2011 – 3/09</w:t>
-                            </w:r>
-                            <w:r>
-                              <w:t>/2011</w:t>
-                            </w:r>
-                          </w:p>
-                        </w:txbxContent>
-                      </wps:txbx>
-                      <wps:bodyPr rot="0" vert="horz" wrap="square" lIns="91440" tIns="45720" rIns="91440" bIns="45720" anchor="t" anchorCtr="0" upright="1">
-                        <a:noAutofit/>
-                      </wps:bodyPr>
-                    </wps:wsp>
-                  </a:graphicData>
-                </a:graphic>
-                <wp14:sizeRelH relativeFrom="page">
-                  <wp14:pctWidth>0</wp14:pctWidth>
-                </wp14:sizeRelH>
-                <wp14:sizeRelV relativeFrom="page">
-                  <wp14:pctHeight>0</wp14:pctHeight>
-                </wp14:sizeRelV>
-              </wp:anchor>
-            </w:drawing>
-          </mc:Choice>
-          <mc:Fallback>
-            <w:pict>
-              <v:shapetype id="_x0000_t202" coordsize="21600,21600" o:spt="202" path="m,l,21600r21600,l21600,xe">
-                <v:stroke joinstyle="miter"/>
-                <v:path gradientshapeok="t" o:connecttype="rect"/>
-              </v:shapetype>
-              <v:shape id="Text Box 13" o:spid="_x0000_s1028" type="#_x0000_t202" style="position:absolute;margin-left:315pt;margin-top:11.25pt;width:2in;height:25.2pt;z-index:251661312;visibility:visible;mso-wrap-style:square;mso-width-percent:0;mso-height-percent:0;mso-wrap-distance-left:9pt;mso-wrap-distance-top:0;mso-wrap-distance-right:9pt;mso-wrap-distance-bottom:0;mso-position-horizontal:absolute;mso-position-horizontal-relative:text;mso-position-vertical:absolute;mso-position-vertical-relative:text;mso-width-percent:0;mso-height-percent:0;mso-width-relative:page;mso-height-relative:page;v-text-anchor:top" o:gfxdata="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">
-                <v:textbox>
-                  <w:txbxContent>
-                    <w:p>
-                      <w:r>
-                        <w:t>15/08/2011 – 3/09</w:t>
-                      </w:r>
-                      <w:r>
-                        <w:t>/2011</w:t>
-                      </w:r>
-                    </w:p>
                   </w:txbxContent>
                 </v:textbox>
               </v:shape>
@@ -434,12 +438,14 @@
       </w:pPr>
       <w:r>
         <w:rPr>
+          <w:rFonts w:ascii="Arial" w:hAnsi="Arial" w:cs="Arial"/>
           <w:noProof/>
+          <w:sz w:val="22"/>
         </w:rPr>
         <mc:AlternateContent>
           <mc:Choice Requires="wps">
             <w:drawing>
-              <wp:anchor distT="0" distB="0" distL="114300" distR="114300" simplePos="0" relativeHeight="251662336" behindDoc="0" locked="0" layoutInCell="1" allowOverlap="1">
+              <wp:anchor distT="0" distB="0" distL="114300" distR="114300" simplePos="0" relativeHeight="251660288" behindDoc="0" locked="0" layoutInCell="1" allowOverlap="1" wp14:anchorId="26CE01D6" wp14:editId="48294642">
                 <wp:simplePos x="0" y="0"/>
                 <wp:positionH relativeFrom="column">
                   <wp:posOffset>0</wp:posOffset>
@@ -448,7 +454,7 @@
                   <wp:posOffset>121920</wp:posOffset>
                 </wp:positionV>
                 <wp:extent cx="5943600" cy="0"/>
-                <wp:effectExtent l="0" t="0" r="19050" b="19050"/>
+                <wp:effectExtent l="9525" t="12700" r="9525" b="6350"/>
                 <wp:wrapNone/>
                 <wp:docPr id="11" name="Straight Connector 11"/>
                 <wp:cNvGraphicFramePr>
@@ -500,25 +506,646 @@
           </mc:Choice>
           <mc:Fallback>
             <w:pict>
-              <v:line id="Straight Connector 11" o:spid="_x0000_s1026" style="position:absolute;z-index:251662336;visibility:visible;mso-wrap-style:square;mso-width-percent:0;mso-height-percent:0;mso-wrap-distance-left:9pt;mso-wrap-distance-top:0;mso-wrap-distance-right:9pt;mso-wrap-distance-bottom:0;mso-position-horizontal:absolute;mso-position-horizontal-relative:text;mso-position-vertical:absolute;mso-position-vertical-relative:text;mso-width-percent:0;mso-height-percent:0;mso-width-relative:page;mso-height-relative:page" from="0,9.6pt" to="468pt,9.6pt" o:gfxdata="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"/>
+              <v:line id="Straight Connector 11" o:spid="_x0000_s1026" style="position:absolute;z-index:251660288;visibility:visible;mso-wrap-style:square;mso-width-percent:0;mso-height-percent:0;mso-wrap-distance-left:9pt;mso-wrap-distance-top:0;mso-wrap-distance-right:9pt;mso-wrap-distance-bottom:0;mso-position-horizontal:absolute;mso-position-horizontal-relative:text;mso-position-vertical:absolute;mso-position-vertical-relative:text;mso-width-percent:0;mso-height-percent:0;mso-width-relative:page;mso-height-relative:page" from="0,9.6pt" to="468pt,9.6pt" o:gfxdata="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"/>
             </w:pict>
           </mc:Fallback>
         </mc:AlternateContent>
       </w:r>
+    </w:p>
+    <w:p>
+      <w:pPr>
+        <w:rPr>
+          <w:rFonts w:ascii="Arial" w:hAnsi="Arial" w:cs="Arial"/>
+          <w:sz w:val="22"/>
+        </w:rPr>
+      </w:pPr>
+    </w:p>
+    <w:p>
+      <w:pPr>
+        <w:rPr>
+          <w:rFonts w:ascii="Arial" w:hAnsi="Arial" w:cs="Arial"/>
+          <w:b/>
+          <w:bCs/>
+        </w:rPr>
+      </w:pPr>
       <w:r>
         <w:rPr>
+          <w:rFonts w:ascii="Arial" w:hAnsi="Arial" w:cs="Arial"/>
+          <w:b/>
+          <w:bCs/>
           <w:noProof/>
+          <w:sz w:val="20"/>
         </w:rPr>
         <mc:AlternateContent>
           <mc:Choice Requires="wps">
             <w:drawing>
-              <wp:anchor distT="0" distB="0" distL="114300" distR="114300" simplePos="0" relativeHeight="251663360" behindDoc="0" locked="0" layoutInCell="1" allowOverlap="1">
+              <wp:anchor distT="0" distB="0" distL="114300" distR="114300" simplePos="0" relativeHeight="251662336" behindDoc="0" locked="0" layoutInCell="1" allowOverlap="1" wp14:anchorId="727931CF" wp14:editId="2E78B841">
                 <wp:simplePos x="0" y="0"/>
                 <wp:positionH relativeFrom="column">
                   <wp:posOffset>0</wp:posOffset>
                 </wp:positionH>
                 <wp:positionV relativeFrom="paragraph">
-                  <wp:posOffset>3476625</wp:posOffset>
+                  <wp:posOffset>6985</wp:posOffset>
+                </wp:positionV>
+                <wp:extent cx="6172200" cy="2581275"/>
+                <wp:effectExtent l="0" t="0" r="19050" b="28575"/>
+                <wp:wrapNone/>
+                <wp:docPr id="10" name="Text Box 10"/>
+                <wp:cNvGraphicFramePr>
+                  <a:graphicFrameLocks xmlns:a="http://schemas.openxmlformats.org/drawingml/2006/main"/>
+                </wp:cNvGraphicFramePr>
+                <a:graphic xmlns:a="http://schemas.openxmlformats.org/drawingml/2006/main">
+                  <a:graphicData uri="http://schemas.microsoft.com/office/word/2010/wordprocessingShape">
+                    <wps:wsp>
+                      <wps:cNvSpPr txBox="1">
+                        <a:spLocks noChangeArrowheads="1"/>
+                      </wps:cNvSpPr>
+                      <wps:spPr bwMode="auto">
+                        <a:xfrm>
+                          <a:off x="0" y="0"/>
+                          <a:ext cx="6172200" cy="2581275"/>
+                        </a:xfrm>
+                        <a:prstGeom prst="rect">
+                          <a:avLst/>
+                        </a:prstGeom>
+                        <a:solidFill>
+                          <a:srgbClr val="FFFFFF"/>
+                        </a:solidFill>
+                        <a:ln w="9525">
+                          <a:solidFill>
+                            <a:srgbClr val="000000"/>
+                          </a:solidFill>
+                          <a:miter lim="800000"/>
+                          <a:headEnd/>
+                          <a:tailEnd/>
+                        </a:ln>
+                      </wps:spPr>
+                      <wps:txbx>
+                        <w:txbxContent>
+                          <w:p>
+                            <w:pPr>
+                              <w:numPr>
+                                <w:ilvl w:val="0"/>
+                                <w:numId w:val="1"/>
+                              </w:numPr>
+                              <w:autoSpaceDE w:val="0"/>
+                              <w:autoSpaceDN w:val="0"/>
+                              <w:adjustRightInd w:val="0"/>
+                              <w:rPr>
+                                <w:rFonts w:ascii="Arial" w:hAnsi="Arial" w:cs="Arial"/>
+                                <w:sz w:val="20"/>
+                              </w:rPr>
+                            </w:pPr>
+                            <w:r>
+                              <w:rPr>
+                                <w:rFonts w:ascii="Arial" w:hAnsi="Arial" w:cs="Arial"/>
+                                <w:b/>
+                                <w:bCs/>
+                              </w:rPr>
+                              <w:t>Summary of work completed up to last submission:</w:t>
+                            </w:r>
+                          </w:p>
+                          <w:p>
+                            <w:pPr>
+                              <w:autoSpaceDE w:val="0"/>
+                              <w:autoSpaceDN w:val="0"/>
+                              <w:adjustRightInd w:val="0"/>
+                              <w:ind w:left="1080"/>
+                              <w:rPr>
+                                <w:rFonts w:ascii="Arial" w:hAnsi="Arial" w:cs="Arial"/>
+                                <w:sz w:val="20"/>
+                              </w:rPr>
+                            </w:pPr>
+                          </w:p>
+                          <w:p>
+                            <w:pPr>
+                              <w:autoSpaceDE w:val="0"/>
+                              <w:autoSpaceDN w:val="0"/>
+                              <w:adjustRightInd w:val="0"/>
+                              <w:ind w:left="1080"/>
+                              <w:rPr>
+                                <w:rFonts w:ascii="Arial" w:hAnsi="Arial" w:cs="Arial"/>
+                                <w:sz w:val="20"/>
+                              </w:rPr>
+                            </w:pPr>
+                          </w:p>
+                          <w:p>
+                            <w:pPr>
+                              <w:numPr>
+                                <w:ilvl w:val="0"/>
+                                <w:numId w:val="2"/>
+                              </w:numPr>
+                              <w:autoSpaceDE w:val="0"/>
+                              <w:autoSpaceDN w:val="0"/>
+                              <w:adjustRightInd w:val="0"/>
+                              <w:rPr>
+                                <w:b/>
+                                <w:bCs/>
+                              </w:rPr>
+                            </w:pPr>
+                            <w:r>
+                              <w:rPr>
+                                <w:bCs/>
+                              </w:rPr>
+                              <w:t>Deliver the SRS presentation.</w:t>
+                            </w:r>
+                          </w:p>
+                          <w:p>
+                            <w:pPr>
+                              <w:numPr>
+                                <w:ilvl w:val="0"/>
+                                <w:numId w:val="2"/>
+                              </w:numPr>
+                              <w:autoSpaceDE w:val="0"/>
+                              <w:autoSpaceDN w:val="0"/>
+                              <w:adjustRightInd w:val="0"/>
+                              <w:rPr>
+                                <w:b/>
+                                <w:bCs/>
+                              </w:rPr>
+                            </w:pPr>
+                            <w:r>
+                              <w:t>Research on research area</w:t>
+                            </w:r>
+                            <w:r>
+                              <w:t>.</w:t>
+                            </w:r>
+                          </w:p>
+                          <w:p>
+                            <w:pPr>
+                              <w:numPr>
+                                <w:ilvl w:val="0"/>
+                                <w:numId w:val="2"/>
+                              </w:numPr>
+                              <w:autoSpaceDE w:val="0"/>
+                              <w:autoSpaceDN w:val="0"/>
+                              <w:adjustRightInd w:val="0"/>
+                              <w:rPr>
+                                <w:b/>
+                                <w:bCs/>
+                              </w:rPr>
+                            </w:pPr>
+                            <w:r>
+                              <w:t>Arrange KT sessions and do tutorials</w:t>
+                            </w:r>
+                          </w:p>
+                          <w:p>
+                            <w:pPr>
+                              <w:numPr>
+                                <w:ilvl w:val="0"/>
+                                <w:numId w:val="2"/>
+                              </w:numPr>
+                              <w:autoSpaceDE w:val="0"/>
+                              <w:autoSpaceDN w:val="0"/>
+                              <w:adjustRightInd w:val="0"/>
+                              <w:rPr>
+                                <w:b/>
+                                <w:bCs/>
+                              </w:rPr>
+                            </w:pPr>
+                            <w:r>
+                              <w:t>Develop the data base.</w:t>
+                            </w:r>
+                          </w:p>
+                          <w:p>
+                            <w:pPr>
+                              <w:numPr>
+                                <w:ilvl w:val="0"/>
+                                <w:numId w:val="2"/>
+                              </w:numPr>
+                              <w:autoSpaceDE w:val="0"/>
+                              <w:autoSpaceDN w:val="0"/>
+                              <w:adjustRightInd w:val="0"/>
+                              <w:rPr>
+                                <w:b/>
+                                <w:bCs/>
+                              </w:rPr>
+                            </w:pPr>
+                            <w:r>
+                              <w:t>Implement the system according to the pre identified steps.</w:t>
+                            </w:r>
+                          </w:p>
+                          <w:p>
+                            <w:pPr>
+                              <w:autoSpaceDE w:val="0"/>
+                              <w:autoSpaceDN w:val="0"/>
+                              <w:adjustRightInd w:val="0"/>
+                              <w:ind w:left="699"/>
+                              <w:rPr>
+                                <w:b/>
+                                <w:bCs/>
+                              </w:rPr>
+                            </w:pPr>
+                            <w:r>
+                              <w:t>.</w:t>
+                            </w:r>
+                          </w:p>
+                          <w:p>
+                            <w:pPr>
+                              <w:autoSpaceDE w:val="0"/>
+                              <w:autoSpaceDN w:val="0"/>
+                              <w:adjustRightInd w:val="0"/>
+                              <w:ind w:left="699"/>
+                              <w:rPr>
+                                <w:b/>
+                                <w:bCs/>
+                              </w:rPr>
+                            </w:pPr>
+                          </w:p>
+                          <w:p>
+                            <w:pPr>
+                              <w:autoSpaceDE w:val="0"/>
+                              <w:autoSpaceDN w:val="0"/>
+                              <w:adjustRightInd w:val="0"/>
+                              <w:ind w:left="360"/>
+                              <w:rPr>
+                                <w:b/>
+                                <w:bCs/>
+                              </w:rPr>
+                            </w:pPr>
+                          </w:p>
+                        </w:txbxContent>
+                      </wps:txbx>
+                      <wps:bodyPr rot="0" vert="horz" wrap="square" lIns="91440" tIns="45720" rIns="91440" bIns="45720" anchor="t" anchorCtr="0" upright="1">
+                        <a:noAutofit/>
+                      </wps:bodyPr>
+                    </wps:wsp>
+                  </a:graphicData>
+                </a:graphic>
+                <wp14:sizeRelH relativeFrom="page">
+                  <wp14:pctWidth>0</wp14:pctWidth>
+                </wp14:sizeRelH>
+                <wp14:sizeRelV relativeFrom="page">
+                  <wp14:pctHeight>0</wp14:pctHeight>
+                </wp14:sizeRelV>
+              </wp:anchor>
+            </w:drawing>
+          </mc:Choice>
+          <mc:Fallback>
+            <w:pict>
+              <v:shape id="Text Box 10" o:spid="_x0000_s1029" type="#_x0000_t202" style="position:absolute;margin-left:0;margin-top:.55pt;width:486pt;height:203.25pt;z-index:251662336;visibility:visible;mso-wrap-style:square;mso-width-percent:0;mso-height-percent:0;mso-wrap-distance-left:9pt;mso-wrap-distance-top:0;mso-wrap-distance-right:9pt;mso-wrap-distance-bottom:0;mso-position-horizontal:absolute;mso-position-horizontal-relative:text;mso-position-vertical:absolute;mso-position-vertical-relative:text;mso-width-percent:0;mso-height-percent:0;mso-width-relative:page;mso-height-relative:page;v-text-anchor:top" o:gfxdata="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">
+                <v:textbox>
+                  <w:txbxContent>
+                    <w:p>
+                      <w:pPr>
+                        <w:numPr>
+                          <w:ilvl w:val="0"/>
+                          <w:numId w:val="1"/>
+                        </w:numPr>
+                        <w:autoSpaceDE w:val="0"/>
+                        <w:autoSpaceDN w:val="0"/>
+                        <w:adjustRightInd w:val="0"/>
+                        <w:rPr>
+                          <w:rFonts w:ascii="Arial" w:hAnsi="Arial" w:cs="Arial"/>
+                          <w:sz w:val="20"/>
+                        </w:rPr>
+                      </w:pPr>
+                      <w:r>
+                        <w:rPr>
+                          <w:rFonts w:ascii="Arial" w:hAnsi="Arial" w:cs="Arial"/>
+                          <w:b/>
+                          <w:bCs/>
+                        </w:rPr>
+                        <w:t>Summary of work completed up to last submission:</w:t>
+                      </w:r>
+                    </w:p>
+                    <w:p>
+                      <w:pPr>
+                        <w:autoSpaceDE w:val="0"/>
+                        <w:autoSpaceDN w:val="0"/>
+                        <w:adjustRightInd w:val="0"/>
+                        <w:ind w:left="1080"/>
+                        <w:rPr>
+                          <w:rFonts w:ascii="Arial" w:hAnsi="Arial" w:cs="Arial"/>
+                          <w:sz w:val="20"/>
+                        </w:rPr>
+                      </w:pPr>
+                    </w:p>
+                    <w:p>
+                      <w:pPr>
+                        <w:autoSpaceDE w:val="0"/>
+                        <w:autoSpaceDN w:val="0"/>
+                        <w:adjustRightInd w:val="0"/>
+                        <w:ind w:left="1080"/>
+                        <w:rPr>
+                          <w:rFonts w:ascii="Arial" w:hAnsi="Arial" w:cs="Arial"/>
+                          <w:sz w:val="20"/>
+                        </w:rPr>
+                      </w:pPr>
+                    </w:p>
+                    <w:p>
+                      <w:pPr>
+                        <w:numPr>
+                          <w:ilvl w:val="0"/>
+                          <w:numId w:val="2"/>
+                        </w:numPr>
+                        <w:autoSpaceDE w:val="0"/>
+                        <w:autoSpaceDN w:val="0"/>
+                        <w:adjustRightInd w:val="0"/>
+                        <w:rPr>
+                          <w:b/>
+                          <w:bCs/>
+                        </w:rPr>
+                      </w:pPr>
+                      <w:r>
+                        <w:rPr>
+                          <w:bCs/>
+                        </w:rPr>
+                        <w:t>Deliver the SRS presentation.</w:t>
+                      </w:r>
+                    </w:p>
+                    <w:p>
+                      <w:pPr>
+                        <w:numPr>
+                          <w:ilvl w:val="0"/>
+                          <w:numId w:val="2"/>
+                        </w:numPr>
+                        <w:autoSpaceDE w:val="0"/>
+                        <w:autoSpaceDN w:val="0"/>
+                        <w:adjustRightInd w:val="0"/>
+                        <w:rPr>
+                          <w:b/>
+                          <w:bCs/>
+                        </w:rPr>
+                      </w:pPr>
+                      <w:r>
+                        <w:t>Research on research area</w:t>
+                      </w:r>
+                      <w:r>
+                        <w:t>.</w:t>
+                      </w:r>
+                    </w:p>
+                    <w:p>
+                      <w:pPr>
+                        <w:numPr>
+                          <w:ilvl w:val="0"/>
+                          <w:numId w:val="2"/>
+                        </w:numPr>
+                        <w:autoSpaceDE w:val="0"/>
+                        <w:autoSpaceDN w:val="0"/>
+                        <w:adjustRightInd w:val="0"/>
+                        <w:rPr>
+                          <w:b/>
+                          <w:bCs/>
+                        </w:rPr>
+                      </w:pPr>
+                      <w:r>
+                        <w:t>Arrange KT sessions and do tutorials</w:t>
+                      </w:r>
+                    </w:p>
+                    <w:p>
+                      <w:pPr>
+                        <w:numPr>
+                          <w:ilvl w:val="0"/>
+                          <w:numId w:val="2"/>
+                        </w:numPr>
+                        <w:autoSpaceDE w:val="0"/>
+                        <w:autoSpaceDN w:val="0"/>
+                        <w:adjustRightInd w:val="0"/>
+                        <w:rPr>
+                          <w:b/>
+                          <w:bCs/>
+                        </w:rPr>
+                      </w:pPr>
+                      <w:r>
+                        <w:t>Develop the data base.</w:t>
+                      </w:r>
+                    </w:p>
+                    <w:p>
+                      <w:pPr>
+                        <w:numPr>
+                          <w:ilvl w:val="0"/>
+                          <w:numId w:val="2"/>
+                        </w:numPr>
+                        <w:autoSpaceDE w:val="0"/>
+                        <w:autoSpaceDN w:val="0"/>
+                        <w:adjustRightInd w:val="0"/>
+                        <w:rPr>
+                          <w:b/>
+                          <w:bCs/>
+                        </w:rPr>
+                      </w:pPr>
+                      <w:r>
+                        <w:t>Implement the system according to the pre identified steps.</w:t>
+                      </w:r>
+                    </w:p>
+                    <w:p>
+                      <w:pPr>
+                        <w:autoSpaceDE w:val="0"/>
+                        <w:autoSpaceDN w:val="0"/>
+                        <w:adjustRightInd w:val="0"/>
+                        <w:ind w:left="699"/>
+                        <w:rPr>
+                          <w:b/>
+                          <w:bCs/>
+                        </w:rPr>
+                      </w:pPr>
+                      <w:r>
+                        <w:t>.</w:t>
+                      </w:r>
+                    </w:p>
+                    <w:p>
+                      <w:pPr>
+                        <w:autoSpaceDE w:val="0"/>
+                        <w:autoSpaceDN w:val="0"/>
+                        <w:adjustRightInd w:val="0"/>
+                        <w:ind w:left="699"/>
+                        <w:rPr>
+                          <w:b/>
+                          <w:bCs/>
+                        </w:rPr>
+                      </w:pPr>
+                    </w:p>
+                    <w:p>
+                      <w:pPr>
+                        <w:autoSpaceDE w:val="0"/>
+                        <w:autoSpaceDN w:val="0"/>
+                        <w:adjustRightInd w:val="0"/>
+                        <w:ind w:left="360"/>
+                        <w:rPr>
+                          <w:b/>
+                          <w:bCs/>
+                        </w:rPr>
+                      </w:pPr>
+                    </w:p>
+                  </w:txbxContent>
+                </v:textbox>
+              </v:shape>
+            </w:pict>
+          </mc:Fallback>
+        </mc:AlternateContent>
+      </w:r>
+    </w:p>
+    <w:p>
+      <w:pPr>
+        <w:rPr>
+          <w:rFonts w:ascii="Arial" w:hAnsi="Arial" w:cs="Arial"/>
+          <w:b/>
+          <w:bCs/>
+        </w:rPr>
+      </w:pPr>
+    </w:p>
+    <w:p>
+      <w:pPr>
+        <w:rPr>
+          <w:rFonts w:ascii="Arial" w:hAnsi="Arial" w:cs="Arial"/>
+          <w:b/>
+          <w:bCs/>
+        </w:rPr>
+      </w:pPr>
+    </w:p>
+    <w:p>
+      <w:pPr>
+        <w:rPr>
+          <w:rFonts w:ascii="Arial" w:hAnsi="Arial" w:cs="Arial"/>
+          <w:b/>
+          <w:bCs/>
+        </w:rPr>
+      </w:pPr>
+    </w:p>
+    <w:p>
+      <w:pPr>
+        <w:rPr>
+          <w:rFonts w:ascii="Arial" w:hAnsi="Arial" w:cs="Arial"/>
+          <w:b/>
+          <w:bCs/>
+        </w:rPr>
+      </w:pPr>
+    </w:p>
+    <w:p>
+      <w:pPr>
+        <w:rPr>
+          <w:rFonts w:ascii="Arial" w:hAnsi="Arial" w:cs="Arial"/>
+          <w:b/>
+          <w:bCs/>
+        </w:rPr>
+      </w:pPr>
+    </w:p>
+    <w:p>
+      <w:pPr>
+        <w:rPr>
+          <w:rFonts w:ascii="Arial" w:hAnsi="Arial" w:cs="Arial"/>
+          <w:b/>
+          <w:bCs/>
+        </w:rPr>
+      </w:pPr>
+    </w:p>
+    <w:p>
+      <w:pPr>
+        <w:rPr>
+          <w:rFonts w:ascii="Arial" w:hAnsi="Arial" w:cs="Arial"/>
+          <w:b/>
+          <w:bCs/>
+        </w:rPr>
+      </w:pPr>
+    </w:p>
+    <w:p>
+      <w:pPr>
+        <w:rPr>
+          <w:rFonts w:ascii="Arial" w:hAnsi="Arial" w:cs="Arial"/>
+          <w:b/>
+          <w:bCs/>
+        </w:rPr>
+      </w:pPr>
+    </w:p>
+    <w:p>
+      <w:pPr>
+        <w:rPr>
+          <w:rFonts w:ascii="Arial" w:hAnsi="Arial" w:cs="Arial"/>
+          <w:b/>
+          <w:bCs/>
+        </w:rPr>
+      </w:pPr>
+    </w:p>
+    <w:p>
+      <w:pPr>
+        <w:rPr>
+          <w:rFonts w:ascii="Arial" w:hAnsi="Arial" w:cs="Arial"/>
+          <w:b/>
+          <w:bCs/>
+        </w:rPr>
+      </w:pPr>
+    </w:p>
+    <w:p>
+      <w:pPr>
+        <w:rPr>
+          <w:rFonts w:ascii="Arial" w:hAnsi="Arial" w:cs="Arial"/>
+          <w:b/>
+          <w:bCs/>
+        </w:rPr>
+      </w:pPr>
+    </w:p>
+    <w:p>
+      <w:pPr>
+        <w:rPr>
+          <w:rFonts w:ascii="Arial" w:hAnsi="Arial" w:cs="Arial"/>
+          <w:b/>
+          <w:bCs/>
+        </w:rPr>
+      </w:pPr>
+    </w:p>
+    <w:p>
+      <w:pPr>
+        <w:rPr>
+          <w:rFonts w:ascii="Arial" w:hAnsi="Arial" w:cs="Arial"/>
+          <w:b/>
+          <w:bCs/>
+        </w:rPr>
+      </w:pPr>
+    </w:p>
+    <w:p>
+      <w:pPr>
+        <w:rPr>
+          <w:rFonts w:ascii="Arial" w:hAnsi="Arial" w:cs="Arial"/>
+          <w:b/>
+          <w:bCs/>
+        </w:rPr>
+      </w:pPr>
+    </w:p>
+    <w:p>
+      <w:pPr>
+        <w:rPr>
+          <w:rFonts w:ascii="Arial" w:hAnsi="Arial" w:cs="Arial"/>
+          <w:b/>
+          <w:bCs/>
+        </w:rPr>
+      </w:pPr>
+    </w:p>
+    <w:p>
+      <w:pPr>
+        <w:rPr>
+          <w:rFonts w:ascii="Arial" w:hAnsi="Arial" w:cs="Arial"/>
+          <w:b/>
+          <w:bCs/>
+        </w:rPr>
+      </w:pPr>
+    </w:p>
+    <w:p>
+      <w:pPr>
+        <w:rPr>
+          <w:rFonts w:ascii="Arial" w:hAnsi="Arial" w:cs="Arial"/>
+          <w:b/>
+          <w:bCs/>
+        </w:rPr>
+      </w:pPr>
+      <w:r>
+        <w:rPr>
+          <w:rFonts w:ascii="Arial" w:hAnsi="Arial" w:cs="Arial"/>
+          <w:b/>
+          <w:bCs/>
+          <w:noProof/>
+          <w:sz w:val="20"/>
+        </w:rPr>
+        <mc:AlternateContent>
+          <mc:Choice Requires="wps">
+            <w:drawing>
+              <wp:anchor distT="0" distB="0" distL="114300" distR="114300" simplePos="0" relativeHeight="251663360" behindDoc="0" locked="0" layoutInCell="1" allowOverlap="1" wp14:anchorId="6841585F" wp14:editId="2DE82EA5">
+                <wp:simplePos x="0" y="0"/>
+                <wp:positionH relativeFrom="column">
+                  <wp:posOffset>0</wp:posOffset>
+                </wp:positionH>
+                <wp:positionV relativeFrom="paragraph">
+                  <wp:posOffset>76200</wp:posOffset>
                 </wp:positionV>
                 <wp:extent cx="6172200" cy="3333750"/>
                 <wp:effectExtent l="0" t="0" r="19050" b="19050"/>
@@ -581,7 +1208,22 @@
                                 <w:bCs/>
                               </w:rPr>
                               <w:tab/>
-                              <w:t xml:space="preserve">Summary of work completed since last submission: </w:t>
+                            </w:r>
+                            <w:r>
+                              <w:rPr>
+                                <w:rFonts w:ascii="Arial" w:hAnsi="Arial" w:cs="Arial"/>
+                                <w:b/>
+                                <w:bCs/>
+                              </w:rPr>
+                              <w:t>Summary of work completed since last submission</w:t>
+                            </w:r>
+                            <w:r>
+                              <w:rPr>
+                                <w:rFonts w:ascii="Arial" w:hAnsi="Arial" w:cs="Arial"/>
+                                <w:b/>
+                                <w:bCs/>
+                              </w:rPr>
+                              <w:t xml:space="preserve">: </w:t>
                             </w:r>
                           </w:p>
                           <w:p>
@@ -613,13 +1255,6 @@
                               <w:tc>
                                 <w:tcPr>
                                   <w:tcW w:w="2216" w:type="dxa"/>
-                                  <w:tcBorders>
-                                    <w:top w:val="single" w:sz="4" w:space="0" w:color="auto"/>
-                                    <w:left w:val="single" w:sz="4" w:space="0" w:color="auto"/>
-                                    <w:bottom w:val="single" w:sz="4" w:space="0" w:color="auto"/>
-                                    <w:right w:val="single" w:sz="4" w:space="0" w:color="auto"/>
-                                  </w:tcBorders>
-                                  <w:hideMark/>
                                 </w:tcPr>
                                 <w:p>
                                   <w:pPr>
@@ -660,12 +1295,6 @@
                               <w:tc>
                                 <w:tcPr>
                                   <w:tcW w:w="7417" w:type="dxa"/>
-                                  <w:tcBorders>
-                                    <w:top w:val="single" w:sz="4" w:space="0" w:color="auto"/>
-                                    <w:left w:val="single" w:sz="4" w:space="0" w:color="auto"/>
-                                    <w:bottom w:val="single" w:sz="4" w:space="0" w:color="auto"/>
-                                    <w:right w:val="single" w:sz="4" w:space="0" w:color="auto"/>
-                                  </w:tcBorders>
                                 </w:tcPr>
                                 <w:p>
                                   <w:pPr>
@@ -679,56 +1308,41 @@
                                   <w:pPr>
                                     <w:numPr>
                                       <w:ilvl w:val="0"/>
-                                      <w:numId w:val="1"/>
+                                      <w:numId w:val="2"/>
                                     </w:numPr>
                                     <w:autoSpaceDE w:val="0"/>
                                     <w:autoSpaceDN w:val="0"/>
                                     <w:adjustRightInd w:val="0"/>
                                   </w:pPr>
                                   <w:r>
-                                    <w:t>Assign the tasks for each member and lead th</w:t>
-                                  </w:r>
-                                  <w:r>
-                                    <w:t>e team for prepare to final</w:t>
-                                  </w:r>
-                                  <w:r>
-                                    <w:t xml:space="preserve"> presentation</w:t>
-                                  </w:r>
-                                  <w:r>
-                                    <w:t>.</w:t>
+                                    <w:t>Assign the tasks for each member and lead the team for prepare to Prototype presentation</w:t>
                                   </w:r>
                                 </w:p>
                                 <w:p>
                                   <w:pPr>
                                     <w:numPr>
                                       <w:ilvl w:val="0"/>
-                                      <w:numId w:val="1"/>
+                                      <w:numId w:val="2"/>
                                     </w:numPr>
                                     <w:autoSpaceDE w:val="0"/>
                                     <w:autoSpaceDN w:val="0"/>
                                     <w:adjustRightInd w:val="0"/>
-                                  </w:pPr>
-                                  <w:r>
-                                    <w:t>Assign the tasks for each member and lead the team for prepare to</w:t>
-                                  </w:r>
-                                </w:p>
-                                <w:p>
-                                  <w:pPr>
-                                    <w:autoSpaceDE w:val="0"/>
-                                    <w:autoSpaceDN w:val="0"/>
-                                    <w:adjustRightInd w:val="0"/>
-                                    <w:ind w:left="699"/>
-                                  </w:pPr>
-                                  <w:r>
-                                    <w:t>Final.</w:t>
-                                  </w:r>
-                                </w:p>
-                                <w:p>
-                                  <w:pPr>
-                                    <w:autoSpaceDE w:val="0"/>
-                                    <w:autoSpaceDN w:val="0"/>
-                                    <w:adjustRightInd w:val="0"/>
-                                    <w:ind w:left="699"/>
+                                    <w:rPr>
+                                      <w:rFonts w:ascii="Arial" w:eastAsiaTheme="minorHAnsi" w:hAnsi="Arial" w:cs="Arial"/>
+                                      <w:sz w:val="22"/>
+                                      <w:szCs w:val="22"/>
+                                    </w:rPr>
+                                  </w:pPr>
+                                  <w:r>
+                                    <w:t>Research the several techniques to accomplish the target</w:t>
+                                  </w:r>
+                                </w:p>
+                                <w:p>
+                                  <w:pPr>
+                                    <w:autoSpaceDE w:val="0"/>
+                                    <w:autoSpaceDN w:val="0"/>
+                                    <w:adjustRightInd w:val="0"/>
+                                    <w:ind w:left="339"/>
                                     <w:rPr>
                                       <w:rFonts w:ascii="Arial" w:eastAsiaTheme="minorHAnsi" w:hAnsi="Arial" w:cs="Arial"/>
                                       <w:sz w:val="22"/>
@@ -745,13 +1359,6 @@
                               <w:tc>
                                 <w:tcPr>
                                   <w:tcW w:w="2216" w:type="dxa"/>
-                                  <w:tcBorders>
-                                    <w:top w:val="single" w:sz="4" w:space="0" w:color="auto"/>
-                                    <w:left w:val="single" w:sz="4" w:space="0" w:color="auto"/>
-                                    <w:bottom w:val="single" w:sz="4" w:space="0" w:color="auto"/>
-                                    <w:right w:val="single" w:sz="4" w:space="0" w:color="auto"/>
-                                  </w:tcBorders>
-                                  <w:hideMark/>
                                 </w:tcPr>
                                 <w:p>
                                   <w:pPr>
@@ -760,7 +1367,10 @@
                                     <w:adjustRightInd w:val="0"/>
                                   </w:pPr>
                                   <w:r>
-                                    <w:t xml:space="preserve">Member 2 </w:t>
+                                    <w:t>Member 2</w:t>
+                                  </w:r>
+                                  <w:r>
+                                    <w:t xml:space="preserve"> </w:t>
                                   </w:r>
                                 </w:p>
                                 <w:p>
@@ -792,13 +1402,14 @@
                               <w:tc>
                                 <w:tcPr>
                                   <w:tcW w:w="7417" w:type="dxa"/>
-                                  <w:tcBorders>
-                                    <w:top w:val="single" w:sz="4" w:space="0" w:color="auto"/>
-                                    <w:left w:val="single" w:sz="4" w:space="0" w:color="auto"/>
-                                    <w:bottom w:val="single" w:sz="4" w:space="0" w:color="auto"/>
-                                    <w:right w:val="single" w:sz="4" w:space="0" w:color="auto"/>
-                                  </w:tcBorders>
                                 </w:tcPr>
+                                <w:p>
+                                  <w:pPr>
+                                    <w:autoSpaceDE w:val="0"/>
+                                    <w:autoSpaceDN w:val="0"/>
+                                    <w:adjustRightInd w:val="0"/>
+                                  </w:pPr>
+                                </w:p>
                                 <w:p>
                                   <w:pPr>
                                     <w:autoSpaceDE w:val="0"/>
@@ -810,37 +1421,17 @@
                                   <w:pPr>
                                     <w:numPr>
                                       <w:ilvl w:val="0"/>
-                                      <w:numId w:val="1"/>
+                                      <w:numId w:val="2"/>
                                     </w:numPr>
                                     <w:autoSpaceDE w:val="0"/>
                                     <w:autoSpaceDN w:val="0"/>
                                     <w:adjustRightInd w:val="0"/>
                                   </w:pPr>
                                   <w:r>
-                                    <w:t>Document the conclusion an</w:t>
-                                  </w:r>
-                                  <w:r>
-                                    <w:t>d appendices of the research paper</w:t>
+                                    <w:t>Design user interfaces and research the relevant research areas</w:t>
                                   </w:r>
                                   <w:r>
                                     <w:t>.</w:t>
-                                  </w:r>
-                                </w:p>
-                                <w:p>
-                                  <w:pPr>
-                                    <w:numPr>
-                                      <w:ilvl w:val="0"/>
-                                      <w:numId w:val="1"/>
-                                    </w:numPr>
-                                    <w:autoSpaceDE w:val="0"/>
-                                    <w:autoSpaceDN w:val="0"/>
-                                    <w:adjustRightInd w:val="0"/>
-                                  </w:pPr>
-                                  <w:r>
-                                    <w:t>Finali</w:t>
-                                  </w:r>
-                                  <w:r>
-                                    <w:t>ze the application.</w:t>
                                   </w:r>
                                 </w:p>
                               </w:tc>
@@ -852,12 +1443,6 @@
                               <w:tc>
                                 <w:tcPr>
                                   <w:tcW w:w="2216" w:type="dxa"/>
-                                  <w:tcBorders>
-                                    <w:top w:val="single" w:sz="4" w:space="0" w:color="auto"/>
-                                    <w:left w:val="single" w:sz="4" w:space="0" w:color="auto"/>
-                                    <w:bottom w:val="single" w:sz="4" w:space="0" w:color="auto"/>
-                                    <w:right w:val="single" w:sz="4" w:space="0" w:color="auto"/>
-                                  </w:tcBorders>
                                 </w:tcPr>
                                 <w:p>
                                   <w:pPr>
@@ -866,7 +1451,10 @@
                                     <w:adjustRightInd w:val="0"/>
                                   </w:pPr>
                                   <w:r>
-                                    <w:t xml:space="preserve">Member 3 </w:t>
+                                    <w:t>Member 3</w:t>
+                                  </w:r>
+                                  <w:r>
+                                    <w:t xml:space="preserve"> </w:t>
                                   </w:r>
                                 </w:p>
                                 <w:p>
@@ -891,7 +1479,10 @@
                                     <w:adjustRightInd w:val="0"/>
                                   </w:pPr>
                                   <w:r>
-                                    <w:t>BIT09C1-072</w:t>
+                                    <w:t>BIT09C1-</w:t>
+                                  </w:r>
+                                  <w:r>
+                                    <w:t>072</w:t>
                                   </w:r>
                                 </w:p>
                                 <w:p>
@@ -909,12 +1500,6 @@
                               <w:tc>
                                 <w:tcPr>
                                   <w:tcW w:w="7417" w:type="dxa"/>
-                                  <w:tcBorders>
-                                    <w:top w:val="single" w:sz="4" w:space="0" w:color="auto"/>
-                                    <w:left w:val="single" w:sz="4" w:space="0" w:color="auto"/>
-                                    <w:bottom w:val="single" w:sz="4" w:space="0" w:color="auto"/>
-                                    <w:right w:val="single" w:sz="4" w:space="0" w:color="auto"/>
-                                  </w:tcBorders>
                                 </w:tcPr>
                                 <w:p>
                                   <w:pPr>
@@ -927,14 +1512,14 @@
                                   <w:pPr>
                                     <w:numPr>
                                       <w:ilvl w:val="0"/>
-                                      <w:numId w:val="1"/>
+                                      <w:numId w:val="2"/>
                                     </w:numPr>
                                     <w:autoSpaceDE w:val="0"/>
                                     <w:autoSpaceDN w:val="0"/>
                                     <w:adjustRightInd w:val="0"/>
                                   </w:pPr>
                                   <w:r>
-                                    <w:t>Finalize the research paper</w:t>
+                                    <w:t>Research the relevant research areas</w:t>
                                   </w:r>
                                   <w:r>
                                     <w:t>.</w:t>
@@ -944,37 +1529,18 @@
                                   <w:pPr>
                                     <w:numPr>
                                       <w:ilvl w:val="0"/>
-                                      <w:numId w:val="1"/>
+                                      <w:numId w:val="2"/>
                                     </w:numPr>
                                     <w:autoSpaceDE w:val="0"/>
                                     <w:autoSpaceDN w:val="0"/>
                                     <w:adjustRightInd w:val="0"/>
                                   </w:pPr>
                                   <w:r>
-                                    <w:t>Document the Introduction chapter.</w:t>
-                                  </w:r>
-                                </w:p>
-                                <w:p>
-                                  <w:pPr>
-                                    <w:numPr>
-                                      <w:ilvl w:val="0"/>
-                                      <w:numId w:val="1"/>
-                                    </w:numPr>
-                                    <w:autoSpaceDE w:val="0"/>
-                                    <w:autoSpaceDN w:val="0"/>
-                                    <w:adjustRightInd w:val="0"/>
-                                  </w:pPr>
-                                  <w:r>
-                                    <w:t>Finalize the all test cases.</w:t>
-                                  </w:r>
-                                </w:p>
-                                <w:p>
-                                  <w:pPr>
-                                    <w:autoSpaceDE w:val="0"/>
-                                    <w:autoSpaceDN w:val="0"/>
-                                    <w:adjustRightInd w:val="0"/>
-                                    <w:ind w:left="339"/>
-                                  </w:pPr>
+                                    <w:t>Developing the database</w:t>
+                                  </w:r>
+                                  <w:r>
+                                    <w:t>.</w:t>
+                                  </w:r>
                                 </w:p>
                               </w:tc>
                             </w:tr>
@@ -1009,7 +1575,7 @@
           </mc:Choice>
           <mc:Fallback>
             <w:pict>
-              <v:shape id="Text Box 9" o:spid="_x0000_s1029" type="#_x0000_t202" style="position:absolute;margin-left:0;margin-top:273.75pt;width:486pt;height:262.5pt;z-index:251663360;visibility:visible;mso-wrap-style:square;mso-width-percent:0;mso-height-percent:0;mso-wrap-distance-left:9pt;mso-wrap-distance-top:0;mso-wrap-distance-right:9pt;mso-wrap-distance-bottom:0;mso-position-horizontal:absolute;mso-position-horizontal-relative:text;mso-position-vertical:absolute;mso-position-vertical-relative:text;mso-width-percent:0;mso-height-percent:0;mso-width-relative:page;mso-height-relative:page;v-text-anchor:top" o:gfxdata="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">
+              <v:shape id="Text Box 9" o:spid="_x0000_s1030" type="#_x0000_t202" style="position:absolute;margin-left:0;margin-top:6pt;width:486pt;height:262.5pt;z-index:251663360;visibility:visible;mso-wrap-style:square;mso-width-percent:0;mso-height-percent:0;mso-wrap-distance-left:9pt;mso-wrap-distance-top:0;mso-wrap-distance-right:9pt;mso-wrap-distance-bottom:0;mso-position-horizontal:absolute;mso-position-horizontal-relative:text;mso-position-vertical:absolute;mso-position-vertical-relative:text;mso-width-percent:0;mso-height-percent:0;mso-width-relative:page;mso-height-relative:page;v-text-anchor:top" o:gfxdata="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">
                 <v:textbox>
                   <w:txbxContent>
                     <w:p>
@@ -1038,7 +1604,22 @@
                           <w:bCs/>
                         </w:rPr>
                         <w:tab/>
-                        <w:t xml:space="preserve">Summary of work completed since last submission: </w:t>
+                      </w:r>
+                      <w:r>
+                        <w:rPr>
+                          <w:rFonts w:ascii="Arial" w:hAnsi="Arial" w:cs="Arial"/>
+                          <w:b/>
+                          <w:bCs/>
+                        </w:rPr>
+                        <w:t>Summary of work completed since last submission</w:t>
+                      </w:r>
+                      <w:r>
+                        <w:rPr>
+                          <w:rFonts w:ascii="Arial" w:hAnsi="Arial" w:cs="Arial"/>
+                          <w:b/>
+                          <w:bCs/>
+                        </w:rPr>
+                        <w:t xml:space="preserve">: </w:t>
                       </w:r>
                     </w:p>
                     <w:p>
@@ -1070,13 +1651,6 @@
                         <w:tc>
                           <w:tcPr>
                             <w:tcW w:w="2216" w:type="dxa"/>
-                            <w:tcBorders>
-                              <w:top w:val="single" w:sz="4" w:space="0" w:color="auto"/>
-                              <w:left w:val="single" w:sz="4" w:space="0" w:color="auto"/>
-                              <w:bottom w:val="single" w:sz="4" w:space="0" w:color="auto"/>
-                              <w:right w:val="single" w:sz="4" w:space="0" w:color="auto"/>
-                            </w:tcBorders>
-                            <w:hideMark/>
                           </w:tcPr>
                           <w:p>
                             <w:pPr>
@@ -1117,12 +1691,6 @@
                         <w:tc>
                           <w:tcPr>
                             <w:tcW w:w="7417" w:type="dxa"/>
-                            <w:tcBorders>
-                              <w:top w:val="single" w:sz="4" w:space="0" w:color="auto"/>
-                              <w:left w:val="single" w:sz="4" w:space="0" w:color="auto"/>
-                              <w:bottom w:val="single" w:sz="4" w:space="0" w:color="auto"/>
-                              <w:right w:val="single" w:sz="4" w:space="0" w:color="auto"/>
-                            </w:tcBorders>
                           </w:tcPr>
                           <w:p>
                             <w:pPr>
@@ -1136,56 +1704,41 @@
                             <w:pPr>
                               <w:numPr>
                                 <w:ilvl w:val="0"/>
-                                <w:numId w:val="1"/>
+                                <w:numId w:val="2"/>
                               </w:numPr>
                               <w:autoSpaceDE w:val="0"/>
                               <w:autoSpaceDN w:val="0"/>
                               <w:adjustRightInd w:val="0"/>
                             </w:pPr>
                             <w:r>
-                              <w:t>Assign the tasks for each member and lead th</w:t>
-                            </w:r>
-                            <w:r>
-                              <w:t>e team for prepare to final</w:t>
-                            </w:r>
-                            <w:r>
-                              <w:t xml:space="preserve"> presentation</w:t>
-                            </w:r>
-                            <w:r>
-                              <w:t>.</w:t>
+                              <w:t>Assign the tasks for each member and lead the team for prepare to Prototype presentation</w:t>
                             </w:r>
                           </w:p>
                           <w:p>
                             <w:pPr>
                               <w:numPr>
                                 <w:ilvl w:val="0"/>
-                                <w:numId w:val="1"/>
+                                <w:numId w:val="2"/>
                               </w:numPr>
                               <w:autoSpaceDE w:val="0"/>
                               <w:autoSpaceDN w:val="0"/>
                               <w:adjustRightInd w:val="0"/>
-                            </w:pPr>
-                            <w:r>
-                              <w:t>Assign the tasks for each member and lead the team for prepare to</w:t>
-                            </w:r>
-                          </w:p>
-                          <w:p>
-                            <w:pPr>
-                              <w:autoSpaceDE w:val="0"/>
-                              <w:autoSpaceDN w:val="0"/>
-                              <w:adjustRightInd w:val="0"/>
-                              <w:ind w:left="699"/>
-                            </w:pPr>
-                            <w:r>
-                              <w:t>Final.</w:t>
-                            </w:r>
-                          </w:p>
-                          <w:p>
-                            <w:pPr>
-                              <w:autoSpaceDE w:val="0"/>
-                              <w:autoSpaceDN w:val="0"/>
-                              <w:adjustRightInd w:val="0"/>
-                              <w:ind w:left="699"/>
+                              <w:rPr>
+                                <w:rFonts w:ascii="Arial" w:eastAsiaTheme="minorHAnsi" w:hAnsi="Arial" w:cs="Arial"/>
+                                <w:sz w:val="22"/>
+                                <w:szCs w:val="22"/>
+                              </w:rPr>
+                            </w:pPr>
+                            <w:r>
+                              <w:t>Research the several techniques to accomplish the target</w:t>
+                            </w:r>
+                          </w:p>
+                          <w:p>
+                            <w:pPr>
+                              <w:autoSpaceDE w:val="0"/>
+                              <w:autoSpaceDN w:val="0"/>
+                              <w:adjustRightInd w:val="0"/>
+                              <w:ind w:left="339"/>
                               <w:rPr>
                                 <w:rFonts w:ascii="Arial" w:eastAsiaTheme="minorHAnsi" w:hAnsi="Arial" w:cs="Arial"/>
                                 <w:sz w:val="22"/>
@@ -1202,13 +1755,6 @@
                         <w:tc>
                           <w:tcPr>
                             <w:tcW w:w="2216" w:type="dxa"/>
-                            <w:tcBorders>
-                              <w:top w:val="single" w:sz="4" w:space="0" w:color="auto"/>
-                              <w:left w:val="single" w:sz="4" w:space="0" w:color="auto"/>
-                              <w:bottom w:val="single" w:sz="4" w:space="0" w:color="auto"/>
-                              <w:right w:val="single" w:sz="4" w:space="0" w:color="auto"/>
-                            </w:tcBorders>
-                            <w:hideMark/>
                           </w:tcPr>
                           <w:p>
                             <w:pPr>
@@ -1217,7 +1763,10 @@
                               <w:adjustRightInd w:val="0"/>
                             </w:pPr>
                             <w:r>
-                              <w:t xml:space="preserve">Member 2 </w:t>
+                              <w:t>Member 2</w:t>
+                            </w:r>
+                            <w:r>
+                              <w:t xml:space="preserve"> </w:t>
                             </w:r>
                           </w:p>
                           <w:p>
@@ -1249,13 +1798,14 @@
                         <w:tc>
                           <w:tcPr>
                             <w:tcW w:w="7417" w:type="dxa"/>
-                            <w:tcBorders>
-                              <w:top w:val="single" w:sz="4" w:space="0" w:color="auto"/>
-                              <w:left w:val="single" w:sz="4" w:space="0" w:color="auto"/>
-                              <w:bottom w:val="single" w:sz="4" w:space="0" w:color="auto"/>
-                              <w:right w:val="single" w:sz="4" w:space="0" w:color="auto"/>
-                            </w:tcBorders>
                           </w:tcPr>
+                          <w:p>
+                            <w:pPr>
+                              <w:autoSpaceDE w:val="0"/>
+                              <w:autoSpaceDN w:val="0"/>
+                              <w:adjustRightInd w:val="0"/>
+                            </w:pPr>
+                          </w:p>
                           <w:p>
                             <w:pPr>
                               <w:autoSpaceDE w:val="0"/>
@@ -1267,37 +1817,17 @@
                             <w:pPr>
                               <w:numPr>
                                 <w:ilvl w:val="0"/>
-                                <w:numId w:val="1"/>
+                                <w:numId w:val="2"/>
                               </w:numPr>
                               <w:autoSpaceDE w:val="0"/>
                               <w:autoSpaceDN w:val="0"/>
                               <w:adjustRightInd w:val="0"/>
                             </w:pPr>
                             <w:r>
-                              <w:t>Document the conclusion an</w:t>
-                            </w:r>
-                            <w:r>
-                              <w:t>d appendices of the research paper</w:t>
+                              <w:t>Design user interfaces and research the relevant research areas</w:t>
                             </w:r>
                             <w:r>
                               <w:t>.</w:t>
-                            </w:r>
-                          </w:p>
-                          <w:p>
-                            <w:pPr>
-                              <w:numPr>
-                                <w:ilvl w:val="0"/>
-                                <w:numId w:val="1"/>
-                              </w:numPr>
-                              <w:autoSpaceDE w:val="0"/>
-                              <w:autoSpaceDN w:val="0"/>
-                              <w:adjustRightInd w:val="0"/>
-                            </w:pPr>
-                            <w:r>
-                              <w:t>Finali</w:t>
-                            </w:r>
-                            <w:r>
-                              <w:t>ze the application.</w:t>
                             </w:r>
                           </w:p>
                         </w:tc>
@@ -1309,12 +1839,6 @@
                         <w:tc>
                           <w:tcPr>
                             <w:tcW w:w="2216" w:type="dxa"/>
-                            <w:tcBorders>
-                              <w:top w:val="single" w:sz="4" w:space="0" w:color="auto"/>
-                              <w:left w:val="single" w:sz="4" w:space="0" w:color="auto"/>
-                              <w:bottom w:val="single" w:sz="4" w:space="0" w:color="auto"/>
-                              <w:right w:val="single" w:sz="4" w:space="0" w:color="auto"/>
-                            </w:tcBorders>
                           </w:tcPr>
                           <w:p>
                             <w:pPr>
@@ -1323,7 +1847,10 @@
                               <w:adjustRightInd w:val="0"/>
                             </w:pPr>
                             <w:r>
-                              <w:t xml:space="preserve">Member 3 </w:t>
+                              <w:t>Member 3</w:t>
+                            </w:r>
+                            <w:r>
+                              <w:t xml:space="preserve"> </w:t>
                             </w:r>
                           </w:p>
                           <w:p>
@@ -1348,7 +1875,10 @@
                               <w:adjustRightInd w:val="0"/>
                             </w:pPr>
                             <w:r>
-                              <w:t>BIT09C1-072</w:t>
+                              <w:t>BIT09C1-</w:t>
+                            </w:r>
+                            <w:r>
+                              <w:t>072</w:t>
                             </w:r>
                           </w:p>
                           <w:p>
@@ -1366,12 +1896,6 @@
                         <w:tc>
                           <w:tcPr>
                             <w:tcW w:w="7417" w:type="dxa"/>
-                            <w:tcBorders>
-                              <w:top w:val="single" w:sz="4" w:space="0" w:color="auto"/>
-                              <w:left w:val="single" w:sz="4" w:space="0" w:color="auto"/>
-                              <w:bottom w:val="single" w:sz="4" w:space="0" w:color="auto"/>
-                              <w:right w:val="single" w:sz="4" w:space="0" w:color="auto"/>
-                            </w:tcBorders>
                           </w:tcPr>
                           <w:p>
                             <w:pPr>
@@ -1384,14 +1908,14 @@
                             <w:pPr>
                               <w:numPr>
                                 <w:ilvl w:val="0"/>
-                                <w:numId w:val="1"/>
+                                <w:numId w:val="2"/>
                               </w:numPr>
                               <w:autoSpaceDE w:val="0"/>
                               <w:autoSpaceDN w:val="0"/>
                               <w:adjustRightInd w:val="0"/>
                             </w:pPr>
                             <w:r>
-                              <w:t>Finalize the research paper</w:t>
+                              <w:t>Research the relevant research areas</w:t>
                             </w:r>
                             <w:r>
                               <w:t>.</w:t>
@@ -1401,37 +1925,18 @@
                             <w:pPr>
                               <w:numPr>
                                 <w:ilvl w:val="0"/>
-                                <w:numId w:val="1"/>
+                                <w:numId w:val="2"/>
                               </w:numPr>
                               <w:autoSpaceDE w:val="0"/>
                               <w:autoSpaceDN w:val="0"/>
                               <w:adjustRightInd w:val="0"/>
                             </w:pPr>
                             <w:r>
-                              <w:t>Document the Introduction chapter.</w:t>
-                            </w:r>
-                          </w:p>
-                          <w:p>
-                            <w:pPr>
-                              <w:numPr>
-                                <w:ilvl w:val="0"/>
-                                <w:numId w:val="1"/>
-                              </w:numPr>
-                              <w:autoSpaceDE w:val="0"/>
-                              <w:autoSpaceDN w:val="0"/>
-                              <w:adjustRightInd w:val="0"/>
-                            </w:pPr>
-                            <w:r>
-                              <w:t>Finalize the all test cases.</w:t>
-                            </w:r>
-                          </w:p>
-                          <w:p>
-                            <w:pPr>
-                              <w:autoSpaceDE w:val="0"/>
-                              <w:autoSpaceDN w:val="0"/>
-                              <w:adjustRightInd w:val="0"/>
-                              <w:ind w:left="339"/>
-                            </w:pPr>
+                              <w:t>Developing the database</w:t>
+                            </w:r>
+                            <w:r>
+                              <w:t>.</w:t>
+                            </w:r>
                           </w:p>
                         </w:tc>
                       </w:tr>
@@ -1454,20 +1959,220 @@
           </mc:Fallback>
         </mc:AlternateContent>
       </w:r>
+    </w:p>
+    <w:p>
+      <w:pPr>
+        <w:rPr>
+          <w:rFonts w:ascii="Arial" w:hAnsi="Arial" w:cs="Arial"/>
+          <w:b/>
+          <w:bCs/>
+        </w:rPr>
+      </w:pPr>
+    </w:p>
+    <w:p>
+      <w:pPr>
+        <w:rPr>
+          <w:rFonts w:ascii="Arial" w:hAnsi="Arial" w:cs="Arial"/>
+          <w:b/>
+          <w:bCs/>
+        </w:rPr>
+      </w:pPr>
+    </w:p>
+    <w:p>
+      <w:pPr>
+        <w:rPr>
+          <w:rFonts w:ascii="Arial" w:hAnsi="Arial" w:cs="Arial"/>
+          <w:b/>
+          <w:bCs/>
+        </w:rPr>
+      </w:pPr>
+    </w:p>
+    <w:p>
+      <w:pPr>
+        <w:rPr>
+          <w:rFonts w:ascii="Arial" w:hAnsi="Arial" w:cs="Arial"/>
+          <w:b/>
+          <w:bCs/>
+        </w:rPr>
+      </w:pPr>
+    </w:p>
+    <w:p>
+      <w:pPr>
+        <w:rPr>
+          <w:rFonts w:ascii="Arial" w:hAnsi="Arial" w:cs="Arial"/>
+          <w:b/>
+          <w:bCs/>
+        </w:rPr>
+      </w:pPr>
+    </w:p>
+    <w:p>
+      <w:pPr>
+        <w:rPr>
+          <w:b/>
+          <w:bCs/>
+        </w:rPr>
+      </w:pPr>
+    </w:p>
+    <w:p>
+      <w:pPr>
+        <w:rPr>
+          <w:rFonts w:ascii="Arial" w:hAnsi="Arial" w:cs="Arial"/>
+          <w:b/>
+          <w:bCs/>
+        </w:rPr>
+      </w:pPr>
+    </w:p>
+    <w:p>
+      <w:pPr>
+        <w:rPr>
+          <w:rFonts w:ascii="Arial" w:hAnsi="Arial" w:cs="Arial"/>
+          <w:b/>
+          <w:bCs/>
+        </w:rPr>
+      </w:pPr>
+    </w:p>
+    <w:p>
+      <w:pPr>
+        <w:rPr>
+          <w:rFonts w:ascii="Arial" w:hAnsi="Arial" w:cs="Arial"/>
+          <w:b/>
+          <w:bCs/>
+        </w:rPr>
+      </w:pPr>
+    </w:p>
+    <w:p>
+      <w:pPr>
+        <w:rPr>
+          <w:rFonts w:ascii="Arial" w:hAnsi="Arial" w:cs="Arial"/>
+          <w:b/>
+          <w:bCs/>
+        </w:rPr>
+      </w:pPr>
+    </w:p>
+    <w:p>
+      <w:pPr>
+        <w:rPr>
+          <w:rFonts w:ascii="Arial" w:hAnsi="Arial" w:cs="Arial"/>
+          <w:b/>
+          <w:bCs/>
+        </w:rPr>
+      </w:pPr>
+    </w:p>
+    <w:p>
+      <w:pPr>
+        <w:rPr>
+          <w:rFonts w:ascii="Arial" w:hAnsi="Arial" w:cs="Arial"/>
+          <w:b/>
+          <w:bCs/>
+        </w:rPr>
+      </w:pPr>
+    </w:p>
+    <w:p>
+      <w:pPr>
+        <w:rPr>
+          <w:rFonts w:ascii="Arial" w:hAnsi="Arial" w:cs="Arial"/>
+          <w:b/>
+          <w:bCs/>
+        </w:rPr>
+      </w:pPr>
+    </w:p>
+    <w:p>
+      <w:pPr>
+        <w:rPr>
+          <w:rFonts w:ascii="Arial" w:hAnsi="Arial" w:cs="Arial"/>
+          <w:b/>
+          <w:bCs/>
+        </w:rPr>
+      </w:pPr>
+    </w:p>
+    <w:p>
+      <w:pPr>
+        <w:rPr>
+          <w:rFonts w:ascii="Arial" w:hAnsi="Arial" w:cs="Arial"/>
+          <w:b/>
+          <w:bCs/>
+        </w:rPr>
+      </w:pPr>
+    </w:p>
+    <w:p>
+      <w:pPr>
+        <w:rPr>
+          <w:rFonts w:ascii="Arial" w:hAnsi="Arial" w:cs="Arial"/>
+          <w:b/>
+          <w:bCs/>
+        </w:rPr>
+      </w:pPr>
+    </w:p>
+    <w:p>
+      <w:pPr>
+        <w:rPr>
+          <w:rFonts w:ascii="Arial" w:hAnsi="Arial" w:cs="Arial"/>
+          <w:b/>
+          <w:bCs/>
+        </w:rPr>
+      </w:pPr>
+    </w:p>
+    <w:p>
+      <w:pPr>
+        <w:rPr>
+          <w:rFonts w:ascii="Arial" w:hAnsi="Arial" w:cs="Arial"/>
+          <w:b/>
+          <w:bCs/>
+        </w:rPr>
+      </w:pPr>
+    </w:p>
+    <w:p>
+      <w:pPr>
+        <w:rPr>
+          <w:rFonts w:ascii="Arial" w:hAnsi="Arial" w:cs="Arial"/>
+          <w:b/>
+          <w:bCs/>
+        </w:rPr>
+      </w:pPr>
+    </w:p>
+    <w:p>
+      <w:pPr>
+        <w:rPr>
+          <w:rFonts w:ascii="Arial" w:hAnsi="Arial" w:cs="Arial"/>
+          <w:b/>
+          <w:bCs/>
+        </w:rPr>
+      </w:pPr>
+    </w:p>
+    <w:p>
+      <w:pPr>
+        <w:rPr>
+          <w:rFonts w:ascii="Arial" w:hAnsi="Arial" w:cs="Arial"/>
+          <w:b/>
+          <w:bCs/>
+        </w:rPr>
+      </w:pPr>
+    </w:p>
+    <w:p>
+      <w:pPr>
+        <w:rPr>
+          <w:rFonts w:ascii="Arial" w:hAnsi="Arial" w:cs="Arial"/>
+          <w:b/>
+          <w:bCs/>
+        </w:rPr>
+      </w:pPr>
       <w:r>
         <w:rPr>
+          <w:rFonts w:ascii="Arial" w:hAnsi="Arial" w:cs="Arial"/>
+          <w:b/>
+          <w:bCs/>
           <w:noProof/>
         </w:rPr>
         <mc:AlternateContent>
           <mc:Choice Requires="wps">
             <w:drawing>
-              <wp:anchor distT="0" distB="0" distL="114300" distR="114300" simplePos="0" relativeHeight="251664384" behindDoc="0" locked="0" layoutInCell="1" allowOverlap="1">
+              <wp:anchor distT="0" distB="0" distL="114300" distR="114300" simplePos="0" relativeHeight="251666432" behindDoc="0" locked="0" layoutInCell="1" allowOverlap="1" wp14:anchorId="3F524CA1" wp14:editId="53528A6A">
                 <wp:simplePos x="0" y="0"/>
                 <wp:positionH relativeFrom="column">
                   <wp:posOffset>-114300</wp:posOffset>
                 </wp:positionH>
                 <wp:positionV relativeFrom="paragraph">
-                  <wp:posOffset>7421245</wp:posOffset>
+                  <wp:posOffset>39370</wp:posOffset>
                 </wp:positionV>
                 <wp:extent cx="6124575" cy="2219325"/>
                 <wp:effectExtent l="0" t="0" r="28575" b="28575"/>
@@ -1529,12 +2234,6 @@
                               <w:tc>
                                 <w:tcPr>
                                   <w:tcW w:w="2448" w:type="dxa"/>
-                                  <w:tcBorders>
-                                    <w:top w:val="single" w:sz="4" w:space="0" w:color="auto"/>
-                                    <w:left w:val="single" w:sz="4" w:space="0" w:color="auto"/>
-                                    <w:bottom w:val="single" w:sz="4" w:space="0" w:color="auto"/>
-                                    <w:right w:val="single" w:sz="4" w:space="0" w:color="auto"/>
-                                  </w:tcBorders>
                                 </w:tcPr>
                                 <w:p>
                                   <w:pPr>
@@ -1543,7 +2242,10 @@
                                     <w:adjustRightInd w:val="0"/>
                                   </w:pPr>
                                   <w:r>
-                                    <w:t xml:space="preserve">Member 4 </w:t>
+                                    <w:t>Member 4</w:t>
+                                  </w:r>
+                                  <w:r>
+                                    <w:t xml:space="preserve"> </w:t>
                                   </w:r>
                                 </w:p>
                                 <w:p>
@@ -1573,12 +2275,6 @@
                               <w:tc>
                                 <w:tcPr>
                                   <w:tcW w:w="7133" w:type="dxa"/>
-                                  <w:tcBorders>
-                                    <w:top w:val="single" w:sz="4" w:space="0" w:color="auto"/>
-                                    <w:left w:val="single" w:sz="4" w:space="0" w:color="auto"/>
-                                    <w:bottom w:val="single" w:sz="4" w:space="0" w:color="auto"/>
-                                    <w:right w:val="single" w:sz="4" w:space="0" w:color="auto"/>
-                                  </w:tcBorders>
                                 </w:tcPr>
                                 <w:p>
                                   <w:pPr>
@@ -1592,37 +2288,35 @@
                                   <w:pPr>
                                     <w:numPr>
                                       <w:ilvl w:val="0"/>
-                                      <w:numId w:val="1"/>
+                                      <w:numId w:val="2"/>
                                     </w:numPr>
                                     <w:autoSpaceDE w:val="0"/>
                                     <w:autoSpaceDN w:val="0"/>
                                     <w:adjustRightInd w:val="0"/>
                                   </w:pPr>
                                   <w:r>
-                                    <w:t>Document the addressing literature, research findings.</w:t>
+                                    <w:t>Research the relevant research areas</w:t>
+                                  </w:r>
+                                  <w:r>
+                                    <w:t>.</w:t>
                                   </w:r>
                                 </w:p>
                                 <w:p>
                                   <w:pPr>
                                     <w:numPr>
                                       <w:ilvl w:val="0"/>
-                                      <w:numId w:val="1"/>
+                                      <w:numId w:val="2"/>
                                     </w:numPr>
                                     <w:autoSpaceDE w:val="0"/>
                                     <w:autoSpaceDN w:val="0"/>
                                     <w:adjustRightInd w:val="0"/>
                                   </w:pPr>
                                   <w:r>
-                                    <w:t>Creating web site.</w:t>
-                                  </w:r>
-                                </w:p>
-                                <w:p>
-                                  <w:pPr>
-                                    <w:autoSpaceDE w:val="0"/>
-                                    <w:autoSpaceDN w:val="0"/>
-                                    <w:adjustRightInd w:val="0"/>
-                                    <w:ind w:left="699"/>
-                                  </w:pPr>
+                                    <w:t>Developing the database</w:t>
+                                  </w:r>
+                                  <w:r>
+                                    <w:t>.</w:t>
+                                  </w:r>
                                 </w:p>
                               </w:tc>
                             </w:tr>
@@ -1633,12 +2327,6 @@
                               <w:tc>
                                 <w:tcPr>
                                   <w:tcW w:w="0" w:type="auto"/>
-                                  <w:tcBorders>
-                                    <w:top w:val="single" w:sz="4" w:space="0" w:color="auto"/>
-                                    <w:left w:val="single" w:sz="4" w:space="0" w:color="auto"/>
-                                    <w:bottom w:val="single" w:sz="4" w:space="0" w:color="auto"/>
-                                    <w:right w:val="single" w:sz="4" w:space="0" w:color="auto"/>
-                                  </w:tcBorders>
                                 </w:tcPr>
                                 <w:p>
                                   <w:pPr>
@@ -1647,7 +2335,10 @@
                                     <w:adjustRightInd w:val="0"/>
                                   </w:pPr>
                                   <w:r>
-                                    <w:t xml:space="preserve">Member 5 </w:t>
+                                    <w:t>Member 5</w:t>
+                                  </w:r>
+                                  <w:r>
+                                    <w:t xml:space="preserve"> </w:t>
                                   </w:r>
                                 </w:p>
                                 <w:p>
@@ -1680,12 +2371,6 @@
                               <w:tc>
                                 <w:tcPr>
                                   <w:tcW w:w="7133" w:type="dxa"/>
-                                  <w:tcBorders>
-                                    <w:top w:val="single" w:sz="4" w:space="0" w:color="auto"/>
-                                    <w:left w:val="single" w:sz="4" w:space="0" w:color="auto"/>
-                                    <w:bottom w:val="single" w:sz="4" w:space="0" w:color="auto"/>
-                                    <w:right w:val="single" w:sz="4" w:space="0" w:color="auto"/>
-                                  </w:tcBorders>
                                 </w:tcPr>
                                 <w:p>
                                   <w:pPr>
@@ -1699,28 +2384,34 @@
                                   <w:pPr>
                                     <w:numPr>
                                       <w:ilvl w:val="0"/>
-                                      <w:numId w:val="1"/>
+                                      <w:numId w:val="2"/>
                                     </w:numPr>
                                     <w:autoSpaceDE w:val="0"/>
                                     <w:autoSpaceDN w:val="0"/>
                                     <w:adjustRightInd w:val="0"/>
                                   </w:pPr>
                                   <w:r>
-                                    <w:t>Document the results and discussion chapter.</w:t>
+                                    <w:t>Research the relevant research areas</w:t>
+                                  </w:r>
+                                  <w:r>
+                                    <w:t>.</w:t>
                                   </w:r>
                                 </w:p>
                                 <w:p>
                                   <w:pPr>
                                     <w:numPr>
                                       <w:ilvl w:val="0"/>
-                                      <w:numId w:val="1"/>
+                                      <w:numId w:val="2"/>
                                     </w:numPr>
                                     <w:autoSpaceDE w:val="0"/>
                                     <w:autoSpaceDN w:val="0"/>
                                     <w:adjustRightInd w:val="0"/>
                                   </w:pPr>
                                   <w:r>
-                                    <w:t>Creating web site.</w:t>
+                                    <w:t>Developing the database</w:t>
+                                  </w:r>
+                                  <w:r>
+                                    <w:t>.</w:t>
                                   </w:r>
                                 </w:p>
                               </w:tc>
@@ -1749,1409 +2440,7 @@
           </mc:Choice>
           <mc:Fallback>
             <w:pict>
-              <v:shape id="Text Box 21" o:spid="_x0000_s1030" type="#_x0000_t202" style="position:absolute;margin-left:-9pt;margin-top:584.35pt;width:482.25pt;height:174.75pt;z-index:251664384;visibility:visible;mso-wrap-style:square;mso-width-percent:0;mso-height-percent:0;mso-wrap-distance-left:9pt;mso-wrap-distance-top:0;mso-wrap-distance-right:9pt;mso-wrap-distance-bottom:0;mso-position-horizontal:absolute;mso-position-horizontal-relative:text;mso-position-vertical:absolute;mso-position-vertical-relative:text;mso-width-percent:0;mso-height-percent:0;mso-width-relative:margin;mso-height-relative:margin;v-text-anchor:top" o:gfxdata="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" fillcolor="white [3201]" strokeweight=".5pt">
-                <v:textbox>
-                  <w:txbxContent>
-                    <w:tbl>
-                      <w:tblPr>
-                        <w:tblStyle w:val="TableGrid"/>
-                        <w:tblW w:w="9581" w:type="dxa"/>
-                        <w:tblLook w:val="04A0" w:firstRow="1" w:lastRow="0" w:firstColumn="1" w:lastColumn="0" w:noHBand="0" w:noVBand="1"/>
-                      </w:tblPr>
-                      <w:tblGrid>
-                        <w:gridCol w:w="2448"/>
-                        <w:gridCol w:w="7133"/>
-                      </w:tblGrid>
-                      <w:tr>
-                        <w:trPr>
-                          <w:trHeight w:val="603"/>
-                        </w:trPr>
-                        <w:tc>
-                          <w:tcPr>
-                            <w:tcW w:w="2448" w:type="dxa"/>
-                            <w:tcBorders>
-                              <w:top w:val="single" w:sz="4" w:space="0" w:color="auto"/>
-                              <w:left w:val="single" w:sz="4" w:space="0" w:color="auto"/>
-                              <w:bottom w:val="single" w:sz="4" w:space="0" w:color="auto"/>
-                              <w:right w:val="single" w:sz="4" w:space="0" w:color="auto"/>
-                            </w:tcBorders>
-                          </w:tcPr>
-                          <w:p>
-                            <w:pPr>
-                              <w:autoSpaceDE w:val="0"/>
-                              <w:autoSpaceDN w:val="0"/>
-                              <w:adjustRightInd w:val="0"/>
-                            </w:pPr>
-                            <w:r>
-                              <w:t xml:space="preserve">Member 4 </w:t>
-                            </w:r>
-                          </w:p>
-                          <w:p>
-                            <w:pPr>
-                              <w:autoSpaceDE w:val="0"/>
-                              <w:autoSpaceDN w:val="0"/>
-                              <w:adjustRightInd w:val="0"/>
-                            </w:pPr>
-                            <w:proofErr w:type="spellStart"/>
-                            <w:r>
-                              <w:t>N.L.Hewawilladdara</w:t>
-                            </w:r>
-                            <w:proofErr w:type="spellEnd"/>
-                          </w:p>
-                          <w:p>
-                            <w:pPr>
-                              <w:autoSpaceDE w:val="0"/>
-                              <w:autoSpaceDN w:val="0"/>
-                              <w:adjustRightInd w:val="0"/>
-                            </w:pPr>
-                            <w:r>
-                              <w:t>BIT09C1-085</w:t>
-                            </w:r>
-                          </w:p>
-                          <w:p/>
-                        </w:tc>
-                        <w:tc>
-                          <w:tcPr>
-                            <w:tcW w:w="7133" w:type="dxa"/>
-                            <w:tcBorders>
-                              <w:top w:val="single" w:sz="4" w:space="0" w:color="auto"/>
-                              <w:left w:val="single" w:sz="4" w:space="0" w:color="auto"/>
-                              <w:bottom w:val="single" w:sz="4" w:space="0" w:color="auto"/>
-                              <w:right w:val="single" w:sz="4" w:space="0" w:color="auto"/>
-                            </w:tcBorders>
-                          </w:tcPr>
-                          <w:p>
-                            <w:pPr>
-                              <w:autoSpaceDE w:val="0"/>
-                              <w:autoSpaceDN w:val="0"/>
-                              <w:adjustRightInd w:val="0"/>
-                              <w:ind w:left="699"/>
-                            </w:pPr>
-                          </w:p>
-                          <w:p>
-                            <w:pPr>
-                              <w:numPr>
-                                <w:ilvl w:val="0"/>
-                                <w:numId w:val="1"/>
-                              </w:numPr>
-                              <w:autoSpaceDE w:val="0"/>
-                              <w:autoSpaceDN w:val="0"/>
-                              <w:adjustRightInd w:val="0"/>
-                            </w:pPr>
-                            <w:r>
-                              <w:t>Document the addressing literature, research findings.</w:t>
-                            </w:r>
-                          </w:p>
-                          <w:p>
-                            <w:pPr>
-                              <w:numPr>
-                                <w:ilvl w:val="0"/>
-                                <w:numId w:val="1"/>
-                              </w:numPr>
-                              <w:autoSpaceDE w:val="0"/>
-                              <w:autoSpaceDN w:val="0"/>
-                              <w:adjustRightInd w:val="0"/>
-                            </w:pPr>
-                            <w:r>
-                              <w:t>Creating web site.</w:t>
-                            </w:r>
-                          </w:p>
-                          <w:p>
-                            <w:pPr>
-                              <w:autoSpaceDE w:val="0"/>
-                              <w:autoSpaceDN w:val="0"/>
-                              <w:adjustRightInd w:val="0"/>
-                              <w:ind w:left="699"/>
-                            </w:pPr>
-                          </w:p>
-                        </w:tc>
-                      </w:tr>
-                      <w:tr>
-                        <w:trPr>
-                          <w:trHeight w:val="603"/>
-                        </w:trPr>
-                        <w:tc>
-                          <w:tcPr>
-                            <w:tcW w:w="0" w:type="auto"/>
-                            <w:tcBorders>
-                              <w:top w:val="single" w:sz="4" w:space="0" w:color="auto"/>
-                              <w:left w:val="single" w:sz="4" w:space="0" w:color="auto"/>
-                              <w:bottom w:val="single" w:sz="4" w:space="0" w:color="auto"/>
-                              <w:right w:val="single" w:sz="4" w:space="0" w:color="auto"/>
-                            </w:tcBorders>
-                          </w:tcPr>
-                          <w:p>
-                            <w:pPr>
-                              <w:autoSpaceDE w:val="0"/>
-                              <w:autoSpaceDN w:val="0"/>
-                              <w:adjustRightInd w:val="0"/>
-                            </w:pPr>
-                            <w:r>
-                              <w:t xml:space="preserve">Member 5 </w:t>
-                            </w:r>
-                          </w:p>
-                          <w:p>
-                            <w:pPr>
-                              <w:autoSpaceDE w:val="0"/>
-                              <w:autoSpaceDN w:val="0"/>
-                              <w:adjustRightInd w:val="0"/>
-                            </w:pPr>
-                            <w:r>
-                              <w:t xml:space="preserve">B.T.G </w:t>
-                            </w:r>
-                            <w:proofErr w:type="spellStart"/>
-                            <w:r>
-                              <w:t>Mendis</w:t>
-                            </w:r>
-                            <w:proofErr w:type="spellEnd"/>
-                          </w:p>
-                          <w:p>
-                            <w:pPr>
-                              <w:autoSpaceDE w:val="0"/>
-                              <w:autoSpaceDN w:val="0"/>
-                              <w:adjustRightInd w:val="0"/>
-                            </w:pPr>
-                            <w:r>
-                              <w:t>BIT09C1-100</w:t>
-                            </w:r>
-                          </w:p>
-                          <w:p/>
-                        </w:tc>
-                        <w:tc>
-                          <w:tcPr>
-                            <w:tcW w:w="7133" w:type="dxa"/>
-                            <w:tcBorders>
-                              <w:top w:val="single" w:sz="4" w:space="0" w:color="auto"/>
-                              <w:left w:val="single" w:sz="4" w:space="0" w:color="auto"/>
-                              <w:bottom w:val="single" w:sz="4" w:space="0" w:color="auto"/>
-                              <w:right w:val="single" w:sz="4" w:space="0" w:color="auto"/>
-                            </w:tcBorders>
-                          </w:tcPr>
-                          <w:p>
-                            <w:pPr>
-                              <w:autoSpaceDE w:val="0"/>
-                              <w:autoSpaceDN w:val="0"/>
-                              <w:adjustRightInd w:val="0"/>
-                              <w:ind w:left="699"/>
-                            </w:pPr>
-                          </w:p>
-                          <w:p>
-                            <w:pPr>
-                              <w:numPr>
-                                <w:ilvl w:val="0"/>
-                                <w:numId w:val="1"/>
-                              </w:numPr>
-                              <w:autoSpaceDE w:val="0"/>
-                              <w:autoSpaceDN w:val="0"/>
-                              <w:adjustRightInd w:val="0"/>
-                            </w:pPr>
-                            <w:r>
-                              <w:t>Document the results and discussion chapter.</w:t>
-                            </w:r>
-                          </w:p>
-                          <w:p>
-                            <w:pPr>
-                              <w:numPr>
-                                <w:ilvl w:val="0"/>
-                                <w:numId w:val="1"/>
-                              </w:numPr>
-                              <w:autoSpaceDE w:val="0"/>
-                              <w:autoSpaceDN w:val="0"/>
-                              <w:adjustRightInd w:val="0"/>
-                            </w:pPr>
-                            <w:r>
-                              <w:t>Creating web site.</w:t>
-                            </w:r>
-                          </w:p>
-                        </w:tc>
-                      </w:tr>
-                    </w:tbl>
-                    <w:p/>
-                  </w:txbxContent>
-                </v:textbox>
-              </v:shape>
-            </w:pict>
-          </mc:Fallback>
-        </mc:AlternateContent>
-      </w:r>
-      <w:r>
-        <w:rPr>
-          <w:noProof/>
-        </w:rPr>
-        <mc:AlternateContent>
-          <mc:Choice Requires="wps">
-            <w:drawing>
-              <wp:anchor distT="0" distB="0" distL="114300" distR="114300" simplePos="0" relativeHeight="251665408" behindDoc="0" locked="0" layoutInCell="1" allowOverlap="1">
-                <wp:simplePos x="0" y="0"/>
-                <wp:positionH relativeFrom="column">
-                  <wp:posOffset>0</wp:posOffset>
-                </wp:positionH>
-                <wp:positionV relativeFrom="paragraph">
-                  <wp:posOffset>330835</wp:posOffset>
-                </wp:positionV>
-                <wp:extent cx="6172200" cy="2581275"/>
-                <wp:effectExtent l="0" t="0" r="19050" b="28575"/>
-                <wp:wrapNone/>
-                <wp:docPr id="10" name="Text Box 10"/>
-                <wp:cNvGraphicFramePr>
-                  <a:graphicFrameLocks xmlns:a="http://schemas.openxmlformats.org/drawingml/2006/main"/>
-                </wp:cNvGraphicFramePr>
-                <a:graphic xmlns:a="http://schemas.openxmlformats.org/drawingml/2006/main">
-                  <a:graphicData uri="http://schemas.microsoft.com/office/word/2010/wordprocessingShape">
-                    <wps:wsp>
-                      <wps:cNvSpPr txBox="1">
-                        <a:spLocks noChangeArrowheads="1"/>
-                      </wps:cNvSpPr>
-                      <wps:spPr bwMode="auto">
-                        <a:xfrm>
-                          <a:off x="0" y="0"/>
-                          <a:ext cx="6172200" cy="2581275"/>
-                        </a:xfrm>
-                        <a:prstGeom prst="rect">
-                          <a:avLst/>
-                        </a:prstGeom>
-                        <a:solidFill>
-                          <a:srgbClr val="FFFFFF"/>
-                        </a:solidFill>
-                        <a:ln w="9525">
-                          <a:solidFill>
-                            <a:srgbClr val="000000"/>
-                          </a:solidFill>
-                          <a:miter lim="800000"/>
-                          <a:headEnd/>
-                          <a:tailEnd/>
-                        </a:ln>
-                      </wps:spPr>
-                      <wps:txbx>
-                        <w:txbxContent>
-                          <w:p>
-                            <w:pPr>
-                              <w:numPr>
-                                <w:ilvl w:val="0"/>
-                                <w:numId w:val="2"/>
-                              </w:numPr>
-                              <w:autoSpaceDE w:val="0"/>
-                              <w:autoSpaceDN w:val="0"/>
-                              <w:adjustRightInd w:val="0"/>
-                              <w:rPr>
-                                <w:rFonts w:ascii="Arial" w:hAnsi="Arial" w:cs="Arial"/>
-                                <w:sz w:val="20"/>
-                              </w:rPr>
-                            </w:pPr>
-                            <w:r>
-                              <w:rPr>
-                                <w:rFonts w:ascii="Arial" w:hAnsi="Arial" w:cs="Arial"/>
-                                <w:b/>
-                                <w:bCs/>
-                              </w:rPr>
-                              <w:t>Summary of work completed up to last submission:</w:t>
-                            </w:r>
-                          </w:p>
-                          <w:p>
-                            <w:pPr>
-                              <w:autoSpaceDE w:val="0"/>
-                              <w:autoSpaceDN w:val="0"/>
-                              <w:adjustRightInd w:val="0"/>
-                              <w:ind w:left="1080"/>
-                              <w:rPr>
-                                <w:rFonts w:ascii="Arial" w:hAnsi="Arial" w:cs="Arial"/>
-                                <w:sz w:val="20"/>
-                              </w:rPr>
-                            </w:pPr>
-                          </w:p>
-                          <w:p>
-                            <w:pPr>
-                              <w:autoSpaceDE w:val="0"/>
-                              <w:autoSpaceDN w:val="0"/>
-                              <w:adjustRightInd w:val="0"/>
-                              <w:ind w:left="1080"/>
-                              <w:rPr>
-                                <w:rFonts w:ascii="Arial" w:hAnsi="Arial" w:cs="Arial"/>
-                                <w:sz w:val="20"/>
-                              </w:rPr>
-                            </w:pPr>
-                          </w:p>
-                          <w:p>
-                            <w:pPr>
-                              <w:numPr>
-                                <w:ilvl w:val="0"/>
-                                <w:numId w:val="1"/>
-                              </w:numPr>
-                              <w:autoSpaceDE w:val="0"/>
-                              <w:autoSpaceDN w:val="0"/>
-                              <w:adjustRightInd w:val="0"/>
-                              <w:rPr>
-                                <w:b/>
-                                <w:bCs/>
-                              </w:rPr>
-                            </w:pPr>
-                            <w:r>
-                              <w:rPr>
-                                <w:bCs/>
-                              </w:rPr>
-                              <w:t>W</w:t>
-                            </w:r>
-                            <w:r>
-                              <w:rPr>
-                                <w:bCs/>
-                              </w:rPr>
-                              <w:t>riting research paper.</w:t>
-                            </w:r>
-                          </w:p>
-                          <w:p>
-                            <w:pPr>
-                              <w:numPr>
-                                <w:ilvl w:val="0"/>
-                                <w:numId w:val="1"/>
-                              </w:numPr>
-                              <w:autoSpaceDE w:val="0"/>
-                              <w:autoSpaceDN w:val="0"/>
-                              <w:adjustRightInd w:val="0"/>
-                              <w:rPr>
-                                <w:b/>
-                                <w:bCs/>
-                              </w:rPr>
-                            </w:pPr>
-                            <w:r>
-                              <w:t>Submit</w:t>
-                            </w:r>
-                            <w:r>
-                              <w:t xml:space="preserve"> final report.</w:t>
-                            </w:r>
-                          </w:p>
-                          <w:p>
-                            <w:pPr>
-                              <w:numPr>
-                                <w:ilvl w:val="0"/>
-                                <w:numId w:val="1"/>
-                              </w:numPr>
-                              <w:autoSpaceDE w:val="0"/>
-                              <w:autoSpaceDN w:val="0"/>
-                              <w:adjustRightInd w:val="0"/>
-                              <w:rPr>
-                                <w:b/>
-                                <w:bCs/>
-                              </w:rPr>
-                            </w:pPr>
-                            <w:r>
-                              <w:t>C</w:t>
-                            </w:r>
-                            <w:r>
-                              <w:t>reating website.</w:t>
-                            </w:r>
-                          </w:p>
-                          <w:p>
-                            <w:pPr>
-                              <w:numPr>
-                                <w:ilvl w:val="0"/>
-                                <w:numId w:val="1"/>
-                              </w:numPr>
-                              <w:autoSpaceDE w:val="0"/>
-                              <w:autoSpaceDN w:val="0"/>
-                              <w:adjustRightInd w:val="0"/>
-                              <w:rPr>
-                                <w:b/>
-                                <w:bCs/>
-                              </w:rPr>
-                            </w:pPr>
-                            <w:r>
-                              <w:t>Develop the data base.</w:t>
-                            </w:r>
-                          </w:p>
-                          <w:p>
-                            <w:pPr>
-                              <w:numPr>
-                                <w:ilvl w:val="0"/>
-                                <w:numId w:val="1"/>
-                              </w:numPr>
-                              <w:autoSpaceDE w:val="0"/>
-                              <w:autoSpaceDN w:val="0"/>
-                              <w:adjustRightInd w:val="0"/>
-                              <w:rPr>
-                                <w:b/>
-                                <w:bCs/>
-                              </w:rPr>
-                            </w:pPr>
-                            <w:r>
-                              <w:t>Develop custom charts.</w:t>
-                            </w:r>
-                          </w:p>
-                          <w:p>
-                            <w:pPr>
-                              <w:numPr>
-                                <w:ilvl w:val="0"/>
-                                <w:numId w:val="1"/>
-                              </w:numPr>
-                              <w:autoSpaceDE w:val="0"/>
-                              <w:autoSpaceDN w:val="0"/>
-                              <w:adjustRightInd w:val="0"/>
-                              <w:rPr>
-                                <w:b/>
-                                <w:bCs/>
-                              </w:rPr>
-                            </w:pPr>
-                            <w:r>
-                              <w:t>Implement the system according to the pre identified steps.</w:t>
-                            </w:r>
-                          </w:p>
-                          <w:p>
-                            <w:pPr>
-                              <w:numPr>
-                                <w:ilvl w:val="0"/>
-                                <w:numId w:val="1"/>
-                              </w:numPr>
-                              <w:autoSpaceDE w:val="0"/>
-                              <w:autoSpaceDN w:val="0"/>
-                              <w:adjustRightInd w:val="0"/>
-                              <w:rPr>
-                                <w:b/>
-                                <w:bCs/>
-                              </w:rPr>
-                            </w:pPr>
-                            <w:r>
-                              <w:t>Finalize all the document and work.</w:t>
-                            </w:r>
-                          </w:p>
-                          <w:p>
-                            <w:pPr>
-                              <w:numPr>
-                                <w:ilvl w:val="0"/>
-                                <w:numId w:val="1"/>
-                              </w:numPr>
-                              <w:autoSpaceDE w:val="0"/>
-                              <w:autoSpaceDN w:val="0"/>
-                              <w:adjustRightInd w:val="0"/>
-                              <w:rPr>
-                                <w:b/>
-                                <w:bCs/>
-                              </w:rPr>
-                            </w:pPr>
-                            <w:r>
-                              <w:t>Deliver the mid review presentation.</w:t>
-                            </w:r>
-                          </w:p>
-                          <w:p>
-                            <w:pPr>
-                              <w:autoSpaceDE w:val="0"/>
-                              <w:autoSpaceDN w:val="0"/>
-                              <w:adjustRightInd w:val="0"/>
-                              <w:ind w:left="699"/>
-                              <w:rPr>
-                                <w:b/>
-                                <w:bCs/>
-                              </w:rPr>
-                            </w:pPr>
-                            <w:r>
-                              <w:t>.</w:t>
-                            </w:r>
-                          </w:p>
-                          <w:p>
-                            <w:pPr>
-                              <w:autoSpaceDE w:val="0"/>
-                              <w:autoSpaceDN w:val="0"/>
-                              <w:adjustRightInd w:val="0"/>
-                              <w:ind w:left="699"/>
-                              <w:rPr>
-                                <w:b/>
-                                <w:bCs/>
-                              </w:rPr>
-                            </w:pPr>
-                          </w:p>
-                          <w:p>
-                            <w:pPr>
-                              <w:autoSpaceDE w:val="0"/>
-                              <w:autoSpaceDN w:val="0"/>
-                              <w:adjustRightInd w:val="0"/>
-                              <w:ind w:left="360"/>
-                              <w:rPr>
-                                <w:b/>
-                                <w:bCs/>
-                              </w:rPr>
-                            </w:pPr>
-                          </w:p>
-                        </w:txbxContent>
-                      </wps:txbx>
-                      <wps:bodyPr rot="0" vert="horz" wrap="square" lIns="91440" tIns="45720" rIns="91440" bIns="45720" anchor="t" anchorCtr="0" upright="1">
-                        <a:noAutofit/>
-                      </wps:bodyPr>
-                    </wps:wsp>
-                  </a:graphicData>
-                </a:graphic>
-                <wp14:sizeRelH relativeFrom="page">
-                  <wp14:pctWidth>0</wp14:pctWidth>
-                </wp14:sizeRelH>
-                <wp14:sizeRelV relativeFrom="page">
-                  <wp14:pctHeight>0</wp14:pctHeight>
-                </wp14:sizeRelV>
-              </wp:anchor>
-            </w:drawing>
-          </mc:Choice>
-          <mc:Fallback>
-            <w:pict>
-              <v:shape id="Text Box 10" o:spid="_x0000_s1031" type="#_x0000_t202" style="position:absolute;margin-left:0;margin-top:26.05pt;width:486pt;height:203.25pt;z-index:251665408;visibility:visible;mso-wrap-style:square;mso-width-percent:0;mso-height-percent:0;mso-wrap-distance-left:9pt;mso-wrap-distance-top:0;mso-wrap-distance-right:9pt;mso-wrap-distance-bottom:0;mso-position-horizontal:absolute;mso-position-horizontal-relative:text;mso-position-vertical:absolute;mso-position-vertical-relative:text;mso-width-percent:0;mso-height-percent:0;mso-width-relative:page;mso-height-relative:page;v-text-anchor:top" o:gfxdata="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">
-                <v:textbox>
-                  <w:txbxContent>
-                    <w:p>
-                      <w:pPr>
-                        <w:numPr>
-                          <w:ilvl w:val="0"/>
-                          <w:numId w:val="2"/>
-                        </w:numPr>
-                        <w:autoSpaceDE w:val="0"/>
-                        <w:autoSpaceDN w:val="0"/>
-                        <w:adjustRightInd w:val="0"/>
-                        <w:rPr>
-                          <w:rFonts w:ascii="Arial" w:hAnsi="Arial" w:cs="Arial"/>
-                          <w:sz w:val="20"/>
-                        </w:rPr>
-                      </w:pPr>
-                      <w:r>
-                        <w:rPr>
-                          <w:rFonts w:ascii="Arial" w:hAnsi="Arial" w:cs="Arial"/>
-                          <w:b/>
-                          <w:bCs/>
-                        </w:rPr>
-                        <w:t>Summary of work completed up to last submission:</w:t>
-                      </w:r>
-                    </w:p>
-                    <w:p>
-                      <w:pPr>
-                        <w:autoSpaceDE w:val="0"/>
-                        <w:autoSpaceDN w:val="0"/>
-                        <w:adjustRightInd w:val="0"/>
-                        <w:ind w:left="1080"/>
-                        <w:rPr>
-                          <w:rFonts w:ascii="Arial" w:hAnsi="Arial" w:cs="Arial"/>
-                          <w:sz w:val="20"/>
-                        </w:rPr>
-                      </w:pPr>
-                    </w:p>
-                    <w:p>
-                      <w:pPr>
-                        <w:autoSpaceDE w:val="0"/>
-                        <w:autoSpaceDN w:val="0"/>
-                        <w:adjustRightInd w:val="0"/>
-                        <w:ind w:left="1080"/>
-                        <w:rPr>
-                          <w:rFonts w:ascii="Arial" w:hAnsi="Arial" w:cs="Arial"/>
-                          <w:sz w:val="20"/>
-                        </w:rPr>
-                      </w:pPr>
-                    </w:p>
-                    <w:p>
-                      <w:pPr>
-                        <w:numPr>
-                          <w:ilvl w:val="0"/>
-                          <w:numId w:val="1"/>
-                        </w:numPr>
-                        <w:autoSpaceDE w:val="0"/>
-                        <w:autoSpaceDN w:val="0"/>
-                        <w:adjustRightInd w:val="0"/>
-                        <w:rPr>
-                          <w:b/>
-                          <w:bCs/>
-                        </w:rPr>
-                      </w:pPr>
-                      <w:r>
-                        <w:rPr>
-                          <w:bCs/>
-                        </w:rPr>
-                        <w:t>W</w:t>
-                      </w:r>
-                      <w:r>
-                        <w:rPr>
-                          <w:bCs/>
-                        </w:rPr>
-                        <w:t>riting research paper.</w:t>
-                      </w:r>
-                    </w:p>
-                    <w:p>
-                      <w:pPr>
-                        <w:numPr>
-                          <w:ilvl w:val="0"/>
-                          <w:numId w:val="1"/>
-                        </w:numPr>
-                        <w:autoSpaceDE w:val="0"/>
-                        <w:autoSpaceDN w:val="0"/>
-                        <w:adjustRightInd w:val="0"/>
-                        <w:rPr>
-                          <w:b/>
-                          <w:bCs/>
-                        </w:rPr>
-                      </w:pPr>
-                      <w:r>
-                        <w:t>Submit</w:t>
-                      </w:r>
-                      <w:r>
-                        <w:t xml:space="preserve"> final report.</w:t>
-                      </w:r>
-                    </w:p>
-                    <w:p>
-                      <w:pPr>
-                        <w:numPr>
-                          <w:ilvl w:val="0"/>
-                          <w:numId w:val="1"/>
-                        </w:numPr>
-                        <w:autoSpaceDE w:val="0"/>
-                        <w:autoSpaceDN w:val="0"/>
-                        <w:adjustRightInd w:val="0"/>
-                        <w:rPr>
-                          <w:b/>
-                          <w:bCs/>
-                        </w:rPr>
-                      </w:pPr>
-                      <w:r>
-                        <w:t>C</w:t>
-                      </w:r>
-                      <w:r>
-                        <w:t>reating website.</w:t>
-                      </w:r>
-                    </w:p>
-                    <w:p>
-                      <w:pPr>
-                        <w:numPr>
-                          <w:ilvl w:val="0"/>
-                          <w:numId w:val="1"/>
-                        </w:numPr>
-                        <w:autoSpaceDE w:val="0"/>
-                        <w:autoSpaceDN w:val="0"/>
-                        <w:adjustRightInd w:val="0"/>
-                        <w:rPr>
-                          <w:b/>
-                          <w:bCs/>
-                        </w:rPr>
-                      </w:pPr>
-                      <w:r>
-                        <w:t>Develop the data base.</w:t>
-                      </w:r>
-                    </w:p>
-                    <w:p>
-                      <w:pPr>
-                        <w:numPr>
-                          <w:ilvl w:val="0"/>
-                          <w:numId w:val="1"/>
-                        </w:numPr>
-                        <w:autoSpaceDE w:val="0"/>
-                        <w:autoSpaceDN w:val="0"/>
-                        <w:adjustRightInd w:val="0"/>
-                        <w:rPr>
-                          <w:b/>
-                          <w:bCs/>
-                        </w:rPr>
-                      </w:pPr>
-                      <w:r>
-                        <w:t>Develop custom charts.</w:t>
-                      </w:r>
-                    </w:p>
-                    <w:p>
-                      <w:pPr>
-                        <w:numPr>
-                          <w:ilvl w:val="0"/>
-                          <w:numId w:val="1"/>
-                        </w:numPr>
-                        <w:autoSpaceDE w:val="0"/>
-                        <w:autoSpaceDN w:val="0"/>
-                        <w:adjustRightInd w:val="0"/>
-                        <w:rPr>
-                          <w:b/>
-                          <w:bCs/>
-                        </w:rPr>
-                      </w:pPr>
-                      <w:r>
-                        <w:t>Implement the system according to the pre identified steps.</w:t>
-                      </w:r>
-                    </w:p>
-                    <w:p>
-                      <w:pPr>
-                        <w:numPr>
-                          <w:ilvl w:val="0"/>
-                          <w:numId w:val="1"/>
-                        </w:numPr>
-                        <w:autoSpaceDE w:val="0"/>
-                        <w:autoSpaceDN w:val="0"/>
-                        <w:adjustRightInd w:val="0"/>
-                        <w:rPr>
-                          <w:b/>
-                          <w:bCs/>
-                        </w:rPr>
-                      </w:pPr>
-                      <w:r>
-                        <w:t>Finalize all the document and work.</w:t>
-                      </w:r>
-                    </w:p>
-                    <w:p>
-                      <w:pPr>
-                        <w:numPr>
-                          <w:ilvl w:val="0"/>
-                          <w:numId w:val="1"/>
-                        </w:numPr>
-                        <w:autoSpaceDE w:val="0"/>
-                        <w:autoSpaceDN w:val="0"/>
-                        <w:adjustRightInd w:val="0"/>
-                        <w:rPr>
-                          <w:b/>
-                          <w:bCs/>
-                        </w:rPr>
-                      </w:pPr>
-                      <w:r>
-                        <w:t>Deliver the mid review presentation.</w:t>
-                      </w:r>
-                    </w:p>
-                    <w:p>
-                      <w:pPr>
-                        <w:autoSpaceDE w:val="0"/>
-                        <w:autoSpaceDN w:val="0"/>
-                        <w:adjustRightInd w:val="0"/>
-                        <w:ind w:left="699"/>
-                        <w:rPr>
-                          <w:b/>
-                          <w:bCs/>
-                        </w:rPr>
-                      </w:pPr>
-                      <w:r>
-                        <w:t>.</w:t>
-                      </w:r>
-                    </w:p>
-                    <w:p>
-                      <w:pPr>
-                        <w:autoSpaceDE w:val="0"/>
-                        <w:autoSpaceDN w:val="0"/>
-                        <w:adjustRightInd w:val="0"/>
-                        <w:ind w:left="699"/>
-                        <w:rPr>
-                          <w:b/>
-                          <w:bCs/>
-                        </w:rPr>
-                      </w:pPr>
-                    </w:p>
-                    <w:p>
-                      <w:pPr>
-                        <w:autoSpaceDE w:val="0"/>
-                        <w:autoSpaceDN w:val="0"/>
-                        <w:adjustRightInd w:val="0"/>
-                        <w:ind w:left="360"/>
-                        <w:rPr>
-                          <w:b/>
-                          <w:bCs/>
-                        </w:rPr>
-                      </w:pPr>
-                    </w:p>
-                  </w:txbxContent>
-                </v:textbox>
-              </v:shape>
-            </w:pict>
-          </mc:Fallback>
-        </mc:AlternateContent>
-      </w:r>
-    </w:p>
-    <w:p>
-      <w:pPr>
-        <w:rPr>
-          <w:rFonts w:ascii="Arial" w:hAnsi="Arial" w:cs="Arial"/>
-          <w:sz w:val="22"/>
-        </w:rPr>
-      </w:pPr>
-    </w:p>
-    <w:p>
-      <w:pPr>
-        <w:rPr>
-          <w:rFonts w:ascii="Arial" w:hAnsi="Arial" w:cs="Arial"/>
-          <w:b/>
-          <w:bCs/>
-        </w:rPr>
-      </w:pPr>
-    </w:p>
-    <w:p>
-      <w:pPr>
-        <w:rPr>
-          <w:rFonts w:ascii="Arial" w:hAnsi="Arial" w:cs="Arial"/>
-          <w:b/>
-          <w:bCs/>
-        </w:rPr>
-      </w:pPr>
-    </w:p>
-    <w:p>
-      <w:pPr>
-        <w:rPr>
-          <w:rFonts w:ascii="Arial" w:hAnsi="Arial" w:cs="Arial"/>
-          <w:b/>
-          <w:bCs/>
-        </w:rPr>
-      </w:pPr>
-    </w:p>
-    <w:p>
-      <w:pPr>
-        <w:rPr>
-          <w:rFonts w:ascii="Arial" w:hAnsi="Arial" w:cs="Arial"/>
-          <w:b/>
-          <w:bCs/>
-        </w:rPr>
-      </w:pPr>
-    </w:p>
-    <w:p>
-      <w:pPr>
-        <w:rPr>
-          <w:rFonts w:ascii="Arial" w:hAnsi="Arial" w:cs="Arial"/>
-          <w:b/>
-          <w:bCs/>
-        </w:rPr>
-      </w:pPr>
-    </w:p>
-    <w:p>
-      <w:pPr>
-        <w:rPr>
-          <w:rFonts w:ascii="Arial" w:hAnsi="Arial" w:cs="Arial"/>
-          <w:b/>
-          <w:bCs/>
-        </w:rPr>
-      </w:pPr>
-    </w:p>
-    <w:p>
-      <w:pPr>
-        <w:rPr>
-          <w:rFonts w:ascii="Arial" w:hAnsi="Arial" w:cs="Arial"/>
-          <w:b/>
-          <w:bCs/>
-        </w:rPr>
-      </w:pPr>
-    </w:p>
-    <w:p>
-      <w:pPr>
-        <w:rPr>
-          <w:rFonts w:ascii="Arial" w:hAnsi="Arial" w:cs="Arial"/>
-          <w:b/>
-          <w:bCs/>
-        </w:rPr>
-      </w:pPr>
-    </w:p>
-    <w:p>
-      <w:pPr>
-        <w:rPr>
-          <w:rFonts w:ascii="Arial" w:hAnsi="Arial" w:cs="Arial"/>
-          <w:b/>
-          <w:bCs/>
-        </w:rPr>
-      </w:pPr>
-    </w:p>
-    <w:p>
-      <w:pPr>
-        <w:rPr>
-          <w:rFonts w:ascii="Arial" w:hAnsi="Arial" w:cs="Arial"/>
-          <w:b/>
-          <w:bCs/>
-        </w:rPr>
-      </w:pPr>
-    </w:p>
-    <w:p>
-      <w:pPr>
-        <w:rPr>
-          <w:rFonts w:ascii="Arial" w:hAnsi="Arial" w:cs="Arial"/>
-          <w:b/>
-          <w:bCs/>
-        </w:rPr>
-      </w:pPr>
-    </w:p>
-    <w:p>
-      <w:pPr>
-        <w:rPr>
-          <w:rFonts w:ascii="Arial" w:hAnsi="Arial" w:cs="Arial"/>
-          <w:b/>
-          <w:bCs/>
-        </w:rPr>
-      </w:pPr>
-    </w:p>
-    <w:p>
-      <w:pPr>
-        <w:rPr>
-          <w:rFonts w:ascii="Arial" w:hAnsi="Arial" w:cs="Arial"/>
-          <w:b/>
-          <w:bCs/>
-        </w:rPr>
-      </w:pPr>
-    </w:p>
-    <w:p>
-      <w:pPr>
-        <w:rPr>
-          <w:rFonts w:ascii="Arial" w:hAnsi="Arial" w:cs="Arial"/>
-          <w:b/>
-          <w:bCs/>
-        </w:rPr>
-      </w:pPr>
-    </w:p>
-    <w:p>
-      <w:pPr>
-        <w:rPr>
-          <w:rFonts w:ascii="Arial" w:hAnsi="Arial" w:cs="Arial"/>
-          <w:b/>
-          <w:bCs/>
-        </w:rPr>
-      </w:pPr>
-    </w:p>
-    <w:p>
-      <w:pPr>
-        <w:rPr>
-          <w:rFonts w:ascii="Arial" w:hAnsi="Arial" w:cs="Arial"/>
-          <w:b/>
-          <w:bCs/>
-        </w:rPr>
-      </w:pPr>
-    </w:p>
-    <w:p>
-      <w:pPr>
-        <w:rPr>
-          <w:rFonts w:ascii="Arial" w:hAnsi="Arial" w:cs="Arial"/>
-          <w:b/>
-          <w:bCs/>
-        </w:rPr>
-      </w:pPr>
-    </w:p>
-    <w:p>
-      <w:pPr>
-        <w:rPr>
-          <w:rFonts w:ascii="Arial" w:hAnsi="Arial" w:cs="Arial"/>
-          <w:b/>
-          <w:bCs/>
-        </w:rPr>
-      </w:pPr>
-    </w:p>
-    <w:p>
-      <w:pPr>
-        <w:rPr>
-          <w:rFonts w:ascii="Arial" w:hAnsi="Arial" w:cs="Arial"/>
-          <w:b/>
-          <w:bCs/>
-        </w:rPr>
-      </w:pPr>
-    </w:p>
-    <w:p>
-      <w:pPr>
-        <w:rPr>
-          <w:rFonts w:ascii="Arial" w:hAnsi="Arial" w:cs="Arial"/>
-          <w:b/>
-          <w:bCs/>
-        </w:rPr>
-      </w:pPr>
-    </w:p>
-    <w:p>
-      <w:pPr>
-        <w:rPr>
-          <w:rFonts w:ascii="Arial" w:hAnsi="Arial" w:cs="Arial"/>
-          <w:b/>
-          <w:bCs/>
-        </w:rPr>
-      </w:pPr>
-    </w:p>
-    <w:p>
-      <w:pPr>
-        <w:rPr>
-          <w:rFonts w:ascii="Arial" w:hAnsi="Arial" w:cs="Arial"/>
-          <w:b/>
-          <w:bCs/>
-        </w:rPr>
-      </w:pPr>
-    </w:p>
-    <w:p>
-      <w:pPr>
-        <w:rPr>
-          <w:rFonts w:ascii="Arial" w:hAnsi="Arial" w:cs="Arial"/>
-          <w:b/>
-          <w:bCs/>
-        </w:rPr>
-      </w:pPr>
-    </w:p>
-    <w:p>
-      <w:pPr>
-        <w:rPr>
-          <w:b/>
-          <w:bCs/>
-        </w:rPr>
-      </w:pPr>
-    </w:p>
-    <w:p>
-      <w:pPr>
-        <w:rPr>
-          <w:rFonts w:ascii="Arial" w:hAnsi="Arial" w:cs="Arial"/>
-          <w:b/>
-          <w:bCs/>
-        </w:rPr>
-      </w:pPr>
-    </w:p>
-    <w:p>
-      <w:pPr>
-        <w:rPr>
-          <w:rFonts w:ascii="Arial" w:hAnsi="Arial" w:cs="Arial"/>
-          <w:b/>
-          <w:bCs/>
-        </w:rPr>
-      </w:pPr>
-    </w:p>
-    <w:p>
-      <w:pPr>
-        <w:rPr>
-          <w:rFonts w:ascii="Arial" w:hAnsi="Arial" w:cs="Arial"/>
-          <w:b/>
-          <w:bCs/>
-        </w:rPr>
-      </w:pPr>
-    </w:p>
-    <w:p>
-      <w:pPr>
-        <w:rPr>
-          <w:rFonts w:ascii="Arial" w:hAnsi="Arial" w:cs="Arial"/>
-          <w:b/>
-          <w:bCs/>
-        </w:rPr>
-      </w:pPr>
-    </w:p>
-    <w:p>
-      <w:pPr>
-        <w:rPr>
-          <w:rFonts w:ascii="Arial" w:hAnsi="Arial" w:cs="Arial"/>
-          <w:b/>
-          <w:bCs/>
-        </w:rPr>
-      </w:pPr>
-    </w:p>
-    <w:p>
-      <w:pPr>
-        <w:rPr>
-          <w:rFonts w:ascii="Arial" w:hAnsi="Arial" w:cs="Arial"/>
-          <w:b/>
-          <w:bCs/>
-        </w:rPr>
-      </w:pPr>
-    </w:p>
-    <w:p>
-      <w:pPr>
-        <w:rPr>
-          <w:rFonts w:ascii="Arial" w:hAnsi="Arial" w:cs="Arial"/>
-          <w:b/>
-          <w:bCs/>
-        </w:rPr>
-      </w:pPr>
-    </w:p>
-    <w:p>
-      <w:pPr>
-        <w:rPr>
-          <w:rFonts w:ascii="Arial" w:hAnsi="Arial" w:cs="Arial"/>
-          <w:b/>
-          <w:bCs/>
-        </w:rPr>
-      </w:pPr>
-    </w:p>
-    <w:p>
-      <w:pPr>
-        <w:rPr>
-          <w:rFonts w:ascii="Arial" w:hAnsi="Arial" w:cs="Arial"/>
-          <w:b/>
-          <w:bCs/>
-        </w:rPr>
-      </w:pPr>
-    </w:p>
-    <w:p>
-      <w:pPr>
-        <w:rPr>
-          <w:rFonts w:ascii="Arial" w:hAnsi="Arial" w:cs="Arial"/>
-          <w:b/>
-          <w:bCs/>
-        </w:rPr>
-      </w:pPr>
-      <w:r>
-        <w:rPr>
-          <w:rFonts w:ascii="Arial" w:hAnsi="Arial" w:cs="Arial"/>
-          <w:b/>
-          <w:bCs/>
-          <w:noProof/>
-        </w:rPr>
-        <w:lastRenderedPageBreak/>
-        <mc:AlternateContent>
-          <mc:Choice Requires="wps">
-            <w:drawing>
-              <wp:anchor distT="0" distB="0" distL="114300" distR="114300" simplePos="0" relativeHeight="251668480" behindDoc="0" locked="0" layoutInCell="1" allowOverlap="1" wp14:anchorId="449A7CA2" wp14:editId="75AC1D41">
-                <wp:simplePos x="0" y="0"/>
-                <wp:positionH relativeFrom="column">
-                  <wp:posOffset>-114300</wp:posOffset>
-                </wp:positionH>
-                <wp:positionV relativeFrom="paragraph">
-                  <wp:posOffset>38100</wp:posOffset>
-                </wp:positionV>
-                <wp:extent cx="6124575" cy="1704975"/>
-                <wp:effectExtent l="0" t="0" r="28575" b="28575"/>
-                <wp:wrapNone/>
-                <wp:docPr id="1" name="Text Box 1"/>
-                <wp:cNvGraphicFramePr/>
-                <a:graphic xmlns:a="http://schemas.openxmlformats.org/drawingml/2006/main">
-                  <a:graphicData uri="http://schemas.microsoft.com/office/word/2010/wordprocessingShape">
-                    <wps:wsp>
-                      <wps:cNvSpPr txBox="1"/>
-                      <wps:spPr>
-                        <a:xfrm>
-                          <a:off x="0" y="0"/>
-                          <a:ext cx="6124575" cy="1704975"/>
-                        </a:xfrm>
-                        <a:prstGeom prst="rect">
-                          <a:avLst/>
-                        </a:prstGeom>
-                        <a:solidFill>
-                          <a:schemeClr val="lt1"/>
-                        </a:solidFill>
-                        <a:ln w="6350">
-                          <a:solidFill>
-                            <a:prstClr val="black"/>
-                          </a:solidFill>
-                        </a:ln>
-                        <a:effectLst/>
-                      </wps:spPr>
-                      <wps:style>
-                        <a:lnRef idx="0">
-                          <a:schemeClr val="accent1"/>
-                        </a:lnRef>
-                        <a:fillRef idx="0">
-                          <a:schemeClr val="accent1"/>
-                        </a:fillRef>
-                        <a:effectRef idx="0">
-                          <a:schemeClr val="accent1"/>
-                        </a:effectRef>
-                        <a:fontRef idx="minor">
-                          <a:schemeClr val="dk1"/>
-                        </a:fontRef>
-                      </wps:style>
-                      <wps:txbx>
-                        <w:txbxContent>
-                          <w:tbl>
-                            <w:tblPr>
-                              <w:tblStyle w:val="TableGrid"/>
-                              <w:tblW w:w="9581" w:type="dxa"/>
-                              <w:tblLook w:val="04A0" w:firstRow="1" w:lastRow="0" w:firstColumn="1" w:lastColumn="0" w:noHBand="0" w:noVBand="1"/>
-                            </w:tblPr>
-                            <w:tblGrid>
-                              <w:gridCol w:w="2448"/>
-                              <w:gridCol w:w="7133"/>
-                            </w:tblGrid>
-                            <w:tr>
-                              <w:trPr>
-                                <w:trHeight w:val="603"/>
-                              </w:trPr>
-                              <w:tc>
-                                <w:tcPr>
-                                  <w:tcW w:w="2448" w:type="dxa"/>
-                                </w:tcPr>
-                                <w:p>
-                                  <w:pPr>
-                                    <w:autoSpaceDE w:val="0"/>
-                                    <w:autoSpaceDN w:val="0"/>
-                                    <w:adjustRightInd w:val="0"/>
-                                  </w:pPr>
-                                  <w:r>
-                                    <w:t>Member 4</w:t>
-                                  </w:r>
-                                  <w:r>
-                                    <w:t xml:space="preserve"> </w:t>
-                                  </w:r>
-                                </w:p>
-                                <w:p>
-                                  <w:pPr>
-                                    <w:autoSpaceDE w:val="0"/>
-                                    <w:autoSpaceDN w:val="0"/>
-                                    <w:adjustRightInd w:val="0"/>
-                                  </w:pPr>
-                                  <w:proofErr w:type="spellStart"/>
-                                  <w:r>
-                                    <w:t>N.L.Hewawilladdara</w:t>
-                                  </w:r>
-                                  <w:proofErr w:type="spellEnd"/>
-                                </w:p>
-                                <w:p>
-                                  <w:pPr>
-                                    <w:autoSpaceDE w:val="0"/>
-                                    <w:autoSpaceDN w:val="0"/>
-                                    <w:adjustRightInd w:val="0"/>
-                                  </w:pPr>
-                                  <w:r>
-                                    <w:t>BIT09C1-085</w:t>
-                                  </w:r>
-                                </w:p>
-                                <w:p/>
-                              </w:tc>
-                              <w:tc>
-                                <w:tcPr>
-                                  <w:tcW w:w="7133" w:type="dxa"/>
-                                </w:tcPr>
-                                <w:p>
-                                  <w:pPr>
-                                    <w:autoSpaceDE w:val="0"/>
-                                    <w:autoSpaceDN w:val="0"/>
-                                    <w:adjustRightInd w:val="0"/>
-                                    <w:ind w:left="699"/>
-                                  </w:pPr>
-                                </w:p>
-                                <w:p>
-                                  <w:pPr>
-                                    <w:numPr>
-                                      <w:ilvl w:val="0"/>
-                                      <w:numId w:val="3"/>
-                                    </w:numPr>
-                                    <w:autoSpaceDE w:val="0"/>
-                                    <w:autoSpaceDN w:val="0"/>
-                                    <w:adjustRightInd w:val="0"/>
-                                  </w:pPr>
-                                  <w:r>
-                                    <w:t>Document the addressing literature, research findings.</w:t>
-                                  </w:r>
-                                </w:p>
-                                <w:p>
-                                  <w:pPr>
-                                    <w:numPr>
-                                      <w:ilvl w:val="0"/>
-                                      <w:numId w:val="3"/>
-                                    </w:numPr>
-                                    <w:autoSpaceDE w:val="0"/>
-                                    <w:autoSpaceDN w:val="0"/>
-                                    <w:adjustRightInd w:val="0"/>
-                                  </w:pPr>
-                                  <w:r>
-                                    <w:t>Finalize the progress reports.</w:t>
-                                  </w:r>
-                                </w:p>
-                                <w:p>
-                                  <w:pPr>
-                                    <w:numPr>
-                                      <w:ilvl w:val="0"/>
-                                      <w:numId w:val="3"/>
-                                    </w:numPr>
-                                    <w:autoSpaceDE w:val="0"/>
-                                    <w:autoSpaceDN w:val="0"/>
-                                    <w:adjustRightInd w:val="0"/>
-                                  </w:pPr>
-                                  <w:r>
-                                    <w:t>Complete testing all the test cases.</w:t>
-                                  </w:r>
-                                </w:p>
-                                <w:p>
-                                  <w:pPr>
-                                    <w:autoSpaceDE w:val="0"/>
-                                    <w:autoSpaceDN w:val="0"/>
-                                    <w:adjustRightInd w:val="0"/>
-                                    <w:ind w:left="699"/>
-                                  </w:pPr>
-                                </w:p>
-                              </w:tc>
-                            </w:tr>
-                            <w:tr>
-                              <w:trPr>
-                                <w:trHeight w:val="603"/>
-                              </w:trPr>
-                              <w:tc>
-                                <w:tcPr>
-                                  <w:tcW w:w="0" w:type="auto"/>
-                                </w:tcPr>
-                                <w:p>
-                                  <w:pPr>
-                                    <w:autoSpaceDE w:val="0"/>
-                                    <w:autoSpaceDN w:val="0"/>
-                                    <w:adjustRightInd w:val="0"/>
-                                  </w:pPr>
-                                  <w:r>
-                                    <w:t>Member 5</w:t>
-                                  </w:r>
-                                  <w:r>
-                                    <w:t xml:space="preserve"> </w:t>
-                                  </w:r>
-                                </w:p>
-                                <w:p>
-                                  <w:pPr>
-                                    <w:autoSpaceDE w:val="0"/>
-                                    <w:autoSpaceDN w:val="0"/>
-                                    <w:adjustRightInd w:val="0"/>
-                                  </w:pPr>
-                                  <w:r>
-                                    <w:t xml:space="preserve">B.T.G </w:t>
-                                  </w:r>
-                                  <w:proofErr w:type="spellStart"/>
-                                  <w:r>
-                                    <w:t>Mendis</w:t>
-                                  </w:r>
-                                  <w:proofErr w:type="spellEnd"/>
-                                </w:p>
-                                <w:p>
-                                  <w:pPr>
-                                    <w:autoSpaceDE w:val="0"/>
-                                    <w:autoSpaceDN w:val="0"/>
-                                    <w:adjustRightInd w:val="0"/>
-                                  </w:pPr>
-                                  <w:r>
-                                    <w:t>BIT09C1-100</w:t>
-                                  </w:r>
-                                </w:p>
-                                <w:p/>
-                              </w:tc>
-                              <w:tc>
-                                <w:tcPr>
-                                  <w:tcW w:w="7133" w:type="dxa"/>
-                                </w:tcPr>
-                                <w:p>
-                                  <w:pPr>
-                                    <w:autoSpaceDE w:val="0"/>
-                                    <w:autoSpaceDN w:val="0"/>
-                                    <w:adjustRightInd w:val="0"/>
-                                    <w:ind w:left="699"/>
-                                  </w:pPr>
-                                </w:p>
-                                <w:p>
-                                  <w:pPr>
-                                    <w:numPr>
-                                      <w:ilvl w:val="0"/>
-                                      <w:numId w:val="3"/>
-                                    </w:numPr>
-                                    <w:autoSpaceDE w:val="0"/>
-                                    <w:autoSpaceDN w:val="0"/>
-                                    <w:adjustRightInd w:val="0"/>
-                                  </w:pPr>
-                                  <w:r>
-                                    <w:t>Document the results and discussion chapter.</w:t>
-                                  </w:r>
-                                </w:p>
-                                <w:p>
-                                  <w:pPr>
-                                    <w:numPr>
-                                      <w:ilvl w:val="0"/>
-                                      <w:numId w:val="3"/>
-                                    </w:numPr>
-                                    <w:autoSpaceDE w:val="0"/>
-                                    <w:autoSpaceDN w:val="0"/>
-                                    <w:adjustRightInd w:val="0"/>
-                                  </w:pPr>
-                                  <w:r>
-                                    <w:t>Complete the integration testing.</w:t>
-                                  </w:r>
-                                </w:p>
-                              </w:tc>
-                            </w:tr>
-                          </w:tbl>
-                          <w:p/>
-                        </w:txbxContent>
-                      </wps:txbx>
-                      <wps:bodyPr rot="0" spcFirstLastPara="0" vertOverflow="overflow" horzOverflow="overflow" vert="horz" wrap="square" lIns="91440" tIns="45720" rIns="91440" bIns="45720" numCol="1" spcCol="0" rtlCol="0" fromWordArt="0" anchor="t" anchorCtr="0" forceAA="0" compatLnSpc="1">
-                        <a:prstTxWarp prst="textNoShape">
-                          <a:avLst/>
-                        </a:prstTxWarp>
-                        <a:noAutofit/>
-                      </wps:bodyPr>
-                    </wps:wsp>
-                  </a:graphicData>
-                </a:graphic>
-                <wp14:sizeRelH relativeFrom="margin">
-                  <wp14:pctWidth>0</wp14:pctWidth>
-                </wp14:sizeRelH>
-                <wp14:sizeRelV relativeFrom="margin">
-                  <wp14:pctHeight>0</wp14:pctHeight>
-                </wp14:sizeRelV>
-              </wp:anchor>
-            </w:drawing>
-          </mc:Choice>
-          <mc:Fallback>
-            <w:pict>
-              <v:shape id="Text Box 1" o:spid="_x0000_s1032" type="#_x0000_t202" style="position:absolute;margin-left:-9pt;margin-top:3pt;width:482.25pt;height:134.25pt;z-index:251668480;visibility:visible;mso-wrap-style:square;mso-width-percent:0;mso-height-percent:0;mso-wrap-distance-left:9pt;mso-wrap-distance-top:0;mso-wrap-distance-right:9pt;mso-wrap-distance-bottom:0;mso-position-horizontal:absolute;mso-position-horizontal-relative:text;mso-position-vertical:absolute;mso-position-vertical-relative:text;mso-width-percent:0;mso-height-percent:0;mso-width-relative:margin;mso-height-relative:margin;v-text-anchor:top" o:gfxdata="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" fillcolor="white [3201]" strokeweight=".5pt">
+              <v:shape id="Text Box 21" o:spid="_x0000_s1031" type="#_x0000_t202" style="position:absolute;margin-left:-9pt;margin-top:3.1pt;width:482.25pt;height:174.75pt;z-index:251666432;visibility:visible;mso-wrap-style:square;mso-width-percent:0;mso-height-percent:0;mso-wrap-distance-left:9pt;mso-wrap-distance-top:0;mso-wrap-distance-right:9pt;mso-wrap-distance-bottom:0;mso-position-horizontal:absolute;mso-position-horizontal-relative:text;mso-position-vertical:absolute;mso-position-vertical-relative:text;mso-width-percent:0;mso-height-percent:0;mso-width-relative:margin;mso-height-relative:margin;v-text-anchor:top" o:gfxdata="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" fillcolor="white [3201]" strokeweight=".5pt">
                 <v:textbox>
                   <w:txbxContent>
                     <w:tbl>
@@ -3225,51 +2514,35 @@
                             <w:pPr>
                               <w:numPr>
                                 <w:ilvl w:val="0"/>
-                                <w:numId w:val="3"/>
+                                <w:numId w:val="2"/>
                               </w:numPr>
                               <w:autoSpaceDE w:val="0"/>
                               <w:autoSpaceDN w:val="0"/>
                               <w:adjustRightInd w:val="0"/>
                             </w:pPr>
                             <w:r>
-                              <w:t>Document the addressing literature, research findings.</w:t>
+                              <w:t>Research the relevant research areas</w:t>
+                            </w:r>
+                            <w:r>
+                              <w:t>.</w:t>
                             </w:r>
                           </w:p>
                           <w:p>
                             <w:pPr>
                               <w:numPr>
                                 <w:ilvl w:val="0"/>
-                                <w:numId w:val="3"/>
+                                <w:numId w:val="2"/>
                               </w:numPr>
                               <w:autoSpaceDE w:val="0"/>
                               <w:autoSpaceDN w:val="0"/>
                               <w:adjustRightInd w:val="0"/>
                             </w:pPr>
                             <w:r>
-                              <w:t>Finalize the progress reports.</w:t>
-                            </w:r>
-                          </w:p>
-                          <w:p>
-                            <w:pPr>
-                              <w:numPr>
-                                <w:ilvl w:val="0"/>
-                                <w:numId w:val="3"/>
-                              </w:numPr>
-                              <w:autoSpaceDE w:val="0"/>
-                              <w:autoSpaceDN w:val="0"/>
-                              <w:adjustRightInd w:val="0"/>
-                            </w:pPr>
-                            <w:r>
-                              <w:t>Complete testing all the test cases.</w:t>
-                            </w:r>
-                          </w:p>
-                          <w:p>
-                            <w:pPr>
-                              <w:autoSpaceDE w:val="0"/>
-                              <w:autoSpaceDN w:val="0"/>
-                              <w:adjustRightInd w:val="0"/>
-                              <w:ind w:left="699"/>
-                            </w:pPr>
+                              <w:t>Developing the database</w:t>
+                            </w:r>
+                            <w:r>
+                              <w:t>.</w:t>
+                            </w:r>
                           </w:p>
                         </w:tc>
                       </w:tr>
@@ -3337,28 +2610,34 @@
                             <w:pPr>
                               <w:numPr>
                                 <w:ilvl w:val="0"/>
-                                <w:numId w:val="3"/>
+                                <w:numId w:val="2"/>
                               </w:numPr>
                               <w:autoSpaceDE w:val="0"/>
                               <w:autoSpaceDN w:val="0"/>
                               <w:adjustRightInd w:val="0"/>
                             </w:pPr>
                             <w:r>
-                              <w:t>Document the results and discussion chapter.</w:t>
+                              <w:t>Research the relevant research areas</w:t>
+                            </w:r>
+                            <w:r>
+                              <w:t>.</w:t>
                             </w:r>
                           </w:p>
                           <w:p>
                             <w:pPr>
                               <w:numPr>
                                 <w:ilvl w:val="0"/>
-                                <w:numId w:val="3"/>
+                                <w:numId w:val="2"/>
                               </w:numPr>
                               <w:autoSpaceDE w:val="0"/>
                               <w:autoSpaceDN w:val="0"/>
                               <w:adjustRightInd w:val="0"/>
                             </w:pPr>
                             <w:r>
-                              <w:t>Complete the integration testing.</w:t>
+                              <w:t>Developing the database</w:t>
+                            </w:r>
+                            <w:r>
+                              <w:t>.</w:t>
                             </w:r>
                           </w:p>
                         </w:tc>
@@ -3480,23 +2759,45 @@
           <w:bCs/>
         </w:rPr>
       </w:pPr>
+    </w:p>
+    <w:p>
+      <w:pPr>
+        <w:rPr>
+          <w:rFonts w:ascii="Arial" w:hAnsi="Arial" w:cs="Arial"/>
+          <w:b/>
+          <w:bCs/>
+        </w:rPr>
+      </w:pPr>
+    </w:p>
+    <w:p>
+      <w:pPr>
+        <w:rPr>
+          <w:rFonts w:ascii="Arial" w:hAnsi="Arial" w:cs="Arial"/>
+          <w:b/>
+          <w:bCs/>
+        </w:rPr>
+      </w:pPr>
       <w:r>
         <w:rPr>
+          <w:rFonts w:ascii="Arial" w:hAnsi="Arial" w:cs="Arial"/>
+          <w:b/>
+          <w:bCs/>
           <w:noProof/>
+          <w:sz w:val="20"/>
         </w:rPr>
         <mc:AlternateContent>
           <mc:Choice Requires="wps">
             <w:drawing>
-              <wp:anchor distT="0" distB="0" distL="114300" distR="114300" simplePos="0" relativeHeight="251666432" behindDoc="0" locked="0" layoutInCell="1" allowOverlap="1" wp14:anchorId="5486D2EB" wp14:editId="5356536B">
+              <wp:anchor distT="0" distB="0" distL="114300" distR="114300" simplePos="0" relativeHeight="251664384" behindDoc="0" locked="0" layoutInCell="1" allowOverlap="1" wp14:anchorId="2094DAC1" wp14:editId="0998D437">
                 <wp:simplePos x="0" y="0"/>
                 <wp:positionH relativeFrom="column">
                   <wp:posOffset>-114300</wp:posOffset>
                 </wp:positionH>
                 <wp:positionV relativeFrom="paragraph">
-                  <wp:posOffset>40005</wp:posOffset>
+                  <wp:posOffset>128905</wp:posOffset>
                 </wp:positionV>
-                <wp:extent cx="6172200" cy="3848100"/>
-                <wp:effectExtent l="0" t="0" r="19050" b="19050"/>
+                <wp:extent cx="6172200" cy="3933825"/>
+                <wp:effectExtent l="0" t="0" r="19050" b="28575"/>
                 <wp:wrapNone/>
                 <wp:docPr id="8" name="Text Box 8"/>
                 <wp:cNvGraphicFramePr>
@@ -3511,7 +2812,7 @@
                       <wps:spPr bwMode="auto">
                         <a:xfrm>
                           <a:off x="0" y="0"/>
-                          <a:ext cx="6172200" cy="3848100"/>
+                          <a:ext cx="6172200" cy="3933825"/>
                         </a:xfrm>
                         <a:prstGeom prst="rect">
                           <a:avLst/>
@@ -3556,6 +2857,13 @@
                                 <w:bCs/>
                               </w:rPr>
                               <w:tab/>
+                            </w:r>
+                            <w:r>
+                              <w:rPr>
+                                <w:rFonts w:ascii="Arial" w:hAnsi="Arial" w:cs="Arial"/>
+                                <w:b/>
+                                <w:bCs/>
+                              </w:rPr>
                               <w:t>Future work</w:t>
                             </w:r>
                           </w:p>
@@ -3583,13 +2891,6 @@
                               <w:tc>
                                 <w:tcPr>
                                   <w:tcW w:w="2216" w:type="dxa"/>
-                                  <w:tcBorders>
-                                    <w:top w:val="single" w:sz="4" w:space="0" w:color="auto"/>
-                                    <w:left w:val="single" w:sz="4" w:space="0" w:color="auto"/>
-                                    <w:bottom w:val="single" w:sz="4" w:space="0" w:color="auto"/>
-                                    <w:right w:val="single" w:sz="4" w:space="0" w:color="auto"/>
-                                  </w:tcBorders>
-                                  <w:hideMark/>
                                 </w:tcPr>
                                 <w:p>
                                   <w:pPr>
@@ -3630,56 +2931,40 @@
                               <w:tc>
                                 <w:tcPr>
                                   <w:tcW w:w="7417" w:type="dxa"/>
-                                  <w:tcBorders>
-                                    <w:top w:val="single" w:sz="4" w:space="0" w:color="auto"/>
-                                    <w:left w:val="single" w:sz="4" w:space="0" w:color="auto"/>
-                                    <w:bottom w:val="single" w:sz="4" w:space="0" w:color="auto"/>
-                                    <w:right w:val="single" w:sz="4" w:space="0" w:color="auto"/>
-                                  </w:tcBorders>
                                 </w:tcPr>
                                 <w:p>
                                   <w:pPr>
                                     <w:numPr>
                                       <w:ilvl w:val="0"/>
-                                      <w:numId w:val="1"/>
+                                      <w:numId w:val="2"/>
                                     </w:numPr>
                                     <w:autoSpaceDE w:val="0"/>
                                     <w:autoSpaceDN w:val="0"/>
                                     <w:adjustRightInd w:val="0"/>
                                   </w:pPr>
                                   <w:r>
-                                    <w:t>Assign the tasks for each member and leas the project team.</w:t>
+                                    <w:t>Assign the tasks for each member and leas the project team</w:t>
+                                  </w:r>
+                                  <w:r>
+                                    <w:t>.</w:t>
                                   </w:r>
                                 </w:p>
                                 <w:p>
                                   <w:pPr>
                                     <w:numPr>
                                       <w:ilvl w:val="0"/>
-                                      <w:numId w:val="1"/>
+                                      <w:numId w:val="2"/>
                                     </w:numPr>
                                     <w:autoSpaceDE w:val="0"/>
                                     <w:autoSpaceDN w:val="0"/>
                                     <w:adjustRightInd w:val="0"/>
                                   </w:pPr>
                                   <w:r>
-                                    <w:t>Finalize all the work.</w:t>
-                                  </w:r>
-                                </w:p>
-                                <w:p>
-                                  <w:pPr>
-                                    <w:autoSpaceDE w:val="0"/>
-                                    <w:autoSpaceDN w:val="0"/>
-                                    <w:adjustRightInd w:val="0"/>
-                                    <w:ind w:left="339"/>
-                                  </w:pPr>
-                                </w:p>
-                                <w:p>
-                                  <w:pPr>
-                                    <w:autoSpaceDE w:val="0"/>
-                                    <w:autoSpaceDN w:val="0"/>
-                                    <w:adjustRightInd w:val="0"/>
-                                    <w:ind w:left="699"/>
-                                  </w:pPr>
+                                    <w:t>Study and the familiarizing with piece of cod</w:t>
+                                  </w:r>
+                                  <w:r>
+                                    <w:t>e.</w:t>
+                                  </w:r>
                                 </w:p>
                               </w:tc>
                             </w:tr>
@@ -3690,13 +2975,6 @@
                               <w:tc>
                                 <w:tcPr>
                                   <w:tcW w:w="2216" w:type="dxa"/>
-                                  <w:tcBorders>
-                                    <w:top w:val="single" w:sz="4" w:space="0" w:color="auto"/>
-                                    <w:left w:val="single" w:sz="4" w:space="0" w:color="auto"/>
-                                    <w:bottom w:val="single" w:sz="4" w:space="0" w:color="auto"/>
-                                    <w:right w:val="single" w:sz="4" w:space="0" w:color="auto"/>
-                                  </w:tcBorders>
-                                  <w:hideMark/>
                                 </w:tcPr>
                                 <w:p>
                                   <w:pPr>
@@ -3705,7 +2983,10 @@
                                     <w:adjustRightInd w:val="0"/>
                                   </w:pPr>
                                   <w:r>
-                                    <w:t xml:space="preserve">Member 2 </w:t>
+                                    <w:t>Member 2</w:t>
+                                  </w:r>
+                                  <w:r>
+                                    <w:t xml:space="preserve"> </w:t>
                                   </w:r>
                                 </w:p>
                                 <w:p>
@@ -3737,25 +3018,20 @@
                               <w:tc>
                                 <w:tcPr>
                                   <w:tcW w:w="7417" w:type="dxa"/>
-                                  <w:tcBorders>
-                                    <w:top w:val="single" w:sz="4" w:space="0" w:color="auto"/>
-                                    <w:left w:val="single" w:sz="4" w:space="0" w:color="auto"/>
-                                    <w:bottom w:val="single" w:sz="4" w:space="0" w:color="auto"/>
-                                    <w:right w:val="single" w:sz="4" w:space="0" w:color="auto"/>
-                                  </w:tcBorders>
                                 </w:tcPr>
                                 <w:p>
                                   <w:pPr>
                                     <w:autoSpaceDE w:val="0"/>
                                     <w:autoSpaceDN w:val="0"/>
                                     <w:adjustRightInd w:val="0"/>
+                                    <w:ind w:left="720"/>
                                   </w:pPr>
                                 </w:p>
                                 <w:p>
                                   <w:pPr>
                                     <w:numPr>
                                       <w:ilvl w:val="0"/>
-                                      <w:numId w:val="1"/>
+                                      <w:numId w:val="2"/>
                                     </w:numPr>
                                     <w:autoSpaceDE w:val="0"/>
                                     <w:autoSpaceDN w:val="0"/>
@@ -3766,20 +3042,32 @@
                                     </w:rPr>
                                   </w:pPr>
                                   <w:r>
-                                    <w:t>Finalize the application.</w:t>
-                                  </w:r>
-                                </w:p>
-                                <w:p>
-                                  <w:pPr>
-                                    <w:autoSpaceDE w:val="0"/>
-                                    <w:autoSpaceDN w:val="0"/>
-                                    <w:adjustRightInd w:val="0"/>
-                                    <w:ind w:left="699"/>
+                                    <w:t>Do further modifications to the application</w:t>
+                                  </w:r>
+                                  <w:r>
+                                    <w:t>.</w:t>
+                                  </w:r>
+                                </w:p>
+                                <w:p>
+                                  <w:pPr>
+                                    <w:numPr>
+                                      <w:ilvl w:val="0"/>
+                                      <w:numId w:val="2"/>
+                                    </w:numPr>
+                                    <w:autoSpaceDE w:val="0"/>
+                                    <w:autoSpaceDN w:val="0"/>
+                                    <w:adjustRightInd w:val="0"/>
                                     <w:rPr>
                                       <w:rFonts w:ascii="Arial" w:hAnsi="Arial" w:cs="Arial"/>
                                       <w:sz w:val="20"/>
                                     </w:rPr>
                                   </w:pPr>
+                                  <w:r>
+                                    <w:t>Study and the familiarizing with piece of code</w:t>
+                                  </w:r>
+                                  <w:r>
+                                    <w:t>.</w:t>
+                                  </w:r>
                                 </w:p>
                               </w:tc>
                             </w:tr>
@@ -3790,13 +3078,6 @@
                               <w:tc>
                                 <w:tcPr>
                                   <w:tcW w:w="2216" w:type="dxa"/>
-                                  <w:tcBorders>
-                                    <w:top w:val="single" w:sz="4" w:space="0" w:color="auto"/>
-                                    <w:left w:val="single" w:sz="4" w:space="0" w:color="auto"/>
-                                    <w:bottom w:val="single" w:sz="4" w:space="0" w:color="auto"/>
-                                    <w:right w:val="single" w:sz="4" w:space="0" w:color="auto"/>
-                                  </w:tcBorders>
-                                  <w:hideMark/>
                                 </w:tcPr>
                                 <w:p>
                                   <w:pPr>
@@ -3805,7 +3086,10 @@
                                     <w:adjustRightInd w:val="0"/>
                                   </w:pPr>
                                   <w:r>
-                                    <w:t xml:space="preserve">Member 3 </w:t>
+                                    <w:t>Member 3</w:t>
+                                  </w:r>
+                                  <w:r>
+                                    <w:t xml:space="preserve"> </w:t>
                                   </w:r>
                                 </w:p>
                                 <w:p>
@@ -3830,55 +3114,66 @@
                                     <w:adjustRightInd w:val="0"/>
                                   </w:pPr>
                                   <w:r>
-                                    <w:t>BIT09C1-072</w:t>
+                                    <w:t>BIT09C1-</w:t>
+                                  </w:r>
+                                  <w:r>
+                                    <w:t>072</w:t>
                                   </w:r>
                                 </w:p>
                               </w:tc>
                               <w:tc>
                                 <w:tcPr>
                                   <w:tcW w:w="7417" w:type="dxa"/>
-                                  <w:tcBorders>
-                                    <w:top w:val="single" w:sz="4" w:space="0" w:color="auto"/>
-                                    <w:left w:val="single" w:sz="4" w:space="0" w:color="auto"/>
-                                    <w:bottom w:val="single" w:sz="4" w:space="0" w:color="auto"/>
-                                    <w:right w:val="single" w:sz="4" w:space="0" w:color="auto"/>
-                                  </w:tcBorders>
-                                  <w:hideMark/>
                                 </w:tcPr>
-                                <w:p>
-                                  <w:pPr>
-                                    <w:autoSpaceDE w:val="0"/>
-                                    <w:autoSpaceDN w:val="0"/>
-                                    <w:adjustRightInd w:val="0"/>
-                                    <w:ind w:left="699"/>
-                                  </w:pPr>
-                                </w:p>
                                 <w:p>
                                   <w:pPr>
                                     <w:numPr>
                                       <w:ilvl w:val="0"/>
-                                      <w:numId w:val="1"/>
+                                      <w:numId w:val="2"/>
                                     </w:numPr>
                                     <w:autoSpaceDE w:val="0"/>
                                     <w:autoSpaceDN w:val="0"/>
                                     <w:adjustRightInd w:val="0"/>
                                   </w:pPr>
                                   <w:r>
-                                    <w:t>Finalize all the documents.</w:t>
+                                    <w:t>Study and the familiarizing with piece of code</w:t>
+                                  </w:r>
+                                  <w:r>
+                                    <w:t>.</w:t>
                                   </w:r>
                                 </w:p>
                                 <w:p>
                                   <w:pPr>
                                     <w:numPr>
                                       <w:ilvl w:val="0"/>
-                                      <w:numId w:val="1"/>
+                                      <w:numId w:val="2"/>
                                     </w:numPr>
                                     <w:autoSpaceDE w:val="0"/>
                                     <w:autoSpaceDN w:val="0"/>
                                     <w:adjustRightInd w:val="0"/>
                                   </w:pPr>
                                   <w:r>
-                                    <w:t>Finalize the testing tasks and guide it.</w:t>
+                                    <w:t>Do further modifications to the database</w:t>
+                                  </w:r>
+                                  <w:r>
+                                    <w:t>.</w:t>
+                                  </w:r>
+                                </w:p>
+                                <w:p>
+                                  <w:pPr>
+                                    <w:numPr>
+                                      <w:ilvl w:val="0"/>
+                                      <w:numId w:val="2"/>
+                                    </w:numPr>
+                                    <w:autoSpaceDE w:val="0"/>
+                                    <w:autoSpaceDN w:val="0"/>
+                                    <w:adjustRightInd w:val="0"/>
+                                  </w:pPr>
+                                  <w:r>
+                                    <w:t>Further researching on research area</w:t>
+                                  </w:r>
+                                  <w:r>
+                                    <w:t>.</w:t>
                                   </w:r>
                                 </w:p>
                               </w:tc>
@@ -3890,13 +3185,6 @@
                               <w:tc>
                                 <w:tcPr>
                                   <w:tcW w:w="2216" w:type="dxa"/>
-                                  <w:tcBorders>
-                                    <w:top w:val="single" w:sz="4" w:space="0" w:color="auto"/>
-                                    <w:left w:val="single" w:sz="4" w:space="0" w:color="auto"/>
-                                    <w:bottom w:val="single" w:sz="4" w:space="0" w:color="auto"/>
-                                    <w:right w:val="single" w:sz="4" w:space="0" w:color="auto"/>
-                                  </w:tcBorders>
-                                  <w:hideMark/>
                                 </w:tcPr>
                                 <w:p>
                                   <w:pPr>
@@ -3905,7 +3193,10 @@
                                     <w:adjustRightInd w:val="0"/>
                                   </w:pPr>
                                   <w:r>
-                                    <w:t xml:space="preserve">Member 4 </w:t>
+                                    <w:t>Member 4</w:t>
+                                  </w:r>
+                                  <w:r>
+                                    <w:t xml:space="preserve"> </w:t>
                                   </w:r>
                                 </w:p>
                                 <w:p>
@@ -3934,43 +3225,54 @@
                               <w:tc>
                                 <w:tcPr>
                                   <w:tcW w:w="7417" w:type="dxa"/>
-                                  <w:tcBorders>
-                                    <w:top w:val="single" w:sz="4" w:space="0" w:color="auto"/>
-                                    <w:left w:val="single" w:sz="4" w:space="0" w:color="auto"/>
-                                    <w:bottom w:val="single" w:sz="4" w:space="0" w:color="auto"/>
-                                    <w:right w:val="single" w:sz="4" w:space="0" w:color="auto"/>
-                                  </w:tcBorders>
-                                  <w:hideMark/>
                                 </w:tcPr>
-                                <w:p>
-                                  <w:pPr>
-                                    <w:autoSpaceDE w:val="0"/>
-                                    <w:autoSpaceDN w:val="0"/>
-                                    <w:adjustRightInd w:val="0"/>
-                                    <w:ind w:left="699"/>
-                                  </w:pPr>
-                                </w:p>
                                 <w:p>
                                   <w:pPr>
                                     <w:numPr>
                                       <w:ilvl w:val="0"/>
-                                      <w:numId w:val="1"/>
+                                      <w:numId w:val="2"/>
                                     </w:numPr>
                                     <w:autoSpaceDE w:val="0"/>
                                     <w:autoSpaceDN w:val="0"/>
                                     <w:adjustRightInd w:val="0"/>
                                   </w:pPr>
                                   <w:r>
-                                    <w:t>Do further testing under the guide.</w:t>
-                                  </w:r>
-                                </w:p>
-                                <w:p>
-                                  <w:pPr>
-                                    <w:autoSpaceDE w:val="0"/>
-                                    <w:autoSpaceDN w:val="0"/>
-                                    <w:adjustRightInd w:val="0"/>
-                                    <w:ind w:left="339"/>
-                                  </w:pPr>
+                                    <w:t>Do further modifications to the database</w:t>
+                                  </w:r>
+                                  <w:r>
+                                    <w:t>.</w:t>
+                                  </w:r>
+                                </w:p>
+                                <w:p>
+                                  <w:pPr>
+                                    <w:numPr>
+                                      <w:ilvl w:val="0"/>
+                                      <w:numId w:val="2"/>
+                                    </w:numPr>
+                                    <w:autoSpaceDE w:val="0"/>
+                                    <w:autoSpaceDN w:val="0"/>
+                                    <w:adjustRightInd w:val="0"/>
+                                  </w:pPr>
+                                  <w:r>
+                                    <w:t>Study and the familiarizing with piece of code</w:t>
+                                  </w:r>
+                                  <w:r>
+                                    <w:t>.</w:t>
+                                  </w:r>
+                                </w:p>
+                                <w:p>
+                                  <w:pPr>
+                                    <w:numPr>
+                                      <w:ilvl w:val="0"/>
+                                      <w:numId w:val="2"/>
+                                    </w:numPr>
+                                    <w:autoSpaceDE w:val="0"/>
+                                    <w:autoSpaceDN w:val="0"/>
+                                    <w:adjustRightInd w:val="0"/>
+                                  </w:pPr>
+                                  <w:r>
+                                    <w:t>Further researching on research area</w:t>
+                                  </w:r>
                                   <w:r>
                                     <w:t>.</w:t>
                                   </w:r>
@@ -3984,13 +3286,6 @@
                               <w:tc>
                                 <w:tcPr>
                                   <w:tcW w:w="2216" w:type="dxa"/>
-                                  <w:tcBorders>
-                                    <w:top w:val="single" w:sz="4" w:space="0" w:color="auto"/>
-                                    <w:left w:val="single" w:sz="4" w:space="0" w:color="auto"/>
-                                    <w:bottom w:val="single" w:sz="4" w:space="0" w:color="auto"/>
-                                    <w:right w:val="single" w:sz="4" w:space="0" w:color="auto"/>
-                                  </w:tcBorders>
-                                  <w:hideMark/>
                                 </w:tcPr>
                                 <w:p>
                                   <w:pPr>
@@ -3999,7 +3294,10 @@
                                     <w:adjustRightInd w:val="0"/>
                                   </w:pPr>
                                   <w:r>
-                                    <w:t xml:space="preserve">Member 5 </w:t>
+                                    <w:t>Member 5</w:t>
+                                  </w:r>
+                                  <w:r>
+                                    <w:t xml:space="preserve"> </w:t>
                                   </w:r>
                                 </w:p>
                                 <w:p>
@@ -4031,46 +3329,60 @@
                               <w:tc>
                                 <w:tcPr>
                                   <w:tcW w:w="7417" w:type="dxa"/>
-                                  <w:tcBorders>
-                                    <w:top w:val="single" w:sz="4" w:space="0" w:color="auto"/>
-                                    <w:left w:val="single" w:sz="4" w:space="0" w:color="auto"/>
-                                    <w:bottom w:val="single" w:sz="4" w:space="0" w:color="auto"/>
-                                    <w:right w:val="single" w:sz="4" w:space="0" w:color="auto"/>
-                                  </w:tcBorders>
-                                  <w:hideMark/>
                                 </w:tcPr>
-                                <w:p>
-                                  <w:pPr>
-                                    <w:autoSpaceDE w:val="0"/>
-                                    <w:autoSpaceDN w:val="0"/>
-                                    <w:adjustRightInd w:val="0"/>
-                                    <w:ind w:left="699"/>
-                                  </w:pPr>
-                                </w:p>
                                 <w:p>
                                   <w:pPr>
                                     <w:numPr>
                                       <w:ilvl w:val="0"/>
-                                      <w:numId w:val="1"/>
+                                      <w:numId w:val="2"/>
                                     </w:numPr>
                                     <w:autoSpaceDE w:val="0"/>
                                     <w:autoSpaceDN w:val="0"/>
                                     <w:adjustRightInd w:val="0"/>
                                   </w:pPr>
                                   <w:r>
-                                    <w:t>Do further testing under the guide.</w:t>
-                                  </w:r>
-                                </w:p>
-                                <w:p>
-                                  <w:pPr>
-                                    <w:autoSpaceDE w:val="0"/>
-                                    <w:autoSpaceDN w:val="0"/>
-                                    <w:adjustRightInd w:val="0"/>
-                                    <w:ind w:left="699"/>
+                                    <w:t>Do further modifications to the database</w:t>
+                                  </w:r>
+                                  <w:r>
+                                    <w:t>.</w:t>
+                                  </w:r>
+                                </w:p>
+                                <w:p>
+                                  <w:pPr>
+                                    <w:numPr>
+                                      <w:ilvl w:val="0"/>
+                                      <w:numId w:val="2"/>
+                                    </w:numPr>
+                                    <w:autoSpaceDE w:val="0"/>
+                                    <w:autoSpaceDN w:val="0"/>
+                                    <w:adjustRightInd w:val="0"/>
+                                  </w:pPr>
+                                  <w:r>
+                                    <w:t>Study and the familiarizing with piece of code</w:t>
+                                  </w:r>
+                                  <w:r>
+                                    <w:t>.</w:t>
+                                  </w:r>
+                                </w:p>
+                                <w:p>
+                                  <w:pPr>
+                                    <w:numPr>
+                                      <w:ilvl w:val="0"/>
+                                      <w:numId w:val="2"/>
+                                    </w:numPr>
+                                    <w:autoSpaceDE w:val="0"/>
+                                    <w:autoSpaceDN w:val="0"/>
+                                    <w:adjustRightInd w:val="0"/>
                                     <w:rPr>
                                       <w:rFonts w:eastAsiaTheme="minorHAnsi"/>
                                     </w:rPr>
                                   </w:pPr>
+                                  <w:r>
+                                    <w:t>Further researching on research area</w:t>
+                                  </w:r>
+                                  <w:r>
+                                    <w:t>.</w:t>
+                                  </w:r>
                                 </w:p>
                               </w:tc>
                             </w:tr>
@@ -4106,7 +3418,7 @@
           </mc:Choice>
           <mc:Fallback>
             <w:pict>
-              <v:shape id="Text Box 8" o:spid="_x0000_s1033" type="#_x0000_t202" style="position:absolute;margin-left:-9pt;margin-top:3.15pt;width:486pt;height:303pt;z-index:251666432;visibility:visible;mso-wrap-style:square;mso-width-percent:0;mso-height-percent:0;mso-wrap-distance-left:9pt;mso-wrap-distance-top:0;mso-wrap-distance-right:9pt;mso-wrap-distance-bottom:0;mso-position-horizontal:absolute;mso-position-horizontal-relative:text;mso-position-vertical:absolute;mso-position-vertical-relative:text;mso-width-percent:0;mso-height-percent:0;mso-width-relative:page;mso-height-relative:page;v-text-anchor:top" o:gfxdata="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">
+              <v:shape id="Text Box 8" o:spid="_x0000_s1032" type="#_x0000_t202" style="position:absolute;margin-left:-9pt;margin-top:10.15pt;width:486pt;height:309.75pt;z-index:251664384;visibility:visible;mso-wrap-style:square;mso-width-percent:0;mso-height-percent:0;mso-wrap-distance-left:9pt;mso-wrap-distance-top:0;mso-wrap-distance-right:9pt;mso-wrap-distance-bottom:0;mso-position-horizontal:absolute;mso-position-horizontal-relative:text;mso-position-vertical:absolute;mso-position-vertical-relative:text;mso-width-percent:0;mso-height-percent:0;mso-width-relative:page;mso-height-relative:page;v-text-anchor:top" o:gfxdata="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">
                 <v:textbox>
                   <w:txbxContent>
                     <w:p>
@@ -4135,6 +3447,13 @@
                           <w:bCs/>
                         </w:rPr>
                         <w:tab/>
+                      </w:r>
+                      <w:r>
+                        <w:rPr>
+                          <w:rFonts w:ascii="Arial" w:hAnsi="Arial" w:cs="Arial"/>
+                          <w:b/>
+                          <w:bCs/>
+                        </w:rPr>
                         <w:t>Future work</w:t>
                       </w:r>
                     </w:p>
@@ -4162,13 +3481,6 @@
                         <w:tc>
                           <w:tcPr>
                             <w:tcW w:w="2216" w:type="dxa"/>
-                            <w:tcBorders>
-                              <w:top w:val="single" w:sz="4" w:space="0" w:color="auto"/>
-                              <w:left w:val="single" w:sz="4" w:space="0" w:color="auto"/>
-                              <w:bottom w:val="single" w:sz="4" w:space="0" w:color="auto"/>
-                              <w:right w:val="single" w:sz="4" w:space="0" w:color="auto"/>
-                            </w:tcBorders>
-                            <w:hideMark/>
                           </w:tcPr>
                           <w:p>
                             <w:pPr>
@@ -4209,56 +3521,40 @@
                         <w:tc>
                           <w:tcPr>
                             <w:tcW w:w="7417" w:type="dxa"/>
-                            <w:tcBorders>
-                              <w:top w:val="single" w:sz="4" w:space="0" w:color="auto"/>
-                              <w:left w:val="single" w:sz="4" w:space="0" w:color="auto"/>
-                              <w:bottom w:val="single" w:sz="4" w:space="0" w:color="auto"/>
-                              <w:right w:val="single" w:sz="4" w:space="0" w:color="auto"/>
-                            </w:tcBorders>
                           </w:tcPr>
                           <w:p>
                             <w:pPr>
                               <w:numPr>
                                 <w:ilvl w:val="0"/>
-                                <w:numId w:val="1"/>
+                                <w:numId w:val="2"/>
                               </w:numPr>
                               <w:autoSpaceDE w:val="0"/>
                               <w:autoSpaceDN w:val="0"/>
                               <w:adjustRightInd w:val="0"/>
                             </w:pPr>
                             <w:r>
-                              <w:t>Assign the tasks for each member and leas the project team.</w:t>
+                              <w:t>Assign the tasks for each member and leas the project team</w:t>
+                            </w:r>
+                            <w:r>
+                              <w:t>.</w:t>
                             </w:r>
                           </w:p>
                           <w:p>
                             <w:pPr>
                               <w:numPr>
                                 <w:ilvl w:val="0"/>
-                                <w:numId w:val="1"/>
+                                <w:numId w:val="2"/>
                               </w:numPr>
                               <w:autoSpaceDE w:val="0"/>
                               <w:autoSpaceDN w:val="0"/>
                               <w:adjustRightInd w:val="0"/>
                             </w:pPr>
                             <w:r>
-                              <w:t>Finalize all the work.</w:t>
-                            </w:r>
-                          </w:p>
-                          <w:p>
-                            <w:pPr>
-                              <w:autoSpaceDE w:val="0"/>
-                              <w:autoSpaceDN w:val="0"/>
-                              <w:adjustRightInd w:val="0"/>
-                              <w:ind w:left="339"/>
-                            </w:pPr>
-                          </w:p>
-                          <w:p>
-                            <w:pPr>
-                              <w:autoSpaceDE w:val="0"/>
-                              <w:autoSpaceDN w:val="0"/>
-                              <w:adjustRightInd w:val="0"/>
-                              <w:ind w:left="699"/>
-                            </w:pPr>
+                              <w:t>Study and the familiarizing with piece of cod</w:t>
+                            </w:r>
+                            <w:r>
+                              <w:t>e.</w:t>
+                            </w:r>
                           </w:p>
                         </w:tc>
                       </w:tr>
@@ -4269,13 +3565,6 @@
                         <w:tc>
                           <w:tcPr>
                             <w:tcW w:w="2216" w:type="dxa"/>
-                            <w:tcBorders>
-                              <w:top w:val="single" w:sz="4" w:space="0" w:color="auto"/>
-                              <w:left w:val="single" w:sz="4" w:space="0" w:color="auto"/>
-                              <w:bottom w:val="single" w:sz="4" w:space="0" w:color="auto"/>
-                              <w:right w:val="single" w:sz="4" w:space="0" w:color="auto"/>
-                            </w:tcBorders>
-                            <w:hideMark/>
                           </w:tcPr>
                           <w:p>
                             <w:pPr>
@@ -4284,7 +3573,10 @@
                               <w:adjustRightInd w:val="0"/>
                             </w:pPr>
                             <w:r>
-                              <w:t xml:space="preserve">Member 2 </w:t>
+                              <w:t>Member 2</w:t>
+                            </w:r>
+                            <w:r>
+                              <w:t xml:space="preserve"> </w:t>
                             </w:r>
                           </w:p>
                           <w:p>
@@ -4316,25 +3608,20 @@
                         <w:tc>
                           <w:tcPr>
                             <w:tcW w:w="7417" w:type="dxa"/>
-                            <w:tcBorders>
-                              <w:top w:val="single" w:sz="4" w:space="0" w:color="auto"/>
-                              <w:left w:val="single" w:sz="4" w:space="0" w:color="auto"/>
-                              <w:bottom w:val="single" w:sz="4" w:space="0" w:color="auto"/>
-                              <w:right w:val="single" w:sz="4" w:space="0" w:color="auto"/>
-                            </w:tcBorders>
                           </w:tcPr>
                           <w:p>
                             <w:pPr>
                               <w:autoSpaceDE w:val="0"/>
                               <w:autoSpaceDN w:val="0"/>
                               <w:adjustRightInd w:val="0"/>
+                              <w:ind w:left="720"/>
                             </w:pPr>
                           </w:p>
                           <w:p>
                             <w:pPr>
                               <w:numPr>
                                 <w:ilvl w:val="0"/>
-                                <w:numId w:val="1"/>
+                                <w:numId w:val="2"/>
                               </w:numPr>
                               <w:autoSpaceDE w:val="0"/>
                               <w:autoSpaceDN w:val="0"/>
@@ -4345,20 +3632,32 @@
                               </w:rPr>
                             </w:pPr>
                             <w:r>
-                              <w:t>Finalize the application.</w:t>
-                            </w:r>
-                          </w:p>
-                          <w:p>
-                            <w:pPr>
-                              <w:autoSpaceDE w:val="0"/>
-                              <w:autoSpaceDN w:val="0"/>
-                              <w:adjustRightInd w:val="0"/>
-                              <w:ind w:left="699"/>
+                              <w:t>Do further modifications to the application</w:t>
+                            </w:r>
+                            <w:r>
+                              <w:t>.</w:t>
+                            </w:r>
+                          </w:p>
+                          <w:p>
+                            <w:pPr>
+                              <w:numPr>
+                                <w:ilvl w:val="0"/>
+                                <w:numId w:val="2"/>
+                              </w:numPr>
+                              <w:autoSpaceDE w:val="0"/>
+                              <w:autoSpaceDN w:val="0"/>
+                              <w:adjustRightInd w:val="0"/>
                               <w:rPr>
                                 <w:rFonts w:ascii="Arial" w:hAnsi="Arial" w:cs="Arial"/>
                                 <w:sz w:val="20"/>
                               </w:rPr>
                             </w:pPr>
+                            <w:r>
+                              <w:t>Study and the familiarizing with piece of code</w:t>
+                            </w:r>
+                            <w:r>
+                              <w:t>.</w:t>
+                            </w:r>
                           </w:p>
                         </w:tc>
                       </w:tr>
@@ -4369,13 +3668,6 @@
                         <w:tc>
                           <w:tcPr>
                             <w:tcW w:w="2216" w:type="dxa"/>
-                            <w:tcBorders>
-                              <w:top w:val="single" w:sz="4" w:space="0" w:color="auto"/>
-                              <w:left w:val="single" w:sz="4" w:space="0" w:color="auto"/>
-                              <w:bottom w:val="single" w:sz="4" w:space="0" w:color="auto"/>
-                              <w:right w:val="single" w:sz="4" w:space="0" w:color="auto"/>
-                            </w:tcBorders>
-                            <w:hideMark/>
                           </w:tcPr>
                           <w:p>
                             <w:pPr>
@@ -4384,7 +3676,10 @@
                               <w:adjustRightInd w:val="0"/>
                             </w:pPr>
                             <w:r>
-                              <w:t xml:space="preserve">Member 3 </w:t>
+                              <w:t>Member 3</w:t>
+                            </w:r>
+                            <w:r>
+                              <w:t xml:space="preserve"> </w:t>
                             </w:r>
                           </w:p>
                           <w:p>
@@ -4409,55 +3704,66 @@
                               <w:adjustRightInd w:val="0"/>
                             </w:pPr>
                             <w:r>
-                              <w:t>BIT09C1-072</w:t>
+                              <w:t>BIT09C1-</w:t>
+                            </w:r>
+                            <w:r>
+                              <w:t>072</w:t>
                             </w:r>
                           </w:p>
                         </w:tc>
                         <w:tc>
                           <w:tcPr>
                             <w:tcW w:w="7417" w:type="dxa"/>
-                            <w:tcBorders>
-                              <w:top w:val="single" w:sz="4" w:space="0" w:color="auto"/>
-                              <w:left w:val="single" w:sz="4" w:space="0" w:color="auto"/>
-                              <w:bottom w:val="single" w:sz="4" w:space="0" w:color="auto"/>
-                              <w:right w:val="single" w:sz="4" w:space="0" w:color="auto"/>
-                            </w:tcBorders>
-                            <w:hideMark/>
                           </w:tcPr>
-                          <w:p>
-                            <w:pPr>
-                              <w:autoSpaceDE w:val="0"/>
-                              <w:autoSpaceDN w:val="0"/>
-                              <w:adjustRightInd w:val="0"/>
-                              <w:ind w:left="699"/>
-                            </w:pPr>
-                          </w:p>
                           <w:p>
                             <w:pPr>
                               <w:numPr>
                                 <w:ilvl w:val="0"/>
-                                <w:numId w:val="1"/>
+                                <w:numId w:val="2"/>
                               </w:numPr>
                               <w:autoSpaceDE w:val="0"/>
                               <w:autoSpaceDN w:val="0"/>
                               <w:adjustRightInd w:val="0"/>
                             </w:pPr>
                             <w:r>
-                              <w:t>Finalize all the documents.</w:t>
+                              <w:t>Study and the familiarizing with piece of code</w:t>
+                            </w:r>
+                            <w:r>
+                              <w:t>.</w:t>
                             </w:r>
                           </w:p>
                           <w:p>
                             <w:pPr>
                               <w:numPr>
                                 <w:ilvl w:val="0"/>
-                                <w:numId w:val="1"/>
+                                <w:numId w:val="2"/>
                               </w:numPr>
                               <w:autoSpaceDE w:val="0"/>
                               <w:autoSpaceDN w:val="0"/>
                               <w:adjustRightInd w:val="0"/>
                             </w:pPr>
                             <w:r>
-                              <w:t>Finalize the testing tasks and guide it.</w:t>
+                              <w:t>Do further modifications to the database</w:t>
+                            </w:r>
+                            <w:r>
+                              <w:t>.</w:t>
+                            </w:r>
+                          </w:p>
+                          <w:p>
+                            <w:pPr>
+                              <w:numPr>
+                                <w:ilvl w:val="0"/>
+                                <w:numId w:val="2"/>
+                              </w:numPr>
+                              <w:autoSpaceDE w:val="0"/>
+                              <w:autoSpaceDN w:val="0"/>
+                              <w:adjustRightInd w:val="0"/>
+                            </w:pPr>
+                            <w:r>
+                              <w:t>Further researching on research area</w:t>
+                            </w:r>
+                            <w:r>
+                              <w:t>.</w:t>
                             </w:r>
                           </w:p>
                         </w:tc>
@@ -4469,13 +3775,6 @@
                         <w:tc>
                           <w:tcPr>
                             <w:tcW w:w="2216" w:type="dxa"/>
-                            <w:tcBorders>
-                              <w:top w:val="single" w:sz="4" w:space="0" w:color="auto"/>
-                              <w:left w:val="single" w:sz="4" w:space="0" w:color="auto"/>
-                              <w:bottom w:val="single" w:sz="4" w:space="0" w:color="auto"/>
-                              <w:right w:val="single" w:sz="4" w:space="0" w:color="auto"/>
-                            </w:tcBorders>
-                            <w:hideMark/>
                           </w:tcPr>
                           <w:p>
                             <w:pPr>
@@ -4484,7 +3783,10 @@
                               <w:adjustRightInd w:val="0"/>
                             </w:pPr>
                             <w:r>
-                              <w:t xml:space="preserve">Member 4 </w:t>
+                              <w:t>Member 4</w:t>
+                            </w:r>
+                            <w:r>
+                              <w:t xml:space="preserve"> </w:t>
                             </w:r>
                           </w:p>
                           <w:p>
@@ -4513,43 +3815,54 @@
                         <w:tc>
                           <w:tcPr>
                             <w:tcW w:w="7417" w:type="dxa"/>
-                            <w:tcBorders>
-                              <w:top w:val="single" w:sz="4" w:space="0" w:color="auto"/>
-                              <w:left w:val="single" w:sz="4" w:space="0" w:color="auto"/>
-                              <w:bottom w:val="single" w:sz="4" w:space="0" w:color="auto"/>
-                              <w:right w:val="single" w:sz="4" w:space="0" w:color="auto"/>
-                            </w:tcBorders>
-                            <w:hideMark/>
                           </w:tcPr>
-                          <w:p>
-                            <w:pPr>
-                              <w:autoSpaceDE w:val="0"/>
-                              <w:autoSpaceDN w:val="0"/>
-                              <w:adjustRightInd w:val="0"/>
-                              <w:ind w:left="699"/>
-                            </w:pPr>
-                          </w:p>
                           <w:p>
                             <w:pPr>
                               <w:numPr>
                                 <w:ilvl w:val="0"/>
-                                <w:numId w:val="1"/>
+                                <w:numId w:val="2"/>
                               </w:numPr>
                               <w:autoSpaceDE w:val="0"/>
                               <w:autoSpaceDN w:val="0"/>
                               <w:adjustRightInd w:val="0"/>
                             </w:pPr>
                             <w:r>
-                              <w:t>Do further testing under the guide.</w:t>
-                            </w:r>
-                          </w:p>
-                          <w:p>
-                            <w:pPr>
-                              <w:autoSpaceDE w:val="0"/>
-                              <w:autoSpaceDN w:val="0"/>
-                              <w:adjustRightInd w:val="0"/>
-                              <w:ind w:left="339"/>
-                            </w:pPr>
+                              <w:t>Do further modifications to the database</w:t>
+                            </w:r>
+                            <w:r>
+                              <w:t>.</w:t>
+                            </w:r>
+                          </w:p>
+                          <w:p>
+                            <w:pPr>
+                              <w:numPr>
+                                <w:ilvl w:val="0"/>
+                                <w:numId w:val="2"/>
+                              </w:numPr>
+                              <w:autoSpaceDE w:val="0"/>
+                              <w:autoSpaceDN w:val="0"/>
+                              <w:adjustRightInd w:val="0"/>
+                            </w:pPr>
+                            <w:r>
+                              <w:t>Study and the familiarizing with piece of code</w:t>
+                            </w:r>
+                            <w:r>
+                              <w:t>.</w:t>
+                            </w:r>
+                          </w:p>
+                          <w:p>
+                            <w:pPr>
+                              <w:numPr>
+                                <w:ilvl w:val="0"/>
+                                <w:numId w:val="2"/>
+                              </w:numPr>
+                              <w:autoSpaceDE w:val="0"/>
+                              <w:autoSpaceDN w:val="0"/>
+                              <w:adjustRightInd w:val="0"/>
+                            </w:pPr>
+                            <w:r>
+                              <w:t>Further researching on research area</w:t>
+                            </w:r>
                             <w:r>
                               <w:t>.</w:t>
                             </w:r>
@@ -4563,13 +3876,6 @@
                         <w:tc>
                           <w:tcPr>
                             <w:tcW w:w="2216" w:type="dxa"/>
-                            <w:tcBorders>
-                              <w:top w:val="single" w:sz="4" w:space="0" w:color="auto"/>
-                              <w:left w:val="single" w:sz="4" w:space="0" w:color="auto"/>
-                              <w:bottom w:val="single" w:sz="4" w:space="0" w:color="auto"/>
-                              <w:right w:val="single" w:sz="4" w:space="0" w:color="auto"/>
-                            </w:tcBorders>
-                            <w:hideMark/>
                           </w:tcPr>
                           <w:p>
                             <w:pPr>
@@ -4578,7 +3884,10 @@
                               <w:adjustRightInd w:val="0"/>
                             </w:pPr>
                             <w:r>
-                              <w:t xml:space="preserve">Member 5 </w:t>
+                              <w:t>Member 5</w:t>
+                            </w:r>
+                            <w:r>
+                              <w:t xml:space="preserve"> </w:t>
                             </w:r>
                           </w:p>
                           <w:p>
@@ -4610,46 +3919,60 @@
                         <w:tc>
                           <w:tcPr>
                             <w:tcW w:w="7417" w:type="dxa"/>
-                            <w:tcBorders>
-                              <w:top w:val="single" w:sz="4" w:space="0" w:color="auto"/>
-                              <w:left w:val="single" w:sz="4" w:space="0" w:color="auto"/>
-                              <w:bottom w:val="single" w:sz="4" w:space="0" w:color="auto"/>
-                              <w:right w:val="single" w:sz="4" w:space="0" w:color="auto"/>
-                            </w:tcBorders>
-                            <w:hideMark/>
                           </w:tcPr>
-                          <w:p>
-                            <w:pPr>
-                              <w:autoSpaceDE w:val="0"/>
-                              <w:autoSpaceDN w:val="0"/>
-                              <w:adjustRightInd w:val="0"/>
-                              <w:ind w:left="699"/>
-                            </w:pPr>
-                          </w:p>
                           <w:p>
                             <w:pPr>
                               <w:numPr>
                                 <w:ilvl w:val="0"/>
-                                <w:numId w:val="1"/>
+                                <w:numId w:val="2"/>
                               </w:numPr>
                               <w:autoSpaceDE w:val="0"/>
                               <w:autoSpaceDN w:val="0"/>
                               <w:adjustRightInd w:val="0"/>
                             </w:pPr>
                             <w:r>
-                              <w:t>Do further testing under the guide.</w:t>
-                            </w:r>
-                          </w:p>
-                          <w:p>
-                            <w:pPr>
-                              <w:autoSpaceDE w:val="0"/>
-                              <w:autoSpaceDN w:val="0"/>
-                              <w:adjustRightInd w:val="0"/>
-                              <w:ind w:left="699"/>
+                              <w:t>Do further modifications to the database</w:t>
+                            </w:r>
+                            <w:r>
+                              <w:t>.</w:t>
+                            </w:r>
+                          </w:p>
+                          <w:p>
+                            <w:pPr>
+                              <w:numPr>
+                                <w:ilvl w:val="0"/>
+                                <w:numId w:val="2"/>
+                              </w:numPr>
+                              <w:autoSpaceDE w:val="0"/>
+                              <w:autoSpaceDN w:val="0"/>
+                              <w:adjustRightInd w:val="0"/>
+                            </w:pPr>
+                            <w:r>
+                              <w:t>Study and the familiarizing with piece of code</w:t>
+                            </w:r>
+                            <w:r>
+                              <w:t>.</w:t>
+                            </w:r>
+                          </w:p>
+                          <w:p>
+                            <w:pPr>
+                              <w:numPr>
+                                <w:ilvl w:val="0"/>
+                                <w:numId w:val="2"/>
+                              </w:numPr>
+                              <w:autoSpaceDE w:val="0"/>
+                              <w:autoSpaceDN w:val="0"/>
+                              <w:adjustRightInd w:val="0"/>
                               <w:rPr>
                                 <w:rFonts w:eastAsiaTheme="minorHAnsi"/>
                               </w:rPr>
                             </w:pPr>
+                            <w:r>
+                              <w:t>Further researching on research area</w:t>
+                            </w:r>
+                            <w:r>
+                              <w:t>.</w:t>
+                            </w:r>
                           </w:p>
                         </w:tc>
                       </w:tr>
@@ -4885,6 +4208,15 @@
       <w:pPr>
         <w:rPr>
           <w:rFonts w:ascii="Arial" w:hAnsi="Arial" w:cs="Arial"/>
+          <w:b/>
+          <w:bCs/>
+        </w:rPr>
+      </w:pPr>
+    </w:p>
+    <w:p>
+      <w:pPr>
+        <w:rPr>
+          <w:rFonts w:ascii="Arial" w:hAnsi="Arial" w:cs="Arial"/>
           <w:sz w:val="22"/>
         </w:rPr>
       </w:pPr>
@@ -4920,7 +4252,7 @@
           <w:insideH w:val="single" w:sz="4" w:space="0" w:color="auto"/>
           <w:insideV w:val="single" w:sz="4" w:space="0" w:color="auto"/>
         </w:tblBorders>
-        <w:tblLook w:val="04A0" w:firstRow="1" w:lastRow="0" w:firstColumn="1" w:lastColumn="0" w:noHBand="0" w:noVBand="1"/>
+        <w:tblLook w:val="0000" w:firstRow="0" w:lastRow="0" w:firstColumn="0" w:lastColumn="0" w:noHBand="0" w:noVBand="0"/>
       </w:tblPr>
       <w:tblGrid>
         <w:gridCol w:w="3192"/>
@@ -4931,17 +4263,9 @@
         <w:tc>
           <w:tcPr>
             <w:tcW w:w="3192" w:type="dxa"/>
-            <w:tcBorders>
-              <w:top w:val="nil"/>
-              <w:left w:val="nil"/>
-              <w:bottom w:val="single" w:sz="4" w:space="0" w:color="auto"/>
-              <w:right w:val="single" w:sz="4" w:space="0" w:color="auto"/>
-            </w:tcBorders>
-            <w:hideMark/>
           </w:tcPr>
           <w:p>
             <w:pPr>
-              <w:spacing w:line="276" w:lineRule="auto"/>
               <w:rPr>
                 <w:rFonts w:ascii="Arial" w:hAnsi="Arial" w:cs="Arial"/>
                 <w:sz w:val="22"/>
@@ -4968,16 +4292,9 @@
         <w:tc>
           <w:tcPr>
             <w:tcW w:w="3216" w:type="dxa"/>
-            <w:tcBorders>
-              <w:top w:val="nil"/>
-              <w:left w:val="single" w:sz="4" w:space="0" w:color="auto"/>
-              <w:bottom w:val="single" w:sz="4" w:space="0" w:color="auto"/>
-              <w:right w:val="single" w:sz="4" w:space="0" w:color="auto"/>
-            </w:tcBorders>
           </w:tcPr>
           <w:p>
             <w:pPr>
-              <w:spacing w:line="276" w:lineRule="auto"/>
               <w:rPr>
                 <w:rFonts w:ascii="Arial" w:hAnsi="Arial" w:cs="Arial"/>
                 <w:sz w:val="22"/>
@@ -4988,29 +4305,14 @@
         <w:tc>
           <w:tcPr>
             <w:tcW w:w="3168" w:type="dxa"/>
-            <w:tcBorders>
-              <w:top w:val="nil"/>
-              <w:left w:val="single" w:sz="4" w:space="0" w:color="auto"/>
-              <w:bottom w:val="single" w:sz="4" w:space="0" w:color="auto"/>
-              <w:right w:val="nil"/>
-            </w:tcBorders>
-            <w:hideMark/>
           </w:tcPr>
           <w:p>
             <w:pPr>
-              <w:spacing w:line="276" w:lineRule="auto"/>
               <w:rPr>
                 <w:rFonts w:ascii="Arial" w:hAnsi="Arial" w:cs="Arial"/>
                 <w:sz w:val="22"/>
               </w:rPr>
             </w:pPr>
-            <w:r>
-              <w:rPr>
-                <w:rFonts w:ascii="Arial" w:hAnsi="Arial" w:cs="Arial"/>
-                <w:sz w:val="22"/>
-              </w:rPr>
-              <w:t>3</w:t>
-            </w:r>
             <w:bookmarkStart w:id="0" w:name="_GoBack"/>
             <w:bookmarkEnd w:id="0"/>
             <w:r>
@@ -5018,14 +4320,14 @@
                 <w:rFonts w:ascii="Arial" w:hAnsi="Arial" w:cs="Arial"/>
                 <w:sz w:val="22"/>
               </w:rPr>
-              <w:t>/09</w:t>
+              <w:t>09/</w:t>
             </w:r>
             <w:r>
               <w:rPr>
                 <w:rFonts w:ascii="Arial" w:hAnsi="Arial" w:cs="Arial"/>
                 <w:sz w:val="22"/>
               </w:rPr>
-              <w:t>/2011</w:t>
+              <w:t>06/2011</w:t>
             </w:r>
           </w:p>
         </w:tc>
@@ -5034,17 +4336,9 @@
         <w:tc>
           <w:tcPr>
             <w:tcW w:w="3192" w:type="dxa"/>
-            <w:tcBorders>
-              <w:top w:val="single" w:sz="4" w:space="0" w:color="auto"/>
-              <w:left w:val="nil"/>
-              <w:bottom w:val="nil"/>
-              <w:right w:val="single" w:sz="4" w:space="0" w:color="auto"/>
-            </w:tcBorders>
-            <w:hideMark/>
           </w:tcPr>
           <w:p>
             <w:pPr>
-              <w:spacing w:line="276" w:lineRule="auto"/>
               <w:jc w:val="center"/>
               <w:rPr>
                 <w:rFonts w:ascii="Arial" w:hAnsi="Arial" w:cs="Arial"/>
@@ -5063,17 +4357,9 @@
         <w:tc>
           <w:tcPr>
             <w:tcW w:w="3216" w:type="dxa"/>
-            <w:tcBorders>
-              <w:top w:val="single" w:sz="4" w:space="0" w:color="auto"/>
-              <w:left w:val="single" w:sz="4" w:space="0" w:color="auto"/>
-              <w:bottom w:val="nil"/>
-              <w:right w:val="single" w:sz="4" w:space="0" w:color="auto"/>
-            </w:tcBorders>
-            <w:hideMark/>
           </w:tcPr>
           <w:p>
             <w:pPr>
-              <w:spacing w:line="276" w:lineRule="auto"/>
               <w:jc w:val="center"/>
               <w:rPr>
                 <w:rFonts w:ascii="Arial" w:hAnsi="Arial" w:cs="Arial"/>
@@ -5092,17 +4378,9 @@
         <w:tc>
           <w:tcPr>
             <w:tcW w:w="3168" w:type="dxa"/>
-            <w:tcBorders>
-              <w:top w:val="single" w:sz="4" w:space="0" w:color="auto"/>
-              <w:left w:val="single" w:sz="4" w:space="0" w:color="auto"/>
-              <w:bottom w:val="nil"/>
-              <w:right w:val="nil"/>
-            </w:tcBorders>
-            <w:hideMark/>
           </w:tcPr>
           <w:p>
             <w:pPr>
-              <w:spacing w:line="276" w:lineRule="auto"/>
               <w:jc w:val="center"/>
               <w:rPr>
                 <w:rFonts w:ascii="Arial" w:hAnsi="Arial" w:cs="Arial"/>
@@ -5143,7 +4421,7 @@
           <w:insideH w:val="single" w:sz="4" w:space="0" w:color="auto"/>
           <w:insideV w:val="single" w:sz="4" w:space="0" w:color="auto"/>
         </w:tblBorders>
-        <w:tblLook w:val="04A0" w:firstRow="1" w:lastRow="0" w:firstColumn="1" w:lastColumn="0" w:noHBand="0" w:noVBand="1"/>
+        <w:tblLook w:val="0000" w:firstRow="0" w:lastRow="0" w:firstColumn="0" w:lastColumn="0" w:noHBand="0" w:noVBand="0"/>
       </w:tblPr>
       <w:tblGrid>
         <w:gridCol w:w="3192"/>
@@ -5154,17 +4432,9 @@
         <w:tc>
           <w:tcPr>
             <w:tcW w:w="3192" w:type="dxa"/>
-            <w:tcBorders>
-              <w:top w:val="nil"/>
-              <w:left w:val="nil"/>
-              <w:bottom w:val="single" w:sz="4" w:space="0" w:color="auto"/>
-              <w:right w:val="single" w:sz="4" w:space="0" w:color="auto"/>
-            </w:tcBorders>
-            <w:hideMark/>
           </w:tcPr>
           <w:p>
             <w:pPr>
-              <w:spacing w:line="276" w:lineRule="auto"/>
               <w:rPr>
                 <w:rFonts w:ascii="Arial" w:hAnsi="Arial" w:cs="Arial"/>
                 <w:sz w:val="22"/>
@@ -5207,16 +4477,9 @@
         <w:tc>
           <w:tcPr>
             <w:tcW w:w="3216" w:type="dxa"/>
-            <w:tcBorders>
-              <w:top w:val="nil"/>
-              <w:left w:val="single" w:sz="4" w:space="0" w:color="auto"/>
-              <w:bottom w:val="single" w:sz="4" w:space="0" w:color="auto"/>
-              <w:right w:val="single" w:sz="4" w:space="0" w:color="auto"/>
-            </w:tcBorders>
           </w:tcPr>
           <w:p>
             <w:pPr>
-              <w:spacing w:line="276" w:lineRule="auto"/>
               <w:rPr>
                 <w:rFonts w:ascii="Arial" w:hAnsi="Arial" w:cs="Arial"/>
                 <w:sz w:val="22"/>
@@ -5227,16 +4490,9 @@
         <w:tc>
           <w:tcPr>
             <w:tcW w:w="3168" w:type="dxa"/>
-            <w:tcBorders>
-              <w:top w:val="nil"/>
-              <w:left w:val="single" w:sz="4" w:space="0" w:color="auto"/>
-              <w:bottom w:val="single" w:sz="4" w:space="0" w:color="auto"/>
-              <w:right w:val="nil"/>
-            </w:tcBorders>
           </w:tcPr>
           <w:p>
             <w:pPr>
-              <w:spacing w:line="276" w:lineRule="auto"/>
               <w:rPr>
                 <w:rFonts w:ascii="Arial" w:hAnsi="Arial" w:cs="Arial"/>
                 <w:sz w:val="22"/>
@@ -5249,17 +4505,9 @@
         <w:tc>
           <w:tcPr>
             <w:tcW w:w="3192" w:type="dxa"/>
-            <w:tcBorders>
-              <w:top w:val="single" w:sz="4" w:space="0" w:color="auto"/>
-              <w:left w:val="nil"/>
-              <w:bottom w:val="nil"/>
-              <w:right w:val="single" w:sz="4" w:space="0" w:color="auto"/>
-            </w:tcBorders>
-            <w:hideMark/>
           </w:tcPr>
           <w:p>
             <w:pPr>
-              <w:spacing w:line="276" w:lineRule="auto"/>
               <w:jc w:val="center"/>
               <w:rPr>
                 <w:rFonts w:ascii="Arial" w:hAnsi="Arial" w:cs="Arial"/>
@@ -5278,17 +4526,9 @@
         <w:tc>
           <w:tcPr>
             <w:tcW w:w="3216" w:type="dxa"/>
-            <w:tcBorders>
-              <w:top w:val="single" w:sz="4" w:space="0" w:color="auto"/>
-              <w:left w:val="single" w:sz="4" w:space="0" w:color="auto"/>
-              <w:bottom w:val="nil"/>
-              <w:right w:val="single" w:sz="4" w:space="0" w:color="auto"/>
-            </w:tcBorders>
-            <w:hideMark/>
           </w:tcPr>
           <w:p>
             <w:pPr>
-              <w:spacing w:line="276" w:lineRule="auto"/>
               <w:jc w:val="center"/>
               <w:rPr>
                 <w:rFonts w:ascii="Arial" w:hAnsi="Arial" w:cs="Arial"/>
@@ -5307,17 +4547,9 @@
         <w:tc>
           <w:tcPr>
             <w:tcW w:w="3168" w:type="dxa"/>
-            <w:tcBorders>
-              <w:top w:val="single" w:sz="4" w:space="0" w:color="auto"/>
-              <w:left w:val="single" w:sz="4" w:space="0" w:color="auto"/>
-              <w:bottom w:val="nil"/>
-              <w:right w:val="nil"/>
-            </w:tcBorders>
-            <w:hideMark/>
           </w:tcPr>
           <w:p>
             <w:pPr>
-              <w:spacing w:line="276" w:lineRule="auto"/>
               <w:jc w:val="center"/>
               <w:rPr>
                 <w:rFonts w:ascii="Arial" w:hAnsi="Arial" w:cs="Arial"/>
@@ -5336,14 +4568,75 @@
       </w:tr>
     </w:tbl>
     <w:p/>
+    <w:p/>
     <w:sectPr>
+      <w:headerReference w:type="default" r:id="rId8"/>
       <w:pgSz w:w="12240" w:h="15840"/>
-      <w:pgMar w:top="1440" w:right="1440" w:bottom="1440" w:left="1440" w:header="720" w:footer="720" w:gutter="0"/>
+      <w:pgMar w:top="900" w:right="1080" w:bottom="720" w:left="1800" w:header="720" w:footer="720" w:gutter="0"/>
       <w:cols w:space="720"/>
       <w:docGrid w:linePitch="360"/>
     </w:sectPr>
   </w:body>
 </w:document>
+</file>
+
+<file path=word/endnotes.xml><?xml version="1.0" encoding="utf-8"?>
+<w:endnotes xmlns:wpc="http://schemas.microsoft.com/office/word/2010/wordprocessingCanvas" xmlns:mc="http://schemas.openxmlformats.org/markup-compatibility/2006" xmlns:o="urn:schemas-microsoft-com:office:office" xmlns:r="http://schemas.openxmlformats.org/officeDocument/2006/relationships" xmlns:m="http://schemas.openxmlformats.org/officeDocument/2006/math" xmlns:v="urn:schemas-microsoft-com:vml" xmlns:wp14="http://schemas.microsoft.com/office/word/2010/wordprocessingDrawing" xmlns:wp="http://schemas.openxmlformats.org/drawingml/2006/wordprocessingDrawing" xmlns:w10="urn:schemas-microsoft-com:office:word" xmlns:w="http://schemas.openxmlformats.org/wordprocessingml/2006/main" xmlns:w14="http://schemas.microsoft.com/office/word/2010/wordml" xmlns:wpg="http://schemas.microsoft.com/office/word/2010/wordprocessingGroup" xmlns:wpi="http://schemas.microsoft.com/office/word/2010/wordprocessingInk" xmlns:wne="http://schemas.microsoft.com/office/word/2006/wordml" xmlns:wps="http://schemas.microsoft.com/office/word/2010/wordprocessingShape" mc:Ignorable="w14 wp14">
+  <w:endnote w:type="separator" w:id="-1">
+    <w:p>
+      <w:r>
+        <w:separator/>
+      </w:r>
+    </w:p>
+  </w:endnote>
+  <w:endnote w:type="continuationSeparator" w:id="0">
+    <w:p>
+      <w:r>
+        <w:continuationSeparator/>
+      </w:r>
+    </w:p>
+  </w:endnote>
+</w:endnotes>
+</file>
+
+<file path=word/footnotes.xml><?xml version="1.0" encoding="utf-8"?>
+<w:footnotes xmlns:wpc="http://schemas.microsoft.com/office/word/2010/wordprocessingCanvas" xmlns:mc="http://schemas.openxmlformats.org/markup-compatibility/2006" xmlns:o="urn:schemas-microsoft-com:office:office" xmlns:r="http://schemas.openxmlformats.org/officeDocument/2006/relationships" xmlns:m="http://schemas.openxmlformats.org/officeDocument/2006/math" xmlns:v="urn:schemas-microsoft-com:vml" xmlns:wp14="http://schemas.microsoft.com/office/word/2010/wordprocessingDrawing" xmlns:wp="http://schemas.openxmlformats.org/drawingml/2006/wordprocessingDrawing" xmlns:w10="urn:schemas-microsoft-com:office:word" xmlns:w="http://schemas.openxmlformats.org/wordprocessingml/2006/main" xmlns:w14="http://schemas.microsoft.com/office/word/2010/wordml" xmlns:wpg="http://schemas.microsoft.com/office/word/2010/wordprocessingGroup" xmlns:wpi="http://schemas.microsoft.com/office/word/2010/wordprocessingInk" xmlns:wne="http://schemas.microsoft.com/office/word/2006/wordml" xmlns:wps="http://schemas.microsoft.com/office/word/2010/wordprocessingShape" mc:Ignorable="w14 wp14">
+  <w:footnote w:type="separator" w:id="-1">
+    <w:p>
+      <w:r>
+        <w:separator/>
+      </w:r>
+    </w:p>
+  </w:footnote>
+  <w:footnote w:type="continuationSeparator" w:id="0">
+    <w:p>
+      <w:r>
+        <w:continuationSeparator/>
+      </w:r>
+    </w:p>
+  </w:footnote>
+</w:footnotes>
+</file>
+
+<file path=word/header1.xml><?xml version="1.0" encoding="utf-8"?>
+<w:hdr xmlns:wpc="http://schemas.microsoft.com/office/word/2010/wordprocessingCanvas" xmlns:mc="http://schemas.openxmlformats.org/markup-compatibility/2006" xmlns:o="urn:schemas-microsoft-com:office:office" xmlns:r="http://schemas.openxmlformats.org/officeDocument/2006/relationships" xmlns:m="http://schemas.openxmlformats.org/officeDocument/2006/math" xmlns:v="urn:schemas-microsoft-com:vml" xmlns:wp14="http://schemas.microsoft.com/office/word/2010/wordprocessingDrawing" xmlns:wp="http://schemas.openxmlformats.org/drawingml/2006/wordprocessingDrawing" xmlns:w10="urn:schemas-microsoft-com:office:word" xmlns:w="http://schemas.openxmlformats.org/wordprocessingml/2006/main" xmlns:w14="http://schemas.microsoft.com/office/word/2010/wordml" xmlns:wpg="http://schemas.microsoft.com/office/word/2010/wordprocessingGroup" xmlns:wpi="http://schemas.microsoft.com/office/word/2010/wordprocessingInk" xmlns:wne="http://schemas.microsoft.com/office/word/2006/wordml" xmlns:wps="http://schemas.microsoft.com/office/word/2010/wordprocessingShape" mc:Ignorable="w14 wp14">
+  <w:p>
+    <w:pPr>
+      <w:pStyle w:val="Header"/>
+      <w:rPr>
+        <w:rFonts w:ascii="Monotype Corsiva" w:hAnsi="Monotype Corsiva"/>
+        <w:sz w:val="22"/>
+      </w:rPr>
+    </w:pPr>
+    <w:r>
+      <w:rPr>
+        <w:rFonts w:ascii="Monotype Corsiva" w:hAnsi="Monotype Corsiva"/>
+        <w:sz w:val="22"/>
+      </w:rPr>
+      <w:t>Project Progress Report – Final Year Project -2011</w:t>
+    </w:r>
+  </w:p>
+</w:hdr>
 </file>
 
 <file path=word/numbering.xml><?xml version="1.0" encoding="utf-8"?>
@@ -5552,39 +4845,9 @@
     </w:lvl>
   </w:abstractNum>
   <w:num w:numId="1">
-    <w:abstractNumId w:val="0"/>
+    <w:abstractNumId w:val="1"/>
   </w:num>
   <w:num w:numId="2">
-    <w:abstractNumId w:val="1"/>
-    <w:lvlOverride w:ilvl="0">
-      <w:startOverride w:val="1"/>
-    </w:lvlOverride>
-    <w:lvlOverride w:ilvl="1">
-      <w:startOverride w:val="1"/>
-    </w:lvlOverride>
-    <w:lvlOverride w:ilvl="2">
-      <w:startOverride w:val="1"/>
-    </w:lvlOverride>
-    <w:lvlOverride w:ilvl="3">
-      <w:startOverride w:val="1"/>
-    </w:lvlOverride>
-    <w:lvlOverride w:ilvl="4">
-      <w:startOverride w:val="1"/>
-    </w:lvlOverride>
-    <w:lvlOverride w:ilvl="5">
-      <w:startOverride w:val="1"/>
-    </w:lvlOverride>
-    <w:lvlOverride w:ilvl="6">
-      <w:startOverride w:val="1"/>
-    </w:lvlOverride>
-    <w:lvlOverride w:ilvl="7">
-      <w:startOverride w:val="1"/>
-    </w:lvlOverride>
-    <w:lvlOverride w:ilvl="8">
-      <w:startOverride w:val="1"/>
-    </w:lvlOverride>
-  </w:num>
-  <w:num w:numId="3">
     <w:abstractNumId w:val="0"/>
   </w:num>
 </w:numbering>
@@ -5627,6 +4890,7 @@
     <w:lsdException w:name="toc 7" w:uiPriority="39"/>
     <w:lsdException w:name="toc 8" w:uiPriority="39"/>
     <w:lsdException w:name="toc 9" w:uiPriority="39"/>
+    <w:lsdException w:name="header" w:uiPriority="0"/>
     <w:lsdException w:name="caption" w:uiPriority="35" w:qFormat="1"/>
     <w:lsdException w:name="Title" w:semiHidden="0" w:uiPriority="0" w:unhideWhenUsed="0" w:qFormat="1"/>
     <w:lsdException w:name="Default Paragraph Font" w:uiPriority="1"/>
@@ -5749,7 +5013,7 @@
   <w:style w:type="paragraph" w:default="1" w:styleId="Normal">
     <w:name w:val="Normal"/>
     <w:qFormat/>
-    <w:rsid w:val="00701FA6"/>
+    <w:rsid w:val="00883CB0"/>
     <w:pPr>
       <w:spacing w:after="0" w:line="240" w:lineRule="auto"/>
     </w:pPr>
@@ -5765,7 +5029,7 @@
     <w:next w:val="Normal"/>
     <w:link w:val="Heading1Char"/>
     <w:qFormat/>
-    <w:rsid w:val="00701FA6"/>
+    <w:rsid w:val="00883CB0"/>
     <w:pPr>
       <w:keepNext/>
       <w:outlineLvl w:val="0"/>
@@ -5781,10 +5045,9 @@
     <w:basedOn w:val="Normal"/>
     <w:next w:val="Normal"/>
     <w:link w:val="Heading2Char"/>
-    <w:semiHidden/>
     <w:unhideWhenUsed/>
     <w:qFormat/>
-    <w:rsid w:val="00701FA6"/>
+    <w:rsid w:val="00883CB0"/>
     <w:pPr>
       <w:keepNext/>
       <w:outlineLvl w:val="1"/>
@@ -5827,7 +5090,7 @@
     <w:name w:val="Heading 1 Char"/>
     <w:basedOn w:val="DefaultParagraphFont"/>
     <w:link w:val="Heading1"/>
-    <w:rsid w:val="00701FA6"/>
+    <w:rsid w:val="00883CB0"/>
     <w:rPr>
       <w:rFonts w:ascii="Times New Roman" w:eastAsia="Times New Roman" w:hAnsi="Times New Roman" w:cs="Times New Roman"/>
       <w:b/>
@@ -5840,8 +5103,7 @@
     <w:name w:val="Heading 2 Char"/>
     <w:basedOn w:val="DefaultParagraphFont"/>
     <w:link w:val="Heading2"/>
-    <w:semiHidden/>
-    <w:rsid w:val="00701FA6"/>
+    <w:rsid w:val="00883CB0"/>
     <w:rPr>
       <w:rFonts w:ascii="Arial" w:eastAsia="Times New Roman" w:hAnsi="Arial" w:cs="Arial"/>
       <w:b/>
@@ -5854,7 +5116,7 @@
     <w:basedOn w:val="Normal"/>
     <w:link w:val="TitleChar"/>
     <w:qFormat/>
-    <w:rsid w:val="00701FA6"/>
+    <w:rsid w:val="00883CB0"/>
     <w:pPr>
       <w:ind w:left="-540"/>
       <w:jc w:val="center"/>
@@ -5869,7 +5131,7 @@
     <w:name w:val="Title Char"/>
     <w:basedOn w:val="DefaultParagraphFont"/>
     <w:link w:val="Title"/>
-    <w:rsid w:val="00701FA6"/>
+    <w:rsid w:val="00883CB0"/>
     <w:rPr>
       <w:rFonts w:ascii="Times New Roman" w:eastAsia="Times New Roman" w:hAnsi="Times New Roman" w:cs="Times New Roman"/>
       <w:b/>
@@ -5882,7 +5144,7 @@
     <w:name w:val="Table Grid"/>
     <w:basedOn w:val="TableNormal"/>
     <w:uiPriority w:val="59"/>
-    <w:rsid w:val="00701FA6"/>
+    <w:rsid w:val="00883CB0"/>
     <w:pPr>
       <w:spacing w:after="0" w:line="240" w:lineRule="auto"/>
     </w:pPr>
@@ -5903,6 +5165,29 @@
         <w:right w:w="108" w:type="dxa"/>
       </w:tblCellMar>
     </w:tblPr>
+  </w:style>
+  <w:style w:type="paragraph" w:styleId="Header">
+    <w:name w:val="header"/>
+    <w:basedOn w:val="Normal"/>
+    <w:link w:val="HeaderChar"/>
+    <w:rsid w:val="00883CB0"/>
+    <w:pPr>
+      <w:tabs>
+        <w:tab w:val="center" w:pos="4320"/>
+        <w:tab w:val="right" w:pos="8640"/>
+      </w:tabs>
+    </w:pPr>
+  </w:style>
+  <w:style w:type="character" w:customStyle="1" w:styleId="HeaderChar">
+    <w:name w:val="Header Char"/>
+    <w:basedOn w:val="DefaultParagraphFont"/>
+    <w:link w:val="Header"/>
+    <w:rsid w:val="00883CB0"/>
+    <w:rPr>
+      <w:rFonts w:ascii="Times New Roman" w:eastAsia="Times New Roman" w:hAnsi="Times New Roman" w:cs="Times New Roman"/>
+      <w:sz w:val="24"/>
+      <w:szCs w:val="24"/>
+    </w:rPr>
   </w:style>
 </w:styles>
 </file>
@@ -5944,6 +5229,7 @@
     <w:lsdException w:name="toc 7" w:uiPriority="39"/>
     <w:lsdException w:name="toc 8" w:uiPriority="39"/>
     <w:lsdException w:name="toc 9" w:uiPriority="39"/>
+    <w:lsdException w:name="header" w:uiPriority="0"/>
     <w:lsdException w:name="caption" w:uiPriority="35" w:qFormat="1"/>
     <w:lsdException w:name="Title" w:semiHidden="0" w:uiPriority="0" w:unhideWhenUsed="0" w:qFormat="1"/>
     <w:lsdException w:name="Default Paragraph Font" w:uiPriority="1"/>
@@ -6066,7 +5352,7 @@
   <w:style w:type="paragraph" w:default="1" w:styleId="Normal">
     <w:name w:val="Normal"/>
     <w:qFormat/>
-    <w:rsid w:val="00701FA6"/>
+    <w:rsid w:val="00883CB0"/>
     <w:pPr>
       <w:spacing w:after="0" w:line="240" w:lineRule="auto"/>
     </w:pPr>
@@ -6082,7 +5368,7 @@
     <w:next w:val="Normal"/>
     <w:link w:val="Heading1Char"/>
     <w:qFormat/>
-    <w:rsid w:val="00701FA6"/>
+    <w:rsid w:val="00883CB0"/>
     <w:pPr>
       <w:keepNext/>
       <w:outlineLvl w:val="0"/>
@@ -6098,10 +5384,9 @@
     <w:basedOn w:val="Normal"/>
     <w:next w:val="Normal"/>
     <w:link w:val="Heading2Char"/>
-    <w:semiHidden/>
     <w:unhideWhenUsed/>
     <w:qFormat/>
-    <w:rsid w:val="00701FA6"/>
+    <w:rsid w:val="00883CB0"/>
     <w:pPr>
       <w:keepNext/>
       <w:outlineLvl w:val="1"/>
@@ -6144,7 +5429,7 @@
     <w:name w:val="Heading 1 Char"/>
     <w:basedOn w:val="DefaultParagraphFont"/>
     <w:link w:val="Heading1"/>
-    <w:rsid w:val="00701FA6"/>
+    <w:rsid w:val="00883CB0"/>
     <w:rPr>
       <w:rFonts w:ascii="Times New Roman" w:eastAsia="Times New Roman" w:hAnsi="Times New Roman" w:cs="Times New Roman"/>
       <w:b/>
@@ -6157,8 +5442,7 @@
     <w:name w:val="Heading 2 Char"/>
     <w:basedOn w:val="DefaultParagraphFont"/>
     <w:link w:val="Heading2"/>
-    <w:semiHidden/>
-    <w:rsid w:val="00701FA6"/>
+    <w:rsid w:val="00883CB0"/>
     <w:rPr>
       <w:rFonts w:ascii="Arial" w:eastAsia="Times New Roman" w:hAnsi="Arial" w:cs="Arial"/>
       <w:b/>
@@ -6171,7 +5455,7 @@
     <w:basedOn w:val="Normal"/>
     <w:link w:val="TitleChar"/>
     <w:qFormat/>
-    <w:rsid w:val="00701FA6"/>
+    <w:rsid w:val="00883CB0"/>
     <w:pPr>
       <w:ind w:left="-540"/>
       <w:jc w:val="center"/>
@@ -6186,7 +5470,7 @@
     <w:name w:val="Title Char"/>
     <w:basedOn w:val="DefaultParagraphFont"/>
     <w:link w:val="Title"/>
-    <w:rsid w:val="00701FA6"/>
+    <w:rsid w:val="00883CB0"/>
     <w:rPr>
       <w:rFonts w:ascii="Times New Roman" w:eastAsia="Times New Roman" w:hAnsi="Times New Roman" w:cs="Times New Roman"/>
       <w:b/>
@@ -6199,7 +5483,7 @@
     <w:name w:val="Table Grid"/>
     <w:basedOn w:val="TableNormal"/>
     <w:uiPriority w:val="59"/>
-    <w:rsid w:val="00701FA6"/>
+    <w:rsid w:val="00883CB0"/>
     <w:pPr>
       <w:spacing w:after="0" w:line="240" w:lineRule="auto"/>
     </w:pPr>
@@ -6220,6 +5504,29 @@
         <w:right w:w="108" w:type="dxa"/>
       </w:tblCellMar>
     </w:tblPr>
+  </w:style>
+  <w:style w:type="paragraph" w:styleId="Header">
+    <w:name w:val="header"/>
+    <w:basedOn w:val="Normal"/>
+    <w:link w:val="HeaderChar"/>
+    <w:rsid w:val="00883CB0"/>
+    <w:pPr>
+      <w:tabs>
+        <w:tab w:val="center" w:pos="4320"/>
+        <w:tab w:val="right" w:pos="8640"/>
+      </w:tabs>
+    </w:pPr>
+  </w:style>
+  <w:style w:type="character" w:customStyle="1" w:styleId="HeaderChar">
+    <w:name w:val="Header Char"/>
+    <w:basedOn w:val="DefaultParagraphFont"/>
+    <w:link w:val="Header"/>
+    <w:rsid w:val="00883CB0"/>
+    <w:rPr>
+      <w:rFonts w:ascii="Times New Roman" w:eastAsia="Times New Roman" w:hAnsi="Times New Roman" w:cs="Times New Roman"/>
+      <w:sz w:val="24"/>
+      <w:szCs w:val="24"/>
+    </w:rPr>
   </w:style>
 </w:styles>
 </file>
